--- a/InstallatieHandleiding_deliverYvesG1.docx
+++ b/InstallatieHandleiding_deliverYvesG1.docx
@@ -172,7 +172,7 @@
     </w:p>
     <w:p>
       <w:pPr>
-        <w:pStyle w:val="Heading2"/>
+        <w:pStyle w:val="Kop2"/>
       </w:pPr>
       <w:bookmarkStart w:id="0" w:name="_Toc105577126"/>
       <w:r>
@@ -182,9 +182,9 @@
       <w:bookmarkEnd w:id="0"/>
     </w:p>
     <w:p/>
-    <w:bookmarkStart w:id="1" w:name="_heading=h.gjdgxs" w:colFirst="0" w:colLast="0" w:displacedByCustomXml="next"/>
+    <w:bookmarkStart w:id="1" w:name="_heading=h.dvjtb43rg7e6" w:colFirst="0" w:colLast="0" w:displacedByCustomXml="next"/>
     <w:bookmarkEnd w:id="1" w:displacedByCustomXml="next"/>
-    <w:bookmarkStart w:id="2" w:name="_heading=h.dvjtb43rg7e6" w:colFirst="0" w:colLast="0" w:displacedByCustomXml="next"/>
+    <w:bookmarkStart w:id="2" w:name="_heading=h.gjdgxs" w:colFirst="0" w:colLast="0" w:displacedByCustomXml="next"/>
     <w:bookmarkEnd w:id="2" w:displacedByCustomXml="next"/>
     <w:sdt>
       <w:sdtPr>
@@ -212,7 +212,7 @@
       <w:sdtContent>
         <w:p>
           <w:pPr>
-            <w:pStyle w:val="TOCHeading"/>
+            <w:pStyle w:val="Kopvaninhoudsopgave"/>
           </w:pPr>
           <w:r>
             <w:rPr>
@@ -223,7 +223,7 @@
         </w:p>
         <w:p>
           <w:pPr>
-            <w:pStyle w:val="TOC2"/>
+            <w:pStyle w:val="Inhopg2"/>
             <w:tabs>
               <w:tab w:val="right" w:leader="dot" w:pos="8488"/>
             </w:tabs>
@@ -302,7 +302,7 @@
         </w:p>
         <w:p>
           <w:pPr>
-            <w:pStyle w:val="TOC2"/>
+            <w:pStyle w:val="Inhopg2"/>
             <w:tabs>
               <w:tab w:val="right" w:leader="dot" w:pos="8488"/>
             </w:tabs>
@@ -372,7 +372,7 @@
         </w:p>
         <w:p>
           <w:pPr>
-            <w:pStyle w:val="TOC3"/>
+            <w:pStyle w:val="Inhopg3"/>
             <w:tabs>
               <w:tab w:val="right" w:leader="dot" w:pos="8488"/>
             </w:tabs>
@@ -443,7 +443,7 @@
         </w:p>
         <w:p>
           <w:pPr>
-            <w:pStyle w:val="TOC1"/>
+            <w:pStyle w:val="Inhopg1"/>
             <w:tabs>
               <w:tab w:val="right" w:leader="dot" w:pos="8488"/>
             </w:tabs>
@@ -513,7 +513,7 @@
         </w:p>
         <w:p>
           <w:pPr>
-            <w:pStyle w:val="TOC2"/>
+            <w:pStyle w:val="Inhopg2"/>
             <w:tabs>
               <w:tab w:val="right" w:leader="dot" w:pos="8488"/>
             </w:tabs>
@@ -583,7 +583,7 @@
         </w:p>
         <w:p>
           <w:pPr>
-            <w:pStyle w:val="TOC3"/>
+            <w:pStyle w:val="Inhopg3"/>
             <w:tabs>
               <w:tab w:val="right" w:leader="dot" w:pos="8488"/>
             </w:tabs>
@@ -653,7 +653,7 @@
         </w:p>
         <w:p>
           <w:pPr>
-            <w:pStyle w:val="TOC3"/>
+            <w:pStyle w:val="Inhopg3"/>
             <w:tabs>
               <w:tab w:val="right" w:leader="dot" w:pos="8488"/>
             </w:tabs>
@@ -723,7 +723,7 @@
         </w:p>
         <w:p>
           <w:pPr>
-            <w:pStyle w:val="TOC3"/>
+            <w:pStyle w:val="Inhopg3"/>
             <w:tabs>
               <w:tab w:val="right" w:leader="dot" w:pos="8488"/>
             </w:tabs>
@@ -793,7 +793,7 @@
         </w:p>
         <w:p>
           <w:pPr>
-            <w:pStyle w:val="TOC3"/>
+            <w:pStyle w:val="Inhopg3"/>
             <w:tabs>
               <w:tab w:val="right" w:leader="dot" w:pos="8488"/>
             </w:tabs>
@@ -863,7 +863,7 @@
         </w:p>
         <w:p>
           <w:pPr>
-            <w:pStyle w:val="TOC3"/>
+            <w:pStyle w:val="Inhopg3"/>
             <w:tabs>
               <w:tab w:val="right" w:leader="dot" w:pos="8488"/>
             </w:tabs>
@@ -933,7 +933,7 @@
         </w:p>
         <w:p>
           <w:pPr>
-            <w:pStyle w:val="TOC3"/>
+            <w:pStyle w:val="Inhopg3"/>
             <w:tabs>
               <w:tab w:val="right" w:leader="dot" w:pos="8488"/>
             </w:tabs>
@@ -1003,7 +1003,7 @@
         </w:p>
         <w:p>
           <w:pPr>
-            <w:pStyle w:val="TOC3"/>
+            <w:pStyle w:val="Inhopg3"/>
             <w:tabs>
               <w:tab w:val="right" w:leader="dot" w:pos="8488"/>
             </w:tabs>
@@ -1073,7 +1073,7 @@
         </w:p>
         <w:p>
           <w:pPr>
-            <w:pStyle w:val="TOC3"/>
+            <w:pStyle w:val="Inhopg3"/>
             <w:tabs>
               <w:tab w:val="right" w:leader="dot" w:pos="8488"/>
             </w:tabs>
@@ -1143,7 +1143,7 @@
         </w:p>
         <w:p>
           <w:pPr>
-            <w:pStyle w:val="TOC2"/>
+            <w:pStyle w:val="Inhopg2"/>
             <w:tabs>
               <w:tab w:val="right" w:leader="dot" w:pos="8488"/>
             </w:tabs>
@@ -1213,7 +1213,7 @@
         </w:p>
         <w:p>
           <w:pPr>
-            <w:pStyle w:val="TOC3"/>
+            <w:pStyle w:val="Inhopg3"/>
             <w:tabs>
               <w:tab w:val="right" w:leader="dot" w:pos="8488"/>
             </w:tabs>
@@ -1283,7 +1283,7 @@
         </w:p>
         <w:p>
           <w:pPr>
-            <w:pStyle w:val="TOC3"/>
+            <w:pStyle w:val="Inhopg3"/>
             <w:tabs>
               <w:tab w:val="right" w:leader="dot" w:pos="8488"/>
             </w:tabs>
@@ -1353,7 +1353,7 @@
         </w:p>
         <w:p>
           <w:pPr>
-            <w:pStyle w:val="TOC3"/>
+            <w:pStyle w:val="Inhopg3"/>
             <w:tabs>
               <w:tab w:val="right" w:leader="dot" w:pos="8488"/>
             </w:tabs>
@@ -1423,7 +1423,7 @@
         </w:p>
         <w:p>
           <w:pPr>
-            <w:pStyle w:val="TOC3"/>
+            <w:pStyle w:val="Inhopg3"/>
             <w:tabs>
               <w:tab w:val="right" w:leader="dot" w:pos="8488"/>
             </w:tabs>
@@ -1493,7 +1493,7 @@
         </w:p>
         <w:p>
           <w:pPr>
-            <w:pStyle w:val="TOC3"/>
+            <w:pStyle w:val="Inhopg3"/>
             <w:tabs>
               <w:tab w:val="right" w:leader="dot" w:pos="8488"/>
             </w:tabs>
@@ -1563,7 +1563,7 @@
         </w:p>
         <w:p>
           <w:pPr>
-            <w:pStyle w:val="TOC3"/>
+            <w:pStyle w:val="Inhopg3"/>
             <w:tabs>
               <w:tab w:val="right" w:leader="dot" w:pos="8488"/>
             </w:tabs>
@@ -1633,7 +1633,7 @@
         </w:p>
         <w:p>
           <w:pPr>
-            <w:pStyle w:val="TOC3"/>
+            <w:pStyle w:val="Inhopg3"/>
             <w:tabs>
               <w:tab w:val="right" w:leader="dot" w:pos="8488"/>
             </w:tabs>
@@ -1703,7 +1703,7 @@
         </w:p>
         <w:p>
           <w:pPr>
-            <w:pStyle w:val="TOC1"/>
+            <w:pStyle w:val="Inhopg1"/>
             <w:tabs>
               <w:tab w:val="right" w:leader="dot" w:pos="8488"/>
             </w:tabs>
@@ -1773,7 +1773,7 @@
         </w:p>
         <w:p>
           <w:pPr>
-            <w:pStyle w:val="TOC2"/>
+            <w:pStyle w:val="Inhopg2"/>
             <w:tabs>
               <w:tab w:val="right" w:leader="dot" w:pos="8488"/>
             </w:tabs>
@@ -1843,7 +1843,7 @@
         </w:p>
         <w:p>
           <w:pPr>
-            <w:pStyle w:val="TOC3"/>
+            <w:pStyle w:val="Inhopg3"/>
             <w:tabs>
               <w:tab w:val="right" w:leader="dot" w:pos="8488"/>
             </w:tabs>
@@ -1913,7 +1913,7 @@
         </w:p>
         <w:p>
           <w:pPr>
-            <w:pStyle w:val="TOC2"/>
+            <w:pStyle w:val="Inhopg2"/>
             <w:tabs>
               <w:tab w:val="right" w:leader="dot" w:pos="8488"/>
             </w:tabs>
@@ -1983,7 +1983,7 @@
         </w:p>
         <w:p>
           <w:pPr>
-            <w:pStyle w:val="TOC3"/>
+            <w:pStyle w:val="Inhopg3"/>
             <w:tabs>
               <w:tab w:val="right" w:leader="dot" w:pos="8488"/>
             </w:tabs>
@@ -2053,7 +2053,7 @@
         </w:p>
         <w:p>
           <w:pPr>
-            <w:pStyle w:val="TOC3"/>
+            <w:pStyle w:val="Inhopg3"/>
             <w:tabs>
               <w:tab w:val="right" w:leader="dot" w:pos="8488"/>
             </w:tabs>
@@ -2123,7 +2123,7 @@
         </w:p>
         <w:p>
           <w:pPr>
-            <w:pStyle w:val="TOC3"/>
+            <w:pStyle w:val="Inhopg3"/>
             <w:tabs>
               <w:tab w:val="right" w:leader="dot" w:pos="8488"/>
             </w:tabs>
@@ -2193,7 +2193,7 @@
         </w:p>
         <w:p>
           <w:pPr>
-            <w:pStyle w:val="TOC3"/>
+            <w:pStyle w:val="Inhopg3"/>
             <w:tabs>
               <w:tab w:val="right" w:leader="dot" w:pos="8488"/>
             </w:tabs>
@@ -2263,7 +2263,7 @@
         </w:p>
         <w:p>
           <w:pPr>
-            <w:pStyle w:val="TOC3"/>
+            <w:pStyle w:val="Inhopg3"/>
             <w:tabs>
               <w:tab w:val="right" w:leader="dot" w:pos="8488"/>
             </w:tabs>
@@ -2349,20 +2349,20 @@
     </w:p>
     <w:p>
       <w:pPr>
-        <w:pStyle w:val="Heading2"/>
-      </w:pPr>
-      <w:bookmarkStart w:id="3" w:name="_Toc104841099"/>
-      <w:bookmarkStart w:id="4" w:name="_Toc105577127"/>
+        <w:pStyle w:val="Kop2"/>
+      </w:pPr>
+      <w:bookmarkStart w:id="3" w:name="_Toc105577127"/>
+      <w:bookmarkStart w:id="4" w:name="_Toc104841099"/>
       <w:r>
         <w:lastRenderedPageBreak/>
         <w:t>Introductie</w:t>
       </w:r>
-      <w:bookmarkEnd w:id="4"/>
+      <w:bookmarkEnd w:id="3"/>
     </w:p>
     <w:p/>
     <w:p>
       <w:pPr>
-        <w:pStyle w:val="Heading3"/>
+        <w:pStyle w:val="Kop3"/>
         <w:rPr>
           <w:b w:val="0"/>
           <w:bCs/>
@@ -2376,7 +2376,7 @@
         </w:rPr>
         <w:t>Introductie</w:t>
       </w:r>
-      <w:bookmarkEnd w:id="3"/>
+      <w:bookmarkEnd w:id="4"/>
       <w:bookmarkEnd w:id="5"/>
     </w:p>
     <w:p>
@@ -2444,7 +2444,7 @@
     </w:p>
     <w:p>
       <w:pPr>
-        <w:pStyle w:val="Heading1"/>
+        <w:pStyle w:val="Kop1"/>
       </w:pPr>
       <w:bookmarkStart w:id="6" w:name="_Toc105577129"/>
       <w:r>
@@ -2456,7 +2456,7 @@
     <w:p/>
     <w:p>
       <w:pPr>
-        <w:pStyle w:val="Heading2"/>
+        <w:pStyle w:val="Kop2"/>
       </w:pPr>
       <w:bookmarkStart w:id="7" w:name="_Toc105577130"/>
       <w:r>
@@ -2473,7 +2473,7 @@
     <w:p/>
     <w:p>
       <w:pPr>
-        <w:pStyle w:val="Heading3"/>
+        <w:pStyle w:val="Kop3"/>
       </w:pPr>
       <w:bookmarkStart w:id="8" w:name="_Toc105577131"/>
       <w:r>
@@ -2500,7 +2500,7 @@
     <w:p/>
     <w:p>
       <w:pPr>
-        <w:pStyle w:val="Heading3"/>
+        <w:pStyle w:val="Kop3"/>
       </w:pPr>
       <w:bookmarkStart w:id="9" w:name="_Toc105577132"/>
       <w:r>
@@ -2597,7 +2597,7 @@
     <w:p/>
     <w:p>
       <w:pPr>
-        <w:pStyle w:val="Heading3"/>
+        <w:pStyle w:val="Kop3"/>
       </w:pPr>
       <w:bookmarkStart w:id="10" w:name="_Toc105577133"/>
       <w:r>
@@ -2698,7 +2698,7 @@
     </w:p>
     <w:p>
       <w:pPr>
-        <w:pStyle w:val="Heading3"/>
+        <w:pStyle w:val="Kop3"/>
       </w:pPr>
       <w:bookmarkStart w:id="11" w:name="_Toc105577134"/>
       <w:r>
@@ -2719,11 +2719,9 @@
       <w:r>
         <w:t xml:space="preserve"> </w:t>
       </w:r>
-      <w:proofErr w:type="spellStart"/>
-      <w:r>
-        <w:t>conficuratie</w:t>
-      </w:r>
-      <w:proofErr w:type="spellEnd"/>
+      <w:r>
+        <w:t>configuratie</w:t>
+      </w:r>
       <w:r>
         <w:t xml:space="preserve"> van het rek in te stellen.</w:t>
       </w:r>
@@ -2787,7 +2785,7 @@
     <w:p/>
     <w:p>
       <w:pPr>
-        <w:pStyle w:val="Heading3"/>
+        <w:pStyle w:val="Kop3"/>
       </w:pPr>
       <w:bookmarkStart w:id="12" w:name="_Toc105577135"/>
       <w:r>
@@ -2882,7 +2880,7 @@
     </w:p>
     <w:p>
       <w:pPr>
-        <w:pStyle w:val="Heading3"/>
+        <w:pStyle w:val="Kop3"/>
       </w:pPr>
       <w:bookmarkStart w:id="13" w:name="_Toc105577136"/>
       <w:r>
@@ -3038,7 +3036,7 @@
     <w:p/>
     <w:p>
       <w:pPr>
-        <w:pStyle w:val="Heading3"/>
+        <w:pStyle w:val="Kop3"/>
       </w:pPr>
       <w:bookmarkStart w:id="14" w:name="_Toc105577137"/>
       <w:r>
@@ -3124,7 +3122,7 @@
     <w:p/>
     <w:p>
       <w:pPr>
-        <w:pStyle w:val="Heading3"/>
+        <w:pStyle w:val="Kop3"/>
       </w:pPr>
       <w:bookmarkStart w:id="15" w:name="_Toc105577138"/>
       <w:r>
@@ -3194,7 +3192,7 @@
     </w:p>
     <w:p>
       <w:pPr>
-        <w:pStyle w:val="Heading2"/>
+        <w:pStyle w:val="Kop2"/>
       </w:pPr>
       <w:bookmarkStart w:id="16" w:name="_Toc105577139"/>
       <w:r>
@@ -3212,7 +3210,7 @@
     <w:p/>
     <w:p>
       <w:pPr>
-        <w:pStyle w:val="Heading3"/>
+        <w:pStyle w:val="Kop3"/>
       </w:pPr>
       <w:bookmarkStart w:id="17" w:name="_Toc105577140"/>
       <w:r>
@@ -3282,7 +3280,7 @@
     <w:p/>
     <w:p>
       <w:pPr>
-        <w:pStyle w:val="Heading3"/>
+        <w:pStyle w:val="Kop3"/>
       </w:pPr>
       <w:bookmarkStart w:id="18" w:name="_Toc105577141"/>
       <w:r>
@@ -3341,7 +3339,7 @@
     <w:p/>
     <w:p>
       <w:pPr>
-        <w:pStyle w:val="Heading3"/>
+        <w:pStyle w:val="Kop3"/>
       </w:pPr>
       <w:bookmarkStart w:id="19" w:name="_Toc105577142"/>
       <w:r>
@@ -3421,7 +3419,7 @@
     </w:p>
     <w:p>
       <w:pPr>
-        <w:pStyle w:val="Heading3"/>
+        <w:pStyle w:val="Kop3"/>
       </w:pPr>
       <w:r>
         <w:br w:type="page"/>
@@ -3535,7 +3533,7 @@
     <w:p/>
     <w:p>
       <w:pPr>
-        <w:pStyle w:val="Heading3"/>
+        <w:pStyle w:val="Kop3"/>
       </w:pPr>
       <w:bookmarkStart w:id="21" w:name="_Toc105577144"/>
       <w:r>
@@ -3653,7 +3651,7 @@
     <w:p/>
     <w:p>
       <w:pPr>
-        <w:pStyle w:val="Heading3"/>
+        <w:pStyle w:val="Kop3"/>
       </w:pPr>
       <w:bookmarkStart w:id="22" w:name="_Toc105577145"/>
       <w:r>
@@ -3734,7 +3732,7 @@
     <w:p/>
     <w:p>
       <w:pPr>
-        <w:pStyle w:val="Heading3"/>
+        <w:pStyle w:val="Kop3"/>
       </w:pPr>
       <w:bookmarkStart w:id="23" w:name="_Toc105577146"/>
       <w:r>
@@ -3798,7 +3796,7 @@
     </w:p>
     <w:p>
       <w:pPr>
-        <w:pStyle w:val="Heading1"/>
+        <w:pStyle w:val="Kop1"/>
       </w:pPr>
       <w:bookmarkStart w:id="24" w:name="_Toc105577147"/>
       <w:r>
@@ -3813,7 +3811,7 @@
     <w:p/>
     <w:p>
       <w:pPr>
-        <w:pStyle w:val="Heading2"/>
+        <w:pStyle w:val="Kop2"/>
       </w:pPr>
       <w:bookmarkStart w:id="25" w:name="_Toc105577148"/>
       <w:r>
@@ -3824,7 +3822,7 @@
     <w:p/>
     <w:p>
       <w:pPr>
-        <w:pStyle w:val="Heading3"/>
+        <w:pStyle w:val="Kop3"/>
       </w:pPr>
       <w:bookmarkStart w:id="26" w:name="_Toc105577149"/>
       <w:r>
@@ -3840,7 +3838,7 @@
     <w:p/>
     <w:p>
       <w:pPr>
-        <w:pStyle w:val="Heading2"/>
+        <w:pStyle w:val="Kop2"/>
       </w:pPr>
       <w:bookmarkStart w:id="27" w:name="_Toc105577150"/>
       <w:r>
@@ -3850,7 +3848,7 @@
     </w:p>
     <w:p>
       <w:pPr>
-        <w:pStyle w:val="Heading3"/>
+        <w:pStyle w:val="Kop3"/>
       </w:pPr>
       <w:bookmarkStart w:id="28" w:name="_Toc105577151"/>
       <w:r>
@@ -3920,7 +3918,7 @@
     <w:p/>
     <w:p>
       <w:pPr>
-        <w:pStyle w:val="Heading3"/>
+        <w:pStyle w:val="Kop3"/>
       </w:pPr>
       <w:bookmarkStart w:id="29" w:name="_Toc105577152"/>
       <w:r>
@@ -3979,7 +3977,7 @@
     <w:p/>
     <w:p>
       <w:pPr>
-        <w:pStyle w:val="Heading3"/>
+        <w:pStyle w:val="Kop3"/>
       </w:pPr>
       <w:bookmarkStart w:id="30" w:name="_Toc105577153"/>
       <w:r>
@@ -4041,7 +4039,7 @@
     <w:p/>
     <w:p>
       <w:pPr>
-        <w:pStyle w:val="Heading3"/>
+        <w:pStyle w:val="Kop3"/>
       </w:pPr>
       <w:bookmarkStart w:id="31" w:name="_Toc105577154"/>
       <w:r>
@@ -4101,7 +4099,7 @@
     <w:p/>
     <w:p>
       <w:pPr>
-        <w:pStyle w:val="Heading3"/>
+        <w:pStyle w:val="Kop3"/>
       </w:pPr>
       <w:bookmarkStart w:id="32" w:name="_Toc105577155"/>
       <w:r>
@@ -4153,7 +4151,7 @@
 <w:ftr xmlns:wpc="http://schemas.microsoft.com/office/word/2010/wordprocessingCanvas" xmlns:cx="http://schemas.microsoft.com/office/drawing/2014/chartex" xmlns:cx1="http://schemas.microsoft.com/office/drawing/2015/9/8/chartex" xmlns:cx2="http://schemas.microsoft.com/office/drawing/2015/10/21/chartex" xmlns:cx3="http://schemas.microsoft.com/office/drawing/2016/5/9/chartex" xmlns:cx4="http://schemas.microsoft.com/office/drawing/2016/5/10/chartex" xmlns:cx5="http://schemas.microsoft.com/office/drawing/2016/5/11/chartex" xmlns:cx6="http://schemas.microsoft.com/office/drawing/2016/5/12/chartex" xmlns:cx7="http://schemas.microsoft.com/office/drawing/2016/5/13/chartex" xmlns:cx8="http://schemas.microsoft.com/office/drawing/2016/5/14/chartex" xmlns:mc="http://schemas.openxmlformats.org/markup-compatibility/2006" xmlns:aink="http://schemas.microsoft.com/office/drawing/2016/ink" xmlns:am3d="http://schemas.microsoft.com/office/drawing/2017/model3d" xmlns:o="urn:schemas-microsoft-com:office:office" xmlns:oel="http://schemas.microsoft.com/office/2019/extlst" xmlns:r="http://schemas.openxmlformats.org/officeDocument/2006/relationships" xmlns:m="http://schemas.openxmlformats.org/officeDocument/2006/math" xmlns:v="urn:schemas-microsoft-com:vml" xmlns:wp14="http://schemas.microsoft.com/office/word/2010/wordprocessingDrawing" xmlns:wp="http://schemas.openxmlformats.org/drawingml/2006/wordprocessingDrawing" xmlns:w10="urn:schemas-microsoft-com:office:word" xmlns:w="http://schemas.openxmlformats.org/wordprocessingml/2006/main" xmlns:w14="http://schemas.microsoft.com/office/word/2010/wordml" xmlns:w15="http://schemas.microsoft.com/office/word/2012/wordml" xmlns:w16cex="http://schemas.microsoft.com/office/word/2018/wordml/cex" xmlns:w16cid="http://schemas.microsoft.com/office/word/2016/wordml/cid" xmlns:w16="http://schemas.microsoft.com/office/word/2018/wordml" xmlns:w16sdtdh="http://schemas.microsoft.com/office/word/2020/wordml/sdtdatahash" xmlns:w16se="http://schemas.microsoft.com/office/word/2015/wordml/symex" xmlns:wpg="http://schemas.microsoft.com/office/word/2010/wordprocessingGroup" xmlns:wpi="http://schemas.microsoft.com/office/word/2010/wordprocessingInk" xmlns:wne="http://schemas.microsoft.com/office/word/2006/wordml" xmlns:wps="http://schemas.microsoft.com/office/word/2010/wordprocessingShape" mc:Ignorable="w14 w15 w16se w16cid w16 w16cex w16sdtdh wp14">
   <w:p>
     <w:pPr>
-      <w:pStyle w:val="Footer"/>
+      <w:pStyle w:val="Voettekst"/>
     </w:pPr>
   </w:p>
 </w:ftr>
@@ -4163,7 +4161,7 @@
 <w:ftr xmlns:wpc="http://schemas.microsoft.com/office/word/2010/wordprocessingCanvas" xmlns:cx="http://schemas.microsoft.com/office/drawing/2014/chartex" xmlns:cx1="http://schemas.microsoft.com/office/drawing/2015/9/8/chartex" xmlns:cx2="http://schemas.microsoft.com/office/drawing/2015/10/21/chartex" xmlns:cx3="http://schemas.microsoft.com/office/drawing/2016/5/9/chartex" xmlns:cx4="http://schemas.microsoft.com/office/drawing/2016/5/10/chartex" xmlns:cx5="http://schemas.microsoft.com/office/drawing/2016/5/11/chartex" xmlns:cx6="http://schemas.microsoft.com/office/drawing/2016/5/12/chartex" xmlns:cx7="http://schemas.microsoft.com/office/drawing/2016/5/13/chartex" xmlns:cx8="http://schemas.microsoft.com/office/drawing/2016/5/14/chartex" xmlns:mc="http://schemas.openxmlformats.org/markup-compatibility/2006" xmlns:aink="http://schemas.microsoft.com/office/drawing/2016/ink" xmlns:am3d="http://schemas.microsoft.com/office/drawing/2017/model3d" xmlns:o="urn:schemas-microsoft-com:office:office" xmlns:oel="http://schemas.microsoft.com/office/2019/extlst" xmlns:r="http://schemas.openxmlformats.org/officeDocument/2006/relationships" xmlns:m="http://schemas.openxmlformats.org/officeDocument/2006/math" xmlns:v="urn:schemas-microsoft-com:vml" xmlns:wp14="http://schemas.microsoft.com/office/word/2010/wordprocessingDrawing" xmlns:wp="http://schemas.openxmlformats.org/drawingml/2006/wordprocessingDrawing" xmlns:w10="urn:schemas-microsoft-com:office:word" xmlns:w="http://schemas.openxmlformats.org/wordprocessingml/2006/main" xmlns:w14="http://schemas.microsoft.com/office/word/2010/wordml" xmlns:w15="http://schemas.microsoft.com/office/word/2012/wordml" xmlns:w16cex="http://schemas.microsoft.com/office/word/2018/wordml/cex" xmlns:w16cid="http://schemas.microsoft.com/office/word/2016/wordml/cid" xmlns:w16="http://schemas.microsoft.com/office/word/2018/wordml" xmlns:w16sdtdh="http://schemas.microsoft.com/office/word/2020/wordml/sdtdatahash" xmlns:w16se="http://schemas.microsoft.com/office/word/2015/wordml/symex" xmlns:wpg="http://schemas.microsoft.com/office/word/2010/wordprocessingGroup" xmlns:wpi="http://schemas.microsoft.com/office/word/2010/wordprocessingInk" xmlns:wne="http://schemas.microsoft.com/office/word/2006/wordml" xmlns:wps="http://schemas.microsoft.com/office/word/2010/wordprocessingShape" mc:Ignorable="w14 w15 w16se w16cid w16 w16cex w16sdtdh wp14">
   <w:p>
     <w:pPr>
-      <w:pStyle w:val="Footer"/>
+      <w:pStyle w:val="Voettekst"/>
     </w:pPr>
   </w:p>
 </w:ftr>
@@ -4173,7 +4171,7 @@
 <w:ftr xmlns:wpc="http://schemas.microsoft.com/office/word/2010/wordprocessingCanvas" xmlns:cx="http://schemas.microsoft.com/office/drawing/2014/chartex" xmlns:cx1="http://schemas.microsoft.com/office/drawing/2015/9/8/chartex" xmlns:cx2="http://schemas.microsoft.com/office/drawing/2015/10/21/chartex" xmlns:cx3="http://schemas.microsoft.com/office/drawing/2016/5/9/chartex" xmlns:cx4="http://schemas.microsoft.com/office/drawing/2016/5/10/chartex" xmlns:cx5="http://schemas.microsoft.com/office/drawing/2016/5/11/chartex" xmlns:cx6="http://schemas.microsoft.com/office/drawing/2016/5/12/chartex" xmlns:cx7="http://schemas.microsoft.com/office/drawing/2016/5/13/chartex" xmlns:cx8="http://schemas.microsoft.com/office/drawing/2016/5/14/chartex" xmlns:mc="http://schemas.openxmlformats.org/markup-compatibility/2006" xmlns:aink="http://schemas.microsoft.com/office/drawing/2016/ink" xmlns:am3d="http://schemas.microsoft.com/office/drawing/2017/model3d" xmlns:o="urn:schemas-microsoft-com:office:office" xmlns:oel="http://schemas.microsoft.com/office/2019/extlst" xmlns:r="http://schemas.openxmlformats.org/officeDocument/2006/relationships" xmlns:m="http://schemas.openxmlformats.org/officeDocument/2006/math" xmlns:v="urn:schemas-microsoft-com:vml" xmlns:wp14="http://schemas.microsoft.com/office/word/2010/wordprocessingDrawing" xmlns:wp="http://schemas.openxmlformats.org/drawingml/2006/wordprocessingDrawing" xmlns:w10="urn:schemas-microsoft-com:office:word" xmlns:w="http://schemas.openxmlformats.org/wordprocessingml/2006/main" xmlns:w14="http://schemas.microsoft.com/office/word/2010/wordml" xmlns:w15="http://schemas.microsoft.com/office/word/2012/wordml" xmlns:w16cex="http://schemas.microsoft.com/office/word/2018/wordml/cex" xmlns:w16cid="http://schemas.microsoft.com/office/word/2016/wordml/cid" xmlns:w16="http://schemas.microsoft.com/office/word/2018/wordml" xmlns:w16sdtdh="http://schemas.microsoft.com/office/word/2020/wordml/sdtdatahash" xmlns:w16se="http://schemas.microsoft.com/office/word/2015/wordml/symex" xmlns:wpg="http://schemas.microsoft.com/office/word/2010/wordprocessingGroup" xmlns:wpi="http://schemas.microsoft.com/office/word/2010/wordprocessingInk" xmlns:wne="http://schemas.microsoft.com/office/word/2006/wordml" xmlns:wps="http://schemas.microsoft.com/office/word/2010/wordprocessingShape" mc:Ignorable="w14 w15 w16se w16cid w16 w16cex w16sdtdh wp14">
   <w:p>
     <w:pPr>
-      <w:pStyle w:val="Footer"/>
+      <w:pStyle w:val="Voettekst"/>
     </w:pPr>
   </w:p>
 </w:ftr>
@@ -4357,7 +4355,7 @@
 <w:hdr xmlns:wpc="http://schemas.microsoft.com/office/word/2010/wordprocessingCanvas" xmlns:cx="http://schemas.microsoft.com/office/drawing/2014/chartex" xmlns:cx1="http://schemas.microsoft.com/office/drawing/2015/9/8/chartex" xmlns:cx2="http://schemas.microsoft.com/office/drawing/2015/10/21/chartex" xmlns:cx3="http://schemas.microsoft.com/office/drawing/2016/5/9/chartex" xmlns:cx4="http://schemas.microsoft.com/office/drawing/2016/5/10/chartex" xmlns:cx5="http://schemas.microsoft.com/office/drawing/2016/5/11/chartex" xmlns:cx6="http://schemas.microsoft.com/office/drawing/2016/5/12/chartex" xmlns:cx7="http://schemas.microsoft.com/office/drawing/2016/5/13/chartex" xmlns:cx8="http://schemas.microsoft.com/office/drawing/2016/5/14/chartex" xmlns:mc="http://schemas.openxmlformats.org/markup-compatibility/2006" xmlns:aink="http://schemas.microsoft.com/office/drawing/2016/ink" xmlns:am3d="http://schemas.microsoft.com/office/drawing/2017/model3d" xmlns:o="urn:schemas-microsoft-com:office:office" xmlns:oel="http://schemas.microsoft.com/office/2019/extlst" xmlns:r="http://schemas.openxmlformats.org/officeDocument/2006/relationships" xmlns:m="http://schemas.openxmlformats.org/officeDocument/2006/math" xmlns:v="urn:schemas-microsoft-com:vml" xmlns:wp14="http://schemas.microsoft.com/office/word/2010/wordprocessingDrawing" xmlns:wp="http://schemas.openxmlformats.org/drawingml/2006/wordprocessingDrawing" xmlns:w10="urn:schemas-microsoft-com:office:word" xmlns:w="http://schemas.openxmlformats.org/wordprocessingml/2006/main" xmlns:w14="http://schemas.microsoft.com/office/word/2010/wordml" xmlns:w15="http://schemas.microsoft.com/office/word/2012/wordml" xmlns:w16cex="http://schemas.microsoft.com/office/word/2018/wordml/cex" xmlns:w16cid="http://schemas.microsoft.com/office/word/2016/wordml/cid" xmlns:w16="http://schemas.microsoft.com/office/word/2018/wordml" xmlns:w16sdtdh="http://schemas.microsoft.com/office/word/2020/wordml/sdtdatahash" xmlns:w16se="http://schemas.microsoft.com/office/word/2015/wordml/symex" xmlns:wpg="http://schemas.microsoft.com/office/word/2010/wordprocessingGroup" xmlns:wpi="http://schemas.microsoft.com/office/word/2010/wordprocessingInk" xmlns:wne="http://schemas.microsoft.com/office/word/2006/wordml" xmlns:wps="http://schemas.microsoft.com/office/word/2010/wordprocessingShape" mc:Ignorable="w14 w15 w16se w16cid w16 w16cex w16sdtdh wp14">
   <w:p>
     <w:pPr>
-      <w:pStyle w:val="Header"/>
+      <w:pStyle w:val="Koptekst"/>
     </w:pPr>
   </w:p>
 </w:hdr>
@@ -4564,7 +4562,7 @@
 <w:hdr xmlns:wpc="http://schemas.microsoft.com/office/word/2010/wordprocessingCanvas" xmlns:cx="http://schemas.microsoft.com/office/drawing/2014/chartex" xmlns:cx1="http://schemas.microsoft.com/office/drawing/2015/9/8/chartex" xmlns:cx2="http://schemas.microsoft.com/office/drawing/2015/10/21/chartex" xmlns:cx3="http://schemas.microsoft.com/office/drawing/2016/5/9/chartex" xmlns:cx4="http://schemas.microsoft.com/office/drawing/2016/5/10/chartex" xmlns:cx5="http://schemas.microsoft.com/office/drawing/2016/5/11/chartex" xmlns:cx6="http://schemas.microsoft.com/office/drawing/2016/5/12/chartex" xmlns:cx7="http://schemas.microsoft.com/office/drawing/2016/5/13/chartex" xmlns:cx8="http://schemas.microsoft.com/office/drawing/2016/5/14/chartex" xmlns:mc="http://schemas.openxmlformats.org/markup-compatibility/2006" xmlns:aink="http://schemas.microsoft.com/office/drawing/2016/ink" xmlns:am3d="http://schemas.microsoft.com/office/drawing/2017/model3d" xmlns:o="urn:schemas-microsoft-com:office:office" xmlns:oel="http://schemas.microsoft.com/office/2019/extlst" xmlns:r="http://schemas.openxmlformats.org/officeDocument/2006/relationships" xmlns:m="http://schemas.openxmlformats.org/officeDocument/2006/math" xmlns:v="urn:schemas-microsoft-com:vml" xmlns:wp14="http://schemas.microsoft.com/office/word/2010/wordprocessingDrawing" xmlns:wp="http://schemas.openxmlformats.org/drawingml/2006/wordprocessingDrawing" xmlns:w10="urn:schemas-microsoft-com:office:word" xmlns:w="http://schemas.openxmlformats.org/wordprocessingml/2006/main" xmlns:w14="http://schemas.microsoft.com/office/word/2010/wordml" xmlns:w15="http://schemas.microsoft.com/office/word/2012/wordml" xmlns:w16cex="http://schemas.microsoft.com/office/word/2018/wordml/cex" xmlns:w16cid="http://schemas.microsoft.com/office/word/2016/wordml/cid" xmlns:w16="http://schemas.microsoft.com/office/word/2018/wordml" xmlns:w16sdtdh="http://schemas.microsoft.com/office/word/2020/wordml/sdtdatahash" xmlns:w16se="http://schemas.microsoft.com/office/word/2015/wordml/symex" xmlns:wpg="http://schemas.microsoft.com/office/word/2010/wordprocessingGroup" xmlns:wpi="http://schemas.microsoft.com/office/word/2010/wordprocessingInk" xmlns:wne="http://schemas.microsoft.com/office/word/2006/wordml" xmlns:wps="http://schemas.microsoft.com/office/word/2010/wordprocessingShape" mc:Ignorable="w14 w15 w16se w16cid w16 w16cex w16sdtdh wp14">
   <w:p>
     <w:pPr>
-      <w:pStyle w:val="Header"/>
+      <w:pStyle w:val="Koptekst"/>
     </w:pPr>
   </w:p>
 </w:hdr>
@@ -6578,7 +6576,7 @@
     <w:lsdException w:name="Unresolved Mention" w:semiHidden="1" w:unhideWhenUsed="1"/>
     <w:lsdException w:name="Smart Link" w:semiHidden="1" w:unhideWhenUsed="1"/>
   </w:latentStyles>
-  <w:style w:type="paragraph" w:default="1" w:styleId="Normal">
+  <w:style w:type="paragraph" w:default="1" w:styleId="Standaard">
     <w:name w:val="Normal"/>
     <w:qFormat/>
     <w:rsid w:val="00AD1E04"/>
@@ -6587,12 +6585,12 @@
       <w:lang w:val="nl-BE"/>
     </w:rPr>
   </w:style>
-  <w:style w:type="paragraph" w:styleId="Heading1">
+  <w:style w:type="paragraph" w:styleId="Kop1">
     <w:name w:val="heading 1"/>
     <w:aliases w:val="Subtitel 2"/>
-    <w:basedOn w:val="Normal"/>
-    <w:next w:val="Normal"/>
-    <w:link w:val="Heading1Char"/>
+    <w:basedOn w:val="Standaard"/>
+    <w:next w:val="Standaard"/>
+    <w:link w:val="Kop1Char"/>
     <w:uiPriority w:val="9"/>
     <w:qFormat/>
     <w:rsid w:val="00003CD2"/>
@@ -6609,12 +6607,12 @@
       <w:szCs w:val="32"/>
     </w:rPr>
   </w:style>
-  <w:style w:type="paragraph" w:styleId="Heading2">
+  <w:style w:type="paragraph" w:styleId="Kop2">
     <w:name w:val="heading 2"/>
     <w:aliases w:val="Grote titel"/>
-    <w:basedOn w:val="Normal"/>
-    <w:next w:val="Normal"/>
-    <w:link w:val="Heading2Char"/>
+    <w:basedOn w:val="Standaard"/>
+    <w:next w:val="Standaard"/>
+    <w:link w:val="Kop2Char"/>
     <w:uiPriority w:val="9"/>
     <w:unhideWhenUsed/>
     <w:qFormat/>
@@ -6634,12 +6632,12 @@
       <w:szCs w:val="26"/>
     </w:rPr>
   </w:style>
-  <w:style w:type="paragraph" w:styleId="Heading3">
+  <w:style w:type="paragraph" w:styleId="Kop3">
     <w:name w:val="heading 3"/>
     <w:aliases w:val="Subtitel"/>
-    <w:basedOn w:val="Normal"/>
-    <w:next w:val="Normal"/>
-    <w:link w:val="Heading3Char"/>
+    <w:basedOn w:val="Standaard"/>
+    <w:next w:val="Standaard"/>
+    <w:link w:val="Kop3Char"/>
     <w:uiPriority w:val="9"/>
     <w:unhideWhenUsed/>
     <w:qFormat/>
@@ -6657,10 +6655,10 @@
       <w:szCs w:val="24"/>
     </w:rPr>
   </w:style>
-  <w:style w:type="paragraph" w:styleId="Heading4">
+  <w:style w:type="paragraph" w:styleId="Kop4">
     <w:name w:val="heading 4"/>
-    <w:basedOn w:val="Normal"/>
-    <w:next w:val="Normal"/>
+    <w:basedOn w:val="Standaard"/>
+    <w:next w:val="Standaard"/>
     <w:uiPriority w:val="9"/>
     <w:unhideWhenUsed/>
     <w:qFormat/>
@@ -6676,10 +6674,10 @@
       <w:szCs w:val="24"/>
     </w:rPr>
   </w:style>
-  <w:style w:type="paragraph" w:styleId="Heading5">
+  <w:style w:type="paragraph" w:styleId="Kop5">
     <w:name w:val="heading 5"/>
-    <w:basedOn w:val="Normal"/>
-    <w:next w:val="Normal"/>
+    <w:basedOn w:val="Standaard"/>
+    <w:next w:val="Standaard"/>
     <w:uiPriority w:val="9"/>
     <w:semiHidden/>
     <w:unhideWhenUsed/>
@@ -6695,10 +6693,10 @@
       <w:szCs w:val="22"/>
     </w:rPr>
   </w:style>
-  <w:style w:type="paragraph" w:styleId="Heading6">
+  <w:style w:type="paragraph" w:styleId="Kop6">
     <w:name w:val="heading 6"/>
-    <w:basedOn w:val="Normal"/>
-    <w:next w:val="Normal"/>
+    <w:basedOn w:val="Standaard"/>
+    <w:next w:val="Standaard"/>
     <w:uiPriority w:val="9"/>
     <w:semiHidden/>
     <w:unhideWhenUsed/>
@@ -6713,13 +6711,13 @@
       <w:b/>
     </w:rPr>
   </w:style>
-  <w:style w:type="character" w:default="1" w:styleId="DefaultParagraphFont">
+  <w:style w:type="character" w:default="1" w:styleId="Standaardalinea-lettertype">
     <w:name w:val="Default Paragraph Font"/>
     <w:uiPriority w:val="1"/>
     <w:semiHidden/>
     <w:unhideWhenUsed/>
   </w:style>
-  <w:style w:type="table" w:default="1" w:styleId="TableNormal">
+  <w:style w:type="table" w:default="1" w:styleId="Standaardtabel">
     <w:name w:val="Normal Table"/>
     <w:uiPriority w:val="99"/>
     <w:semiHidden/>
@@ -6734,7 +6732,7 @@
       </w:tblCellMar>
     </w:tblPr>
   </w:style>
-  <w:style w:type="numbering" w:default="1" w:styleId="NoList">
+  <w:style w:type="numbering" w:default="1" w:styleId="Geenlijst">
     <w:name w:val="No List"/>
     <w:uiPriority w:val="99"/>
     <w:semiHidden/>
@@ -6751,12 +6749,12 @@
       </w:tblCellMar>
     </w:tblPr>
   </w:style>
-  <w:style w:type="paragraph" w:styleId="Title">
+  <w:style w:type="paragraph" w:styleId="Titel">
     <w:name w:val="Title"/>
     <w:aliases w:val="Kleine titel"/>
-    <w:basedOn w:val="Normal"/>
-    <w:next w:val="Normal"/>
-    <w:link w:val="TitleChar"/>
+    <w:basedOn w:val="Standaard"/>
+    <w:next w:val="Standaard"/>
+    <w:link w:val="TitelChar"/>
     <w:uiPriority w:val="10"/>
     <w:qFormat/>
     <w:rsid w:val="001C3DF9"/>
@@ -6771,11 +6769,11 @@
       <w:szCs w:val="56"/>
     </w:rPr>
   </w:style>
-  <w:style w:type="character" w:customStyle="1" w:styleId="Heading1Char">
-    <w:name w:val="Heading 1 Char"/>
+  <w:style w:type="character" w:customStyle="1" w:styleId="Kop1Char">
+    <w:name w:val="Kop 1 Char"/>
     <w:aliases w:val="Subtitel 2 Char"/>
-    <w:basedOn w:val="DefaultParagraphFont"/>
-    <w:link w:val="Heading1"/>
+    <w:basedOn w:val="Standaardalinea-lettertype"/>
+    <w:link w:val="Kop1"/>
     <w:uiPriority w:val="9"/>
     <w:rsid w:val="00003CD2"/>
     <w:rPr>
@@ -6786,11 +6784,11 @@
       <w:szCs w:val="32"/>
     </w:rPr>
   </w:style>
-  <w:style w:type="character" w:customStyle="1" w:styleId="Heading2Char">
-    <w:name w:val="Heading 2 Char"/>
+  <w:style w:type="character" w:customStyle="1" w:styleId="Kop2Char">
+    <w:name w:val="Kop 2 Char"/>
     <w:aliases w:val="Grote titel Char"/>
-    <w:basedOn w:val="DefaultParagraphFont"/>
-    <w:link w:val="Heading2"/>
+    <w:basedOn w:val="Standaardalinea-lettertype"/>
+    <w:link w:val="Kop2"/>
     <w:uiPriority w:val="9"/>
     <w:rsid w:val="001C3DF9"/>
     <w:rPr>
@@ -6800,11 +6798,11 @@
       <w:szCs w:val="26"/>
     </w:rPr>
   </w:style>
-  <w:style w:type="character" w:customStyle="1" w:styleId="Heading3Char">
-    <w:name w:val="Heading 3 Char"/>
+  <w:style w:type="character" w:customStyle="1" w:styleId="Kop3Char">
+    <w:name w:val="Kop 3 Char"/>
     <w:aliases w:val="Subtitel Char"/>
-    <w:basedOn w:val="DefaultParagraphFont"/>
-    <w:link w:val="Heading3"/>
+    <w:basedOn w:val="Standaardalinea-lettertype"/>
+    <w:link w:val="Kop3"/>
     <w:uiPriority w:val="9"/>
     <w:rsid w:val="00E207B0"/>
     <w:rPr>
@@ -6815,9 +6813,9 @@
       <w:szCs w:val="24"/>
     </w:rPr>
   </w:style>
-  <w:style w:type="paragraph" w:styleId="ListParagraph">
+  <w:style w:type="paragraph" w:styleId="Lijstalinea">
     <w:name w:val="List Paragraph"/>
-    <w:basedOn w:val="Normal"/>
+    <w:basedOn w:val="Standaard"/>
     <w:uiPriority w:val="34"/>
     <w:qFormat/>
     <w:rsid w:val="003023DC"/>
@@ -6826,9 +6824,9 @@
       <w:contextualSpacing/>
     </w:pPr>
   </w:style>
-  <w:style w:type="table" w:styleId="TableGrid">
+  <w:style w:type="table" w:styleId="Tabelraster">
     <w:name w:val="Table Grid"/>
-    <w:basedOn w:val="TableNormal"/>
+    <w:basedOn w:val="Standaardtabel"/>
     <w:uiPriority w:val="39"/>
     <w:rsid w:val="004D4F16"/>
     <w:tblPr>
@@ -6842,15 +6840,15 @@
       </w:tblBorders>
     </w:tblPr>
   </w:style>
-  <w:style w:type="paragraph" w:styleId="NoSpacing">
+  <w:style w:type="paragraph" w:styleId="Geenafstand">
     <w:name w:val="No Spacing"/>
     <w:uiPriority w:val="1"/>
     <w:rsid w:val="008B620C"/>
   </w:style>
-  <w:style w:type="paragraph" w:styleId="Header">
+  <w:style w:type="paragraph" w:styleId="Koptekst">
     <w:name w:val="header"/>
-    <w:basedOn w:val="Normal"/>
-    <w:link w:val="HeaderChar"/>
+    <w:basedOn w:val="Standaard"/>
+    <w:link w:val="KoptekstChar"/>
     <w:uiPriority w:val="99"/>
     <w:unhideWhenUsed/>
     <w:rsid w:val="005B5C02"/>
@@ -6861,17 +6859,17 @@
       </w:tabs>
     </w:pPr>
   </w:style>
-  <w:style w:type="character" w:customStyle="1" w:styleId="HeaderChar">
-    <w:name w:val="Header Char"/>
-    <w:basedOn w:val="DefaultParagraphFont"/>
-    <w:link w:val="Header"/>
+  <w:style w:type="character" w:customStyle="1" w:styleId="KoptekstChar">
+    <w:name w:val="Koptekst Char"/>
+    <w:basedOn w:val="Standaardalinea-lettertype"/>
+    <w:link w:val="Koptekst"/>
     <w:uiPriority w:val="99"/>
     <w:rsid w:val="005B5C02"/>
   </w:style>
-  <w:style w:type="paragraph" w:styleId="Footer">
+  <w:style w:type="paragraph" w:styleId="Voettekst">
     <w:name w:val="footer"/>
-    <w:basedOn w:val="Normal"/>
-    <w:link w:val="FooterChar"/>
+    <w:basedOn w:val="Standaard"/>
+    <w:link w:val="VoettekstChar"/>
     <w:uiPriority w:val="99"/>
     <w:unhideWhenUsed/>
     <w:rsid w:val="005B5C02"/>
@@ -6882,16 +6880,16 @@
       </w:tabs>
     </w:pPr>
   </w:style>
-  <w:style w:type="character" w:customStyle="1" w:styleId="FooterChar">
-    <w:name w:val="Footer Char"/>
-    <w:basedOn w:val="DefaultParagraphFont"/>
-    <w:link w:val="Footer"/>
+  <w:style w:type="character" w:customStyle="1" w:styleId="VoettekstChar">
+    <w:name w:val="Voettekst Char"/>
+    <w:basedOn w:val="Standaardalinea-lettertype"/>
+    <w:link w:val="Voettekst"/>
     <w:uiPriority w:val="99"/>
     <w:rsid w:val="005B5C02"/>
   </w:style>
   <w:style w:type="character" w:styleId="Hyperlink">
     <w:name w:val="Hyperlink"/>
-    <w:basedOn w:val="DefaultParagraphFont"/>
+    <w:basedOn w:val="Standaardalinea-lettertype"/>
     <w:uiPriority w:val="99"/>
     <w:unhideWhenUsed/>
     <w:qFormat/>
@@ -6901,9 +6899,9 @@
       <w:u w:val="single"/>
     </w:rPr>
   </w:style>
-  <w:style w:type="character" w:styleId="CommentReference">
+  <w:style w:type="character" w:styleId="Verwijzingopmerking">
     <w:name w:val="annotation reference"/>
-    <w:basedOn w:val="DefaultParagraphFont"/>
+    <w:basedOn w:val="Standaardalinea-lettertype"/>
     <w:uiPriority w:val="99"/>
     <w:semiHidden/>
     <w:unhideWhenUsed/>
@@ -6913,19 +6911,19 @@
       <w:szCs w:val="16"/>
     </w:rPr>
   </w:style>
-  <w:style w:type="paragraph" w:styleId="CommentText">
+  <w:style w:type="paragraph" w:styleId="Tekstopmerking">
     <w:name w:val="annotation text"/>
-    <w:basedOn w:val="Normal"/>
-    <w:link w:val="CommentTextChar"/>
+    <w:basedOn w:val="Standaard"/>
+    <w:link w:val="TekstopmerkingChar"/>
     <w:uiPriority w:val="99"/>
     <w:semiHidden/>
     <w:unhideWhenUsed/>
     <w:rsid w:val="00814520"/>
   </w:style>
-  <w:style w:type="character" w:customStyle="1" w:styleId="CommentTextChar">
-    <w:name w:val="Comment Text Char"/>
-    <w:basedOn w:val="DefaultParagraphFont"/>
-    <w:link w:val="CommentText"/>
+  <w:style w:type="character" w:customStyle="1" w:styleId="TekstopmerkingChar">
+    <w:name w:val="Tekst opmerking Char"/>
+    <w:basedOn w:val="Standaardalinea-lettertype"/>
+    <w:link w:val="Tekstopmerking"/>
     <w:uiPriority w:val="99"/>
     <w:semiHidden/>
     <w:rsid w:val="00814520"/>
@@ -6934,11 +6932,11 @@
       <w:szCs w:val="20"/>
     </w:rPr>
   </w:style>
-  <w:style w:type="paragraph" w:styleId="CommentSubject">
+  <w:style w:type="paragraph" w:styleId="Onderwerpvanopmerking">
     <w:name w:val="annotation subject"/>
-    <w:basedOn w:val="CommentText"/>
-    <w:next w:val="CommentText"/>
-    <w:link w:val="CommentSubjectChar"/>
+    <w:basedOn w:val="Tekstopmerking"/>
+    <w:next w:val="Tekstopmerking"/>
+    <w:link w:val="OnderwerpvanopmerkingChar"/>
     <w:uiPriority w:val="99"/>
     <w:semiHidden/>
     <w:unhideWhenUsed/>
@@ -6948,10 +6946,10 @@
       <w:bCs/>
     </w:rPr>
   </w:style>
-  <w:style w:type="character" w:customStyle="1" w:styleId="CommentSubjectChar">
-    <w:name w:val="Comment Subject Char"/>
-    <w:basedOn w:val="CommentTextChar"/>
-    <w:link w:val="CommentSubject"/>
+  <w:style w:type="character" w:customStyle="1" w:styleId="OnderwerpvanopmerkingChar">
+    <w:name w:val="Onderwerp van opmerking Char"/>
+    <w:basedOn w:val="TekstopmerkingChar"/>
+    <w:link w:val="Onderwerpvanopmerking"/>
     <w:uiPriority w:val="99"/>
     <w:semiHidden/>
     <w:rsid w:val="00814520"/>
@@ -6962,10 +6960,10 @@
       <w:szCs w:val="20"/>
     </w:rPr>
   </w:style>
-  <w:style w:type="paragraph" w:styleId="BalloonText">
+  <w:style w:type="paragraph" w:styleId="Ballontekst">
     <w:name w:val="Balloon Text"/>
-    <w:basedOn w:val="Normal"/>
-    <w:link w:val="BalloonTextChar"/>
+    <w:basedOn w:val="Standaard"/>
+    <w:link w:val="BallontekstChar"/>
     <w:uiPriority w:val="99"/>
     <w:semiHidden/>
     <w:unhideWhenUsed/>
@@ -6976,10 +6974,10 @@
       <w:szCs w:val="18"/>
     </w:rPr>
   </w:style>
-  <w:style w:type="character" w:customStyle="1" w:styleId="BalloonTextChar">
-    <w:name w:val="Balloon Text Char"/>
-    <w:basedOn w:val="DefaultParagraphFont"/>
-    <w:link w:val="BalloonText"/>
+  <w:style w:type="character" w:customStyle="1" w:styleId="BallontekstChar">
+    <w:name w:val="Ballontekst Char"/>
+    <w:basedOn w:val="Standaardalinea-lettertype"/>
+    <w:link w:val="Ballontekst"/>
     <w:uiPriority w:val="99"/>
     <w:semiHidden/>
     <w:rsid w:val="00814520"/>
@@ -6989,10 +6987,10 @@
       <w:szCs w:val="18"/>
     </w:rPr>
   </w:style>
-  <w:style w:type="paragraph" w:styleId="FootnoteText">
+  <w:style w:type="paragraph" w:styleId="Voetnoottekst">
     <w:name w:val="footnote text"/>
-    <w:basedOn w:val="Normal"/>
-    <w:link w:val="FootnoteTextChar"/>
+    <w:basedOn w:val="Standaard"/>
+    <w:link w:val="VoetnoottekstChar"/>
     <w:uiPriority w:val="99"/>
     <w:unhideWhenUsed/>
     <w:qFormat/>
@@ -7003,10 +7001,10 @@
       <w:szCs w:val="24"/>
     </w:rPr>
   </w:style>
-  <w:style w:type="character" w:customStyle="1" w:styleId="FootnoteTextChar">
-    <w:name w:val="Footnote Text Char"/>
-    <w:basedOn w:val="DefaultParagraphFont"/>
-    <w:link w:val="FootnoteText"/>
+  <w:style w:type="character" w:customStyle="1" w:styleId="VoetnoottekstChar">
+    <w:name w:val="Voetnoottekst Char"/>
+    <w:basedOn w:val="Standaardalinea-lettertype"/>
+    <w:link w:val="Voetnoottekst"/>
     <w:uiPriority w:val="99"/>
     <w:rsid w:val="009F2197"/>
     <w:rPr>
@@ -7015,9 +7013,9 @@
       <w:szCs w:val="24"/>
     </w:rPr>
   </w:style>
-  <w:style w:type="character" w:styleId="FootnoteReference">
+  <w:style w:type="character" w:styleId="Voetnootmarkering">
     <w:name w:val="footnote reference"/>
-    <w:basedOn w:val="DefaultParagraphFont"/>
+    <w:basedOn w:val="Standaardalinea-lettertype"/>
     <w:uiPriority w:val="99"/>
     <w:unhideWhenUsed/>
     <w:rsid w:val="002B516C"/>
@@ -7025,9 +7023,9 @@
       <w:vertAlign w:val="superscript"/>
     </w:rPr>
   </w:style>
-  <w:style w:type="character" w:styleId="Strong">
+  <w:style w:type="character" w:styleId="Zwaar">
     <w:name w:val="Strong"/>
-    <w:basedOn w:val="DefaultParagraphFont"/>
+    <w:basedOn w:val="Standaardalinea-lettertype"/>
     <w:uiPriority w:val="22"/>
     <w:rsid w:val="009B48FD"/>
     <w:rPr>
@@ -7051,7 +7049,7 @@
   </w:style>
   <w:style w:type="table" w:customStyle="1" w:styleId="Lijsttabel4-Accent11">
     <w:name w:val="Lijsttabel 4 - Accent 11"/>
-    <w:basedOn w:val="TableNormal"/>
+    <w:basedOn w:val="Standaardtabel"/>
     <w:uiPriority w:val="49"/>
     <w:rsid w:val="00BD6EFB"/>
     <w:rPr>
@@ -7123,11 +7121,11 @@
       </w:tcPr>
     </w:tblStylePr>
   </w:style>
-  <w:style w:type="character" w:customStyle="1" w:styleId="TitleChar">
-    <w:name w:val="Title Char"/>
+  <w:style w:type="character" w:customStyle="1" w:styleId="TitelChar">
+    <w:name w:val="Titel Char"/>
     <w:aliases w:val="Kleine titel Char"/>
-    <w:basedOn w:val="DefaultParagraphFont"/>
-    <w:link w:val="Title"/>
+    <w:basedOn w:val="Standaardalinea-lettertype"/>
+    <w:link w:val="Titel"/>
     <w:uiPriority w:val="10"/>
     <w:rsid w:val="001C3DF9"/>
     <w:rPr>
@@ -7139,9 +7137,9 @@
       <w:szCs w:val="56"/>
     </w:rPr>
   </w:style>
-  <w:style w:type="table" w:styleId="GridTable1Light-Accent1">
+  <w:style w:type="table" w:styleId="Rastertabel1licht-Accent1">
     <w:name w:val="Grid Table 1 Light Accent 1"/>
-    <w:basedOn w:val="TableNormal"/>
+    <w:basedOn w:val="Standaardtabel"/>
     <w:uiPriority w:val="46"/>
     <w:rsid w:val="005571C9"/>
     <w:tblPr>
@@ -7193,19 +7191,19 @@
       </w:rPr>
     </w:tblStylePr>
   </w:style>
-  <w:style w:type="paragraph" w:styleId="EndnoteText">
+  <w:style w:type="paragraph" w:styleId="Eindnoottekst">
     <w:name w:val="endnote text"/>
-    <w:basedOn w:val="Normal"/>
-    <w:link w:val="EndnoteTextChar"/>
+    <w:basedOn w:val="Standaard"/>
+    <w:link w:val="EindnoottekstChar"/>
     <w:uiPriority w:val="99"/>
     <w:semiHidden/>
     <w:unhideWhenUsed/>
     <w:rsid w:val="00CB22D4"/>
   </w:style>
-  <w:style w:type="character" w:customStyle="1" w:styleId="EndnoteTextChar">
-    <w:name w:val="Endnote Text Char"/>
-    <w:basedOn w:val="DefaultParagraphFont"/>
-    <w:link w:val="EndnoteText"/>
+  <w:style w:type="character" w:customStyle="1" w:styleId="EindnoottekstChar">
+    <w:name w:val="Eindnoottekst Char"/>
+    <w:basedOn w:val="Standaardalinea-lettertype"/>
+    <w:link w:val="Eindnoottekst"/>
     <w:uiPriority w:val="99"/>
     <w:semiHidden/>
     <w:rsid w:val="00CB22D4"/>
@@ -7214,9 +7212,9 @@
       <w:szCs w:val="20"/>
     </w:rPr>
   </w:style>
-  <w:style w:type="character" w:styleId="EndnoteReference">
+  <w:style w:type="character" w:styleId="Eindnootmarkering">
     <w:name w:val="endnote reference"/>
-    <w:basedOn w:val="DefaultParagraphFont"/>
+    <w:basedOn w:val="Standaardalinea-lettertype"/>
     <w:uiPriority w:val="99"/>
     <w:semiHidden/>
     <w:unhideWhenUsed/>
@@ -7225,10 +7223,10 @@
       <w:vertAlign w:val="superscript"/>
     </w:rPr>
   </w:style>
-  <w:style w:type="paragraph" w:styleId="Subtitle">
+  <w:style w:type="paragraph" w:styleId="Ondertitel">
     <w:name w:val="Subtitle"/>
-    <w:basedOn w:val="Normal"/>
-    <w:next w:val="Normal"/>
+    <w:basedOn w:val="Standaard"/>
+    <w:next w:val="Standaard"/>
     <w:uiPriority w:val="11"/>
     <w:qFormat/>
     <w:pPr>
@@ -7244,10 +7242,10 @@
       <w:szCs w:val="48"/>
     </w:rPr>
   </w:style>
-  <w:style w:type="paragraph" w:styleId="TOCHeading">
+  <w:style w:type="paragraph" w:styleId="Kopvaninhoudsopgave">
     <w:name w:val="TOC Heading"/>
-    <w:basedOn w:val="Heading1"/>
-    <w:next w:val="Normal"/>
+    <w:basedOn w:val="Kop1"/>
+    <w:next w:val="Standaard"/>
     <w:uiPriority w:val="39"/>
     <w:unhideWhenUsed/>
     <w:qFormat/>
@@ -7263,10 +7261,10 @@
       <w:sz w:val="32"/>
     </w:rPr>
   </w:style>
-  <w:style w:type="paragraph" w:styleId="TOC2">
+  <w:style w:type="paragraph" w:styleId="Inhopg2">
     <w:name w:val="toc 2"/>
-    <w:basedOn w:val="Normal"/>
-    <w:next w:val="Normal"/>
+    <w:basedOn w:val="Standaard"/>
+    <w:next w:val="Standaard"/>
     <w:autoRedefine/>
     <w:uiPriority w:val="39"/>
     <w:unhideWhenUsed/>
@@ -7276,10 +7274,10 @@
       <w:ind w:left="200"/>
     </w:pPr>
   </w:style>
-  <w:style w:type="paragraph" w:styleId="TOC3">
+  <w:style w:type="paragraph" w:styleId="Inhopg3">
     <w:name w:val="toc 3"/>
-    <w:basedOn w:val="Normal"/>
-    <w:next w:val="Normal"/>
+    <w:basedOn w:val="Standaard"/>
+    <w:next w:val="Standaard"/>
     <w:autoRedefine/>
     <w:uiPriority w:val="39"/>
     <w:unhideWhenUsed/>
@@ -7289,10 +7287,10 @@
       <w:ind w:left="400"/>
     </w:pPr>
   </w:style>
-  <w:style w:type="paragraph" w:styleId="TOC1">
+  <w:style w:type="paragraph" w:styleId="Inhopg1">
     <w:name w:val="toc 1"/>
-    <w:basedOn w:val="Normal"/>
-    <w:next w:val="Normal"/>
+    <w:basedOn w:val="Standaard"/>
+    <w:next w:val="Standaard"/>
     <w:autoRedefine/>
     <w:uiPriority w:val="39"/>
     <w:unhideWhenUsed/>
@@ -7303,12 +7301,12 @@
   </w:style>
   <w:style w:type="character" w:customStyle="1" w:styleId="s1">
     <w:name w:val="s1"/>
-    <w:basedOn w:val="DefaultParagraphFont"/>
+    <w:basedOn w:val="Standaardalinea-lettertype"/>
     <w:rsid w:val="008219BC"/>
   </w:style>
   <w:style w:type="paragraph" w:customStyle="1" w:styleId="trt0xe">
     <w:name w:val="trt0xe"/>
-    <w:basedOn w:val="Normal"/>
+    <w:basedOn w:val="Standaard"/>
     <w:rsid w:val="00464C51"/>
     <w:pPr>
       <w:spacing w:before="100" w:beforeAutospacing="1" w:after="100" w:afterAutospacing="1"/>
@@ -7319,9 +7317,9 @@
       <w:szCs w:val="24"/>
     </w:rPr>
   </w:style>
-  <w:style w:type="character" w:styleId="UnresolvedMention">
+  <w:style w:type="character" w:styleId="Onopgelostemelding">
     <w:name w:val="Unresolved Mention"/>
-    <w:basedOn w:val="DefaultParagraphFont"/>
+    <w:basedOn w:val="Standaardalinea-lettertype"/>
     <w:uiPriority w:val="99"/>
     <w:semiHidden/>
     <w:unhideWhenUsed/>
@@ -7331,9 +7329,9 @@
       <w:shd w:val="clear" w:color="auto" w:fill="E1DFDD"/>
     </w:rPr>
   </w:style>
-  <w:style w:type="character" w:styleId="FollowedHyperlink">
+  <w:style w:type="character" w:styleId="GevolgdeHyperlink">
     <w:name w:val="FollowedHyperlink"/>
-    <w:basedOn w:val="DefaultParagraphFont"/>
+    <w:basedOn w:val="Standaardalinea-lettertype"/>
     <w:uiPriority w:val="99"/>
     <w:semiHidden/>
     <w:unhideWhenUsed/>
@@ -7548,28 +7546,28 @@
 </file>
 
 <file path=customXml/item1.xml><?xml version="1.0" encoding="utf-8"?>
-<b:Sources xmlns:b="http://schemas.openxmlformats.org/officeDocument/2006/bibliography" xmlns="http://schemas.openxmlformats.org/officeDocument/2006/bibliography" SelectedStyle="\APASixthEditionOfficeOnline.xsl" StyleName="APA" Version="6"/>
-</file>
-
-<file path=customXml/item2.xml><?xml version="1.0" encoding="utf-8"?>
 <go:gDocsCustomXmlDataStorage xmlns:go="http://customooxmlschemas.google.com/" xmlns:r="http://schemas.openxmlformats.org/officeDocument/2006/relationships">
   <go:docsCustomData xmlns:go="http://customooxmlschemas.google.com/" roundtripDataSignature="AMtx7mhcIYgG0n0oDt+MqhhaJvVNR79abA==">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</go:docsCustomData>
 </go:gDocsCustomXmlDataStorage>
 </file>
 
-<file path=customXml/itemProps1.xml><?xml version="1.0" encoding="utf-8"?>
-<ds:datastoreItem xmlns:ds="http://schemas.openxmlformats.org/officeDocument/2006/customXml" ds:itemID="{9EEDE672-076F-47C4-9D3F-50F8238EBA73}">
-  <ds:schemaRefs>
-    <ds:schemaRef ds:uri="http://schemas.openxmlformats.org/officeDocument/2006/bibliography"/>
-  </ds:schemaRefs>
-</ds:datastoreItem>
+<file path=customXml/item2.xml><?xml version="1.0" encoding="utf-8"?>
+<b:Sources xmlns:b="http://schemas.openxmlformats.org/officeDocument/2006/bibliography" xmlns="http://schemas.openxmlformats.org/officeDocument/2006/bibliography" SelectedStyle="\APASixthEditionOfficeOnline.xsl" StyleName="APA" Version="6"/>
 </file>
 
-<file path=customXml/itemProps2.xml><?xml version="1.0" encoding="utf-8"?>
+<file path=customXml/itemProps1.xml><?xml version="1.0" encoding="utf-8"?>
 <ds:datastoreItem xmlns:ds="http://schemas.openxmlformats.org/officeDocument/2006/customXml" ds:itemID="{11111111-1234-1234-1234-123412341234}">
   <ds:schemaRefs>
     <ds:schemaRef ds:uri="http://customooxmlschemas.google.com/"/>
     <ds:schemaRef ds:uri="http://schemas.openxmlformats.org/officeDocument/2006/relationships"/>
   </ds:schemaRefs>
 </ds:datastoreItem>
+</file>
+
+<file path=customXml/itemProps2.xml><?xml version="1.0" encoding="utf-8"?>
+<ds:datastoreItem xmlns:ds="http://schemas.openxmlformats.org/officeDocument/2006/customXml" ds:itemID="{9EEDE672-076F-47C4-9D3F-50F8238EBA73}">
+  <ds:schemaRefs>
+    <ds:schemaRef ds:uri="http://schemas.openxmlformats.org/officeDocument/2006/bibliography"/>
+  </ds:schemaRefs>
+</ds:datastoreItem>
 </file>
--- a/InstallatieHandleiding_deliverYvesG1.docx
+++ b/InstallatieHandleiding_deliverYvesG1.docx
@@ -3143,15 +3143,13 @@
         <w:t>”</w:t>
       </w:r>
       <w:r>
-        <w:t xml:space="preserve"> niet meer tussen de beschikbare netwerken staat of als je hier </w:t>
-      </w:r>
-      <w:proofErr w:type="spellStart"/>
-      <w:r>
-        <w:t>nietmeer</w:t>
-      </w:r>
-      <w:proofErr w:type="spellEnd"/>
-      <w:r>
-        <w:t xml:space="preserve"> mee kunt verbinden is het rek verbonden met het internet.</w:t>
+        <w:t xml:space="preserve"> niet meer tussen de beschikbare netwerken staat of als je hier niet</w:t>
+      </w:r>
+      <w:r>
+        <w:t xml:space="preserve"> </w:t>
+      </w:r>
+      <w:r>
+        <w:t>meer mee kunt verbinden is het rek verbonden met het internet.</w:t>
       </w:r>
     </w:p>
     <w:p>

--- a/InstallatieHandleiding_deliverYvesG1.docx
+++ b/InstallatieHandleiding_deliverYvesG1.docx
@@ -172,9 +172,9 @@
     </w:p>
     <w:p>
       <w:pPr>
-        <w:pStyle w:val="Kop2"/>
-      </w:pPr>
-      <w:bookmarkStart w:id="0" w:name="_Toc105577126"/>
+        <w:pStyle w:val="Heading1"/>
+      </w:pPr>
+      <w:bookmarkStart w:id="0" w:name="_Toc106011852"/>
       <w:r>
         <w:lastRenderedPageBreak/>
         <w:t>Inhoud</w:t>
@@ -182,10 +182,11 @@
       <w:bookmarkEnd w:id="0"/>
     </w:p>
     <w:p/>
-    <w:bookmarkStart w:id="1" w:name="_heading=h.dvjtb43rg7e6" w:colFirst="0" w:colLast="0" w:displacedByCustomXml="next"/>
+    <w:bookmarkStart w:id="1" w:name="_heading=h.gjdgxs" w:colFirst="0" w:colLast="0" w:displacedByCustomXml="next"/>
     <w:bookmarkEnd w:id="1" w:displacedByCustomXml="next"/>
-    <w:bookmarkStart w:id="2" w:name="_heading=h.gjdgxs" w:colFirst="0" w:colLast="0" w:displacedByCustomXml="next"/>
+    <w:bookmarkStart w:id="2" w:name="_heading=h.dvjtb43rg7e6" w:colFirst="0" w:colLast="0" w:displacedByCustomXml="next"/>
     <w:bookmarkEnd w:id="2" w:displacedByCustomXml="next"/>
+    <w:bookmarkStart w:id="3" w:name="_Toc106011853" w:displacedByCustomXml="next"/>
     <w:sdt>
       <w:sdtPr>
         <w:rPr>
@@ -203,7 +204,6 @@
       </w:sdtPr>
       <w:sdtEndPr>
         <w:rPr>
-          <w:b/>
           <w:bCs/>
           <w:sz w:val="22"/>
           <w:lang w:val="nl-BE"/>
@@ -212,7 +212,7 @@
       <w:sdtContent>
         <w:p>
           <w:pPr>
-            <w:pStyle w:val="Kopvaninhoudsopgave"/>
+            <w:pStyle w:val="Heading2"/>
           </w:pPr>
           <w:r>
             <w:rPr>
@@ -220,10 +220,11 @@
             </w:rPr>
             <w:t>Inhoud</w:t>
           </w:r>
+          <w:bookmarkEnd w:id="3"/>
         </w:p>
         <w:p>
           <w:pPr>
-            <w:pStyle w:val="Inhopg2"/>
+            <w:pStyle w:val="TOC1"/>
             <w:tabs>
               <w:tab w:val="right" w:leader="dot" w:pos="8488"/>
             </w:tabs>
@@ -242,7 +243,7 @@
           <w:r>
             <w:fldChar w:fldCharType="separate"/>
           </w:r>
-          <w:hyperlink w:anchor="_Toc105577126" w:history="1">
+          <w:hyperlink w:anchor="_Toc106011852" w:history="1">
             <w:r>
               <w:rPr>
                 <w:rStyle w:val="Hyperlink"/>
@@ -269,7 +270,7 @@
                 <w:noProof/>
                 <w:webHidden/>
               </w:rPr>
-              <w:instrText xml:space="preserve"> PAGEREF _Toc105577126 \h </w:instrText>
+              <w:instrText xml:space="preserve"> PAGEREF _Toc106011852 \h </w:instrText>
             </w:r>
             <w:r>
               <w:rPr>
@@ -302,7 +303,7 @@
         </w:p>
         <w:p>
           <w:pPr>
-            <w:pStyle w:val="Inhopg2"/>
+            <w:pStyle w:val="TOC2"/>
             <w:tabs>
               <w:tab w:val="right" w:leader="dot" w:pos="8488"/>
             </w:tabs>
@@ -312,13 +313,14 @@
               <w:szCs w:val="22"/>
             </w:rPr>
           </w:pPr>
-          <w:hyperlink w:anchor="_Toc105577127" w:history="1">
+          <w:hyperlink w:anchor="_Toc106011853" w:history="1">
             <w:r>
               <w:rPr>
                 <w:rStyle w:val="Hyperlink"/>
                 <w:noProof/>
-              </w:rPr>
-              <w:t>Introductie</w:t>
+                <w:lang w:val="nl-NL"/>
+              </w:rPr>
+              <w:t>Inhoud</w:t>
             </w:r>
             <w:r>
               <w:rPr>
@@ -339,7 +341,7 @@
                 <w:noProof/>
                 <w:webHidden/>
               </w:rPr>
-              <w:instrText xml:space="preserve"> PAGEREF _Toc105577127 \h </w:instrText>
+              <w:instrText xml:space="preserve"> PAGEREF _Toc106011853 \h </w:instrText>
             </w:r>
             <w:r>
               <w:rPr>
@@ -359,7 +361,7 @@
                 <w:noProof/>
                 <w:webHidden/>
               </w:rPr>
-              <w:t>3</w:t>
+              <w:t>2</w:t>
             </w:r>
             <w:r>
               <w:rPr>
@@ -372,7 +374,7 @@
         </w:p>
         <w:p>
           <w:pPr>
-            <w:pStyle w:val="Inhopg3"/>
+            <w:pStyle w:val="TOC1"/>
             <w:tabs>
               <w:tab w:val="right" w:leader="dot" w:pos="8488"/>
             </w:tabs>
@@ -382,11 +384,10 @@
               <w:szCs w:val="22"/>
             </w:rPr>
           </w:pPr>
-          <w:hyperlink w:anchor="_Toc105577128" w:history="1">
+          <w:hyperlink w:anchor="_Toc106011854" w:history="1">
             <w:r>
               <w:rPr>
                 <w:rStyle w:val="Hyperlink"/>
-                <w:bCs/>
                 <w:noProof/>
               </w:rPr>
               <w:t>Introductie</w:t>
@@ -410,7 +411,7 @@
                 <w:noProof/>
                 <w:webHidden/>
               </w:rPr>
-              <w:instrText xml:space="preserve"> PAGEREF _Toc105577128 \h </w:instrText>
+              <w:instrText xml:space="preserve"> PAGEREF _Toc106011854 \h </w:instrText>
             </w:r>
             <w:r>
               <w:rPr>
@@ -443,7 +444,7 @@
         </w:p>
         <w:p>
           <w:pPr>
-            <w:pStyle w:val="Inhopg1"/>
+            <w:pStyle w:val="TOC2"/>
             <w:tabs>
               <w:tab w:val="right" w:leader="dot" w:pos="8488"/>
             </w:tabs>
@@ -453,13 +454,13 @@
               <w:szCs w:val="22"/>
             </w:rPr>
           </w:pPr>
-          <w:hyperlink w:anchor="_Toc105577129" w:history="1">
+          <w:hyperlink w:anchor="_Toc106011855" w:history="1">
             <w:r>
               <w:rPr>
                 <w:rStyle w:val="Hyperlink"/>
                 <w:noProof/>
               </w:rPr>
-              <w:t>Rek(ken) toevoegen</w:t>
+              <w:t>Introductie</w:t>
             </w:r>
             <w:r>
               <w:rPr>
@@ -480,7 +481,7 @@
                 <w:noProof/>
                 <w:webHidden/>
               </w:rPr>
-              <w:instrText xml:space="preserve"> PAGEREF _Toc105577129 \h </w:instrText>
+              <w:instrText xml:space="preserve"> PAGEREF _Toc106011855 \h </w:instrText>
             </w:r>
             <w:r>
               <w:rPr>
@@ -500,7 +501,7 @@
                 <w:noProof/>
                 <w:webHidden/>
               </w:rPr>
-              <w:t>4</w:t>
+              <w:t>3</w:t>
             </w:r>
             <w:r>
               <w:rPr>
@@ -513,7 +514,7 @@
         </w:p>
         <w:p>
           <w:pPr>
-            <w:pStyle w:val="Inhopg2"/>
+            <w:pStyle w:val="TOC1"/>
             <w:tabs>
               <w:tab w:val="right" w:leader="dot" w:pos="8488"/>
             </w:tabs>
@@ -523,13 +524,13 @@
               <w:szCs w:val="22"/>
             </w:rPr>
           </w:pPr>
-          <w:hyperlink w:anchor="_Toc105577130" w:history="1">
+          <w:hyperlink w:anchor="_Toc106011856" w:history="1">
             <w:r>
               <w:rPr>
                 <w:rStyle w:val="Hyperlink"/>
                 <w:noProof/>
               </w:rPr>
-              <w:t>Stappen fysiek rek</w:t>
+              <w:t>Rek(ken) toevoegen</w:t>
             </w:r>
             <w:r>
               <w:rPr>
@@ -550,7 +551,7 @@
                 <w:noProof/>
                 <w:webHidden/>
               </w:rPr>
-              <w:instrText xml:space="preserve"> PAGEREF _Toc105577130 \h </w:instrText>
+              <w:instrText xml:space="preserve"> PAGEREF _Toc106011856 \h </w:instrText>
             </w:r>
             <w:r>
               <w:rPr>
@@ -583,7 +584,7 @@
         </w:p>
         <w:p>
           <w:pPr>
-            <w:pStyle w:val="Inhopg3"/>
+            <w:pStyle w:val="TOC2"/>
             <w:tabs>
               <w:tab w:val="right" w:leader="dot" w:pos="8488"/>
             </w:tabs>
@@ -593,13 +594,13 @@
               <w:szCs w:val="22"/>
             </w:rPr>
           </w:pPr>
-          <w:hyperlink w:anchor="_Toc105577131" w:history="1">
+          <w:hyperlink w:anchor="_Toc106011857" w:history="1">
             <w:r>
               <w:rPr>
                 <w:rStyle w:val="Hyperlink"/>
                 <w:noProof/>
               </w:rPr>
-              <w:t>Stap 1</w:t>
+              <w:t>Stappen fysiek rek</w:t>
             </w:r>
             <w:r>
               <w:rPr>
@@ -620,7 +621,7 @@
                 <w:noProof/>
                 <w:webHidden/>
               </w:rPr>
-              <w:instrText xml:space="preserve"> PAGEREF _Toc105577131 \h </w:instrText>
+              <w:instrText xml:space="preserve"> PAGEREF _Toc106011857 \h </w:instrText>
             </w:r>
             <w:r>
               <w:rPr>
@@ -653,7 +654,7 @@
         </w:p>
         <w:p>
           <w:pPr>
-            <w:pStyle w:val="Inhopg3"/>
+            <w:pStyle w:val="TOC3"/>
             <w:tabs>
               <w:tab w:val="right" w:leader="dot" w:pos="8488"/>
             </w:tabs>
@@ -663,13 +664,13 @@
               <w:szCs w:val="22"/>
             </w:rPr>
           </w:pPr>
-          <w:hyperlink w:anchor="_Toc105577132" w:history="1">
+          <w:hyperlink w:anchor="_Toc106011858" w:history="1">
             <w:r>
               <w:rPr>
                 <w:rStyle w:val="Hyperlink"/>
                 <w:noProof/>
               </w:rPr>
-              <w:t>Stap 2</w:t>
+              <w:t>Stap 1</w:t>
             </w:r>
             <w:r>
               <w:rPr>
@@ -690,7 +691,7 @@
                 <w:noProof/>
                 <w:webHidden/>
               </w:rPr>
-              <w:instrText xml:space="preserve"> PAGEREF _Toc105577132 \h </w:instrText>
+              <w:instrText xml:space="preserve"> PAGEREF _Toc106011858 \h </w:instrText>
             </w:r>
             <w:r>
               <w:rPr>
@@ -723,7 +724,7 @@
         </w:p>
         <w:p>
           <w:pPr>
-            <w:pStyle w:val="Inhopg3"/>
+            <w:pStyle w:val="TOC3"/>
             <w:tabs>
               <w:tab w:val="right" w:leader="dot" w:pos="8488"/>
             </w:tabs>
@@ -733,13 +734,13 @@
               <w:szCs w:val="22"/>
             </w:rPr>
           </w:pPr>
-          <w:hyperlink w:anchor="_Toc105577133" w:history="1">
+          <w:hyperlink w:anchor="_Toc106011859" w:history="1">
             <w:r>
               <w:rPr>
                 <w:rStyle w:val="Hyperlink"/>
                 <w:noProof/>
               </w:rPr>
-              <w:t>Stap 3</w:t>
+              <w:t>Stap 2</w:t>
             </w:r>
             <w:r>
               <w:rPr>
@@ -760,7 +761,7 @@
                 <w:noProof/>
                 <w:webHidden/>
               </w:rPr>
-              <w:instrText xml:space="preserve"> PAGEREF _Toc105577133 \h </w:instrText>
+              <w:instrText xml:space="preserve"> PAGEREF _Toc106011859 \h </w:instrText>
             </w:r>
             <w:r>
               <w:rPr>
@@ -793,7 +794,7 @@
         </w:p>
         <w:p>
           <w:pPr>
-            <w:pStyle w:val="Inhopg3"/>
+            <w:pStyle w:val="TOC3"/>
             <w:tabs>
               <w:tab w:val="right" w:leader="dot" w:pos="8488"/>
             </w:tabs>
@@ -803,13 +804,13 @@
               <w:szCs w:val="22"/>
             </w:rPr>
           </w:pPr>
-          <w:hyperlink w:anchor="_Toc105577134" w:history="1">
+          <w:hyperlink w:anchor="_Toc106011860" w:history="1">
             <w:r>
               <w:rPr>
                 <w:rStyle w:val="Hyperlink"/>
                 <w:noProof/>
               </w:rPr>
-              <w:t>Stap 4</w:t>
+              <w:t>Stap 3</w:t>
             </w:r>
             <w:r>
               <w:rPr>
@@ -830,7 +831,7 @@
                 <w:noProof/>
                 <w:webHidden/>
               </w:rPr>
-              <w:instrText xml:space="preserve"> PAGEREF _Toc105577134 \h </w:instrText>
+              <w:instrText xml:space="preserve"> PAGEREF _Toc106011860 \h </w:instrText>
             </w:r>
             <w:r>
               <w:rPr>
@@ -850,7 +851,7 @@
                 <w:noProof/>
                 <w:webHidden/>
               </w:rPr>
-              <w:t>5</w:t>
+              <w:t>4</w:t>
             </w:r>
             <w:r>
               <w:rPr>
@@ -863,7 +864,7 @@
         </w:p>
         <w:p>
           <w:pPr>
-            <w:pStyle w:val="Inhopg3"/>
+            <w:pStyle w:val="TOC3"/>
             <w:tabs>
               <w:tab w:val="right" w:leader="dot" w:pos="8488"/>
             </w:tabs>
@@ -873,13 +874,13 @@
               <w:szCs w:val="22"/>
             </w:rPr>
           </w:pPr>
-          <w:hyperlink w:anchor="_Toc105577135" w:history="1">
+          <w:hyperlink w:anchor="_Toc106011861" w:history="1">
             <w:r>
               <w:rPr>
                 <w:rStyle w:val="Hyperlink"/>
                 <w:noProof/>
               </w:rPr>
-              <w:t>Stap 5</w:t>
+              <w:t>Stap 4</w:t>
             </w:r>
             <w:r>
               <w:rPr>
@@ -900,7 +901,7 @@
                 <w:noProof/>
                 <w:webHidden/>
               </w:rPr>
-              <w:instrText xml:space="preserve"> PAGEREF _Toc105577135 \h </w:instrText>
+              <w:instrText xml:space="preserve"> PAGEREF _Toc106011861 \h </w:instrText>
             </w:r>
             <w:r>
               <w:rPr>
@@ -933,7 +934,7 @@
         </w:p>
         <w:p>
           <w:pPr>
-            <w:pStyle w:val="Inhopg3"/>
+            <w:pStyle w:val="TOC3"/>
             <w:tabs>
               <w:tab w:val="right" w:leader="dot" w:pos="8488"/>
             </w:tabs>
@@ -943,13 +944,13 @@
               <w:szCs w:val="22"/>
             </w:rPr>
           </w:pPr>
-          <w:hyperlink w:anchor="_Toc105577136" w:history="1">
+          <w:hyperlink w:anchor="_Toc106011862" w:history="1">
             <w:r>
               <w:rPr>
                 <w:rStyle w:val="Hyperlink"/>
                 <w:noProof/>
               </w:rPr>
-              <w:t>Stap 6</w:t>
+              <w:t>Stap 5</w:t>
             </w:r>
             <w:r>
               <w:rPr>
@@ -970,7 +971,7 @@
                 <w:noProof/>
                 <w:webHidden/>
               </w:rPr>
-              <w:instrText xml:space="preserve"> PAGEREF _Toc105577136 \h </w:instrText>
+              <w:instrText xml:space="preserve"> PAGEREF _Toc106011862 \h </w:instrText>
             </w:r>
             <w:r>
               <w:rPr>
@@ -990,7 +991,7 @@
                 <w:noProof/>
                 <w:webHidden/>
               </w:rPr>
-              <w:t>6</w:t>
+              <w:t>5</w:t>
             </w:r>
             <w:r>
               <w:rPr>
@@ -1003,7 +1004,7 @@
         </w:p>
         <w:p>
           <w:pPr>
-            <w:pStyle w:val="Inhopg3"/>
+            <w:pStyle w:val="TOC3"/>
             <w:tabs>
               <w:tab w:val="right" w:leader="dot" w:pos="8488"/>
             </w:tabs>
@@ -1013,13 +1014,13 @@
               <w:szCs w:val="22"/>
             </w:rPr>
           </w:pPr>
-          <w:hyperlink w:anchor="_Toc105577137" w:history="1">
+          <w:hyperlink w:anchor="_Toc106011863" w:history="1">
             <w:r>
               <w:rPr>
                 <w:rStyle w:val="Hyperlink"/>
                 <w:noProof/>
               </w:rPr>
-              <w:t>Stap 7</w:t>
+              <w:t>Stap 6</w:t>
             </w:r>
             <w:r>
               <w:rPr>
@@ -1040,7 +1041,7 @@
                 <w:noProof/>
                 <w:webHidden/>
               </w:rPr>
-              <w:instrText xml:space="preserve"> PAGEREF _Toc105577137 \h </w:instrText>
+              <w:instrText xml:space="preserve"> PAGEREF _Toc106011863 \h </w:instrText>
             </w:r>
             <w:r>
               <w:rPr>
@@ -1073,7 +1074,7 @@
         </w:p>
         <w:p>
           <w:pPr>
-            <w:pStyle w:val="Inhopg3"/>
+            <w:pStyle w:val="TOC3"/>
             <w:tabs>
               <w:tab w:val="right" w:leader="dot" w:pos="8488"/>
             </w:tabs>
@@ -1083,13 +1084,13 @@
               <w:szCs w:val="22"/>
             </w:rPr>
           </w:pPr>
-          <w:hyperlink w:anchor="_Toc105577138" w:history="1">
+          <w:hyperlink w:anchor="_Toc106011864" w:history="1">
             <w:r>
               <w:rPr>
                 <w:rStyle w:val="Hyperlink"/>
                 <w:noProof/>
               </w:rPr>
-              <w:t>Stap 8</w:t>
+              <w:t>Stap 7</w:t>
             </w:r>
             <w:r>
               <w:rPr>
@@ -1110,7 +1111,7 @@
                 <w:noProof/>
                 <w:webHidden/>
               </w:rPr>
-              <w:instrText xml:space="preserve"> PAGEREF _Toc105577138 \h </w:instrText>
+              <w:instrText xml:space="preserve"> PAGEREF _Toc106011864 \h </w:instrText>
             </w:r>
             <w:r>
               <w:rPr>
@@ -1143,7 +1144,7 @@
         </w:p>
         <w:p>
           <w:pPr>
-            <w:pStyle w:val="Inhopg2"/>
+            <w:pStyle w:val="TOC3"/>
             <w:tabs>
               <w:tab w:val="right" w:leader="dot" w:pos="8488"/>
             </w:tabs>
@@ -1153,13 +1154,13 @@
               <w:szCs w:val="22"/>
             </w:rPr>
           </w:pPr>
-          <w:hyperlink w:anchor="_Toc105577139" w:history="1">
+          <w:hyperlink w:anchor="_Toc106011865" w:history="1">
             <w:r>
               <w:rPr>
                 <w:rStyle w:val="Hyperlink"/>
                 <w:noProof/>
               </w:rPr>
-              <w:t>Stappen website</w:t>
+              <w:t>Stap 8</w:t>
             </w:r>
             <w:r>
               <w:rPr>
@@ -1180,7 +1181,7 @@
                 <w:noProof/>
                 <w:webHidden/>
               </w:rPr>
-              <w:instrText xml:space="preserve"> PAGEREF _Toc105577139 \h </w:instrText>
+              <w:instrText xml:space="preserve"> PAGEREF _Toc106011865 \h </w:instrText>
             </w:r>
             <w:r>
               <w:rPr>
@@ -1200,7 +1201,7 @@
                 <w:noProof/>
                 <w:webHidden/>
               </w:rPr>
-              <w:t>7</w:t>
+              <w:t>6</w:t>
             </w:r>
             <w:r>
               <w:rPr>
@@ -1213,7 +1214,7 @@
         </w:p>
         <w:p>
           <w:pPr>
-            <w:pStyle w:val="Inhopg3"/>
+            <w:pStyle w:val="TOC2"/>
             <w:tabs>
               <w:tab w:val="right" w:leader="dot" w:pos="8488"/>
             </w:tabs>
@@ -1223,13 +1224,13 @@
               <w:szCs w:val="22"/>
             </w:rPr>
           </w:pPr>
-          <w:hyperlink w:anchor="_Toc105577140" w:history="1">
+          <w:hyperlink w:anchor="_Toc106011866" w:history="1">
             <w:r>
               <w:rPr>
                 <w:rStyle w:val="Hyperlink"/>
                 <w:noProof/>
               </w:rPr>
-              <w:t>Stap 1</w:t>
+              <w:t>Stappen website</w:t>
             </w:r>
             <w:r>
               <w:rPr>
@@ -1250,7 +1251,7 @@
                 <w:noProof/>
                 <w:webHidden/>
               </w:rPr>
-              <w:instrText xml:space="preserve"> PAGEREF _Toc105577140 \h </w:instrText>
+              <w:instrText xml:space="preserve"> PAGEREF _Toc106011866 \h </w:instrText>
             </w:r>
             <w:r>
               <w:rPr>
@@ -1283,7 +1284,7 @@
         </w:p>
         <w:p>
           <w:pPr>
-            <w:pStyle w:val="Inhopg3"/>
+            <w:pStyle w:val="TOC3"/>
             <w:tabs>
               <w:tab w:val="right" w:leader="dot" w:pos="8488"/>
             </w:tabs>
@@ -1293,13 +1294,13 @@
               <w:szCs w:val="22"/>
             </w:rPr>
           </w:pPr>
-          <w:hyperlink w:anchor="_Toc105577141" w:history="1">
+          <w:hyperlink w:anchor="_Toc106011867" w:history="1">
             <w:r>
               <w:rPr>
                 <w:rStyle w:val="Hyperlink"/>
                 <w:noProof/>
               </w:rPr>
-              <w:t>Stap 2</w:t>
+              <w:t>Stap 1</w:t>
             </w:r>
             <w:r>
               <w:rPr>
@@ -1320,7 +1321,7 @@
                 <w:noProof/>
                 <w:webHidden/>
               </w:rPr>
-              <w:instrText xml:space="preserve"> PAGEREF _Toc105577141 \h </w:instrText>
+              <w:instrText xml:space="preserve"> PAGEREF _Toc106011867 \h </w:instrText>
             </w:r>
             <w:r>
               <w:rPr>
@@ -1353,7 +1354,7 @@
         </w:p>
         <w:p>
           <w:pPr>
-            <w:pStyle w:val="Inhopg3"/>
+            <w:pStyle w:val="TOC3"/>
             <w:tabs>
               <w:tab w:val="right" w:leader="dot" w:pos="8488"/>
             </w:tabs>
@@ -1363,13 +1364,13 @@
               <w:szCs w:val="22"/>
             </w:rPr>
           </w:pPr>
-          <w:hyperlink w:anchor="_Toc105577142" w:history="1">
+          <w:hyperlink w:anchor="_Toc106011868" w:history="1">
             <w:r>
               <w:rPr>
                 <w:rStyle w:val="Hyperlink"/>
                 <w:noProof/>
               </w:rPr>
-              <w:t>Stap 3</w:t>
+              <w:t>Stap 2</w:t>
             </w:r>
             <w:r>
               <w:rPr>
@@ -1390,7 +1391,7 @@
                 <w:noProof/>
                 <w:webHidden/>
               </w:rPr>
-              <w:instrText xml:space="preserve"> PAGEREF _Toc105577142 \h </w:instrText>
+              <w:instrText xml:space="preserve"> PAGEREF _Toc106011868 \h </w:instrText>
             </w:r>
             <w:r>
               <w:rPr>
@@ -1423,7 +1424,7 @@
         </w:p>
         <w:p>
           <w:pPr>
-            <w:pStyle w:val="Inhopg3"/>
+            <w:pStyle w:val="TOC3"/>
             <w:tabs>
               <w:tab w:val="right" w:leader="dot" w:pos="8488"/>
             </w:tabs>
@@ -1433,13 +1434,13 @@
               <w:szCs w:val="22"/>
             </w:rPr>
           </w:pPr>
-          <w:hyperlink w:anchor="_Toc105577143" w:history="1">
+          <w:hyperlink w:anchor="_Toc106011869" w:history="1">
             <w:r>
               <w:rPr>
                 <w:rStyle w:val="Hyperlink"/>
                 <w:noProof/>
               </w:rPr>
-              <w:t>Stap 4</w:t>
+              <w:t>Stap 3</w:t>
             </w:r>
             <w:r>
               <w:rPr>
@@ -1460,7 +1461,7 @@
                 <w:noProof/>
                 <w:webHidden/>
               </w:rPr>
-              <w:instrText xml:space="preserve"> PAGEREF _Toc105577143 \h </w:instrText>
+              <w:instrText xml:space="preserve"> PAGEREF _Toc106011869 \h </w:instrText>
             </w:r>
             <w:r>
               <w:rPr>
@@ -1480,7 +1481,7 @@
                 <w:noProof/>
                 <w:webHidden/>
               </w:rPr>
-              <w:t>8</w:t>
+              <w:t>7</w:t>
             </w:r>
             <w:r>
               <w:rPr>
@@ -1493,7 +1494,7 @@
         </w:p>
         <w:p>
           <w:pPr>
-            <w:pStyle w:val="Inhopg3"/>
+            <w:pStyle w:val="TOC3"/>
             <w:tabs>
               <w:tab w:val="right" w:leader="dot" w:pos="8488"/>
             </w:tabs>
@@ -1503,13 +1504,13 @@
               <w:szCs w:val="22"/>
             </w:rPr>
           </w:pPr>
-          <w:hyperlink w:anchor="_Toc105577144" w:history="1">
+          <w:hyperlink w:anchor="_Toc106011870" w:history="1">
             <w:r>
               <w:rPr>
                 <w:rStyle w:val="Hyperlink"/>
                 <w:noProof/>
               </w:rPr>
-              <w:t>Stap 5</w:t>
+              <w:t>Stap 4</w:t>
             </w:r>
             <w:r>
               <w:rPr>
@@ -1530,7 +1531,7 @@
                 <w:noProof/>
                 <w:webHidden/>
               </w:rPr>
-              <w:instrText xml:space="preserve"> PAGEREF _Toc105577144 \h </w:instrText>
+              <w:instrText xml:space="preserve"> PAGEREF _Toc106011870 \h </w:instrText>
             </w:r>
             <w:r>
               <w:rPr>
@@ -1563,7 +1564,7 @@
         </w:p>
         <w:p>
           <w:pPr>
-            <w:pStyle w:val="Inhopg3"/>
+            <w:pStyle w:val="TOC3"/>
             <w:tabs>
               <w:tab w:val="right" w:leader="dot" w:pos="8488"/>
             </w:tabs>
@@ -1573,13 +1574,13 @@
               <w:szCs w:val="22"/>
             </w:rPr>
           </w:pPr>
-          <w:hyperlink w:anchor="_Toc105577145" w:history="1">
+          <w:hyperlink w:anchor="_Toc106011871" w:history="1">
             <w:r>
               <w:rPr>
                 <w:rStyle w:val="Hyperlink"/>
                 <w:noProof/>
               </w:rPr>
-              <w:t>Stap 6</w:t>
+              <w:t>Stap 5</w:t>
             </w:r>
             <w:r>
               <w:rPr>
@@ -1600,7 +1601,7 @@
                 <w:noProof/>
                 <w:webHidden/>
               </w:rPr>
-              <w:instrText xml:space="preserve"> PAGEREF _Toc105577145 \h </w:instrText>
+              <w:instrText xml:space="preserve"> PAGEREF _Toc106011871 \h </w:instrText>
             </w:r>
             <w:r>
               <w:rPr>
@@ -1633,7 +1634,7 @@
         </w:p>
         <w:p>
           <w:pPr>
-            <w:pStyle w:val="Inhopg3"/>
+            <w:pStyle w:val="TOC3"/>
             <w:tabs>
               <w:tab w:val="right" w:leader="dot" w:pos="8488"/>
             </w:tabs>
@@ -1643,13 +1644,13 @@
               <w:szCs w:val="22"/>
             </w:rPr>
           </w:pPr>
-          <w:hyperlink w:anchor="_Toc105577146" w:history="1">
+          <w:hyperlink w:anchor="_Toc106011872" w:history="1">
             <w:r>
               <w:rPr>
                 <w:rStyle w:val="Hyperlink"/>
                 <w:noProof/>
               </w:rPr>
-              <w:t>Stap 7</w:t>
+              <w:t>Stap 6</w:t>
             </w:r>
             <w:r>
               <w:rPr>
@@ -1670,7 +1671,7 @@
                 <w:noProof/>
                 <w:webHidden/>
               </w:rPr>
-              <w:instrText xml:space="preserve"> PAGEREF _Toc105577146 \h </w:instrText>
+              <w:instrText xml:space="preserve"> PAGEREF _Toc106011872 \h </w:instrText>
             </w:r>
             <w:r>
               <w:rPr>
@@ -1703,7 +1704,7 @@
         </w:p>
         <w:p>
           <w:pPr>
-            <w:pStyle w:val="Inhopg1"/>
+            <w:pStyle w:val="TOC3"/>
             <w:tabs>
               <w:tab w:val="right" w:leader="dot" w:pos="8488"/>
             </w:tabs>
@@ -1713,13 +1714,13 @@
               <w:szCs w:val="22"/>
             </w:rPr>
           </w:pPr>
-          <w:hyperlink w:anchor="_Toc105577147" w:history="1">
+          <w:hyperlink w:anchor="_Toc106011873" w:history="1">
             <w:r>
               <w:rPr>
                 <w:rStyle w:val="Hyperlink"/>
                 <w:noProof/>
               </w:rPr>
-              <w:t>Rek(ken) verwijderen</w:t>
+              <w:t>Stap 7</w:t>
             </w:r>
             <w:r>
               <w:rPr>
@@ -1740,7 +1741,7 @@
                 <w:noProof/>
                 <w:webHidden/>
               </w:rPr>
-              <w:instrText xml:space="preserve"> PAGEREF _Toc105577147 \h </w:instrText>
+              <w:instrText xml:space="preserve"> PAGEREF _Toc106011873 \h </w:instrText>
             </w:r>
             <w:r>
               <w:rPr>
@@ -1760,7 +1761,7 @@
                 <w:noProof/>
                 <w:webHidden/>
               </w:rPr>
-              <w:t>9</w:t>
+              <w:t>8</w:t>
             </w:r>
             <w:r>
               <w:rPr>
@@ -1773,7 +1774,7 @@
         </w:p>
         <w:p>
           <w:pPr>
-            <w:pStyle w:val="Inhopg2"/>
+            <w:pStyle w:val="TOC1"/>
             <w:tabs>
               <w:tab w:val="right" w:leader="dot" w:pos="8488"/>
             </w:tabs>
@@ -1783,13 +1784,13 @@
               <w:szCs w:val="22"/>
             </w:rPr>
           </w:pPr>
-          <w:hyperlink w:anchor="_Toc105577148" w:history="1">
+          <w:hyperlink w:anchor="_Toc106011874" w:history="1">
             <w:r>
               <w:rPr>
                 <w:rStyle w:val="Hyperlink"/>
                 <w:noProof/>
               </w:rPr>
-              <w:t>Stappen fysiek rek</w:t>
+              <w:t>Rek(ken) verwijderen</w:t>
             </w:r>
             <w:r>
               <w:rPr>
@@ -1810,7 +1811,7 @@
                 <w:noProof/>
                 <w:webHidden/>
               </w:rPr>
-              <w:instrText xml:space="preserve"> PAGEREF _Toc105577148 \h </w:instrText>
+              <w:instrText xml:space="preserve"> PAGEREF _Toc106011874 \h </w:instrText>
             </w:r>
             <w:r>
               <w:rPr>
@@ -1843,7 +1844,7 @@
         </w:p>
         <w:p>
           <w:pPr>
-            <w:pStyle w:val="Inhopg3"/>
+            <w:pStyle w:val="TOC2"/>
             <w:tabs>
               <w:tab w:val="right" w:leader="dot" w:pos="8488"/>
             </w:tabs>
@@ -1853,13 +1854,13 @@
               <w:szCs w:val="22"/>
             </w:rPr>
           </w:pPr>
-          <w:hyperlink w:anchor="_Toc105577149" w:history="1">
+          <w:hyperlink w:anchor="_Toc106011875" w:history="1">
             <w:r>
               <w:rPr>
                 <w:rStyle w:val="Hyperlink"/>
                 <w:noProof/>
               </w:rPr>
-              <w:t>Stap 1</w:t>
+              <w:t>Stappen fysiek rek</w:t>
             </w:r>
             <w:r>
               <w:rPr>
@@ -1880,7 +1881,7 @@
                 <w:noProof/>
                 <w:webHidden/>
               </w:rPr>
-              <w:instrText xml:space="preserve"> PAGEREF _Toc105577149 \h </w:instrText>
+              <w:instrText xml:space="preserve"> PAGEREF _Toc106011875 \h </w:instrText>
             </w:r>
             <w:r>
               <w:rPr>
@@ -1913,7 +1914,7 @@
         </w:p>
         <w:p>
           <w:pPr>
-            <w:pStyle w:val="Inhopg2"/>
+            <w:pStyle w:val="TOC3"/>
             <w:tabs>
               <w:tab w:val="right" w:leader="dot" w:pos="8488"/>
             </w:tabs>
@@ -1923,13 +1924,13 @@
               <w:szCs w:val="22"/>
             </w:rPr>
           </w:pPr>
-          <w:hyperlink w:anchor="_Toc105577150" w:history="1">
+          <w:hyperlink w:anchor="_Toc106011876" w:history="1">
             <w:r>
               <w:rPr>
                 <w:rStyle w:val="Hyperlink"/>
                 <w:noProof/>
               </w:rPr>
-              <w:t>Stappen website</w:t>
+              <w:t>Stap 1</w:t>
             </w:r>
             <w:r>
               <w:rPr>
@@ -1950,7 +1951,7 @@
                 <w:noProof/>
                 <w:webHidden/>
               </w:rPr>
-              <w:instrText xml:space="preserve"> PAGEREF _Toc105577150 \h </w:instrText>
+              <w:instrText xml:space="preserve"> PAGEREF _Toc106011876 \h </w:instrText>
             </w:r>
             <w:r>
               <w:rPr>
@@ -1983,7 +1984,7 @@
         </w:p>
         <w:p>
           <w:pPr>
-            <w:pStyle w:val="Inhopg3"/>
+            <w:pStyle w:val="TOC2"/>
             <w:tabs>
               <w:tab w:val="right" w:leader="dot" w:pos="8488"/>
             </w:tabs>
@@ -1993,13 +1994,13 @@
               <w:szCs w:val="22"/>
             </w:rPr>
           </w:pPr>
-          <w:hyperlink w:anchor="_Toc105577151" w:history="1">
+          <w:hyperlink w:anchor="_Toc106011877" w:history="1">
             <w:r>
               <w:rPr>
                 <w:rStyle w:val="Hyperlink"/>
                 <w:noProof/>
               </w:rPr>
-              <w:t>Stap 1</w:t>
+              <w:t>Stappen website</w:t>
             </w:r>
             <w:r>
               <w:rPr>
@@ -2020,7 +2021,7 @@
                 <w:noProof/>
                 <w:webHidden/>
               </w:rPr>
-              <w:instrText xml:space="preserve"> PAGEREF _Toc105577151 \h </w:instrText>
+              <w:instrText xml:space="preserve"> PAGEREF _Toc106011877 \h </w:instrText>
             </w:r>
             <w:r>
               <w:rPr>
@@ -2053,7 +2054,7 @@
         </w:p>
         <w:p>
           <w:pPr>
-            <w:pStyle w:val="Inhopg3"/>
+            <w:pStyle w:val="TOC3"/>
             <w:tabs>
               <w:tab w:val="right" w:leader="dot" w:pos="8488"/>
             </w:tabs>
@@ -2063,13 +2064,13 @@
               <w:szCs w:val="22"/>
             </w:rPr>
           </w:pPr>
-          <w:hyperlink w:anchor="_Toc105577152" w:history="1">
+          <w:hyperlink w:anchor="_Toc106011878" w:history="1">
             <w:r>
               <w:rPr>
                 <w:rStyle w:val="Hyperlink"/>
                 <w:noProof/>
               </w:rPr>
-              <w:t>Stap 2</w:t>
+              <w:t>Stap 1</w:t>
             </w:r>
             <w:r>
               <w:rPr>
@@ -2090,7 +2091,7 @@
                 <w:noProof/>
                 <w:webHidden/>
               </w:rPr>
-              <w:instrText xml:space="preserve"> PAGEREF _Toc105577152 \h </w:instrText>
+              <w:instrText xml:space="preserve"> PAGEREF _Toc106011878 \h </w:instrText>
             </w:r>
             <w:r>
               <w:rPr>
@@ -2123,7 +2124,7 @@
         </w:p>
         <w:p>
           <w:pPr>
-            <w:pStyle w:val="Inhopg3"/>
+            <w:pStyle w:val="TOC3"/>
             <w:tabs>
               <w:tab w:val="right" w:leader="dot" w:pos="8488"/>
             </w:tabs>
@@ -2133,13 +2134,13 @@
               <w:szCs w:val="22"/>
             </w:rPr>
           </w:pPr>
-          <w:hyperlink w:anchor="_Toc105577153" w:history="1">
+          <w:hyperlink w:anchor="_Toc106011879" w:history="1">
             <w:r>
               <w:rPr>
                 <w:rStyle w:val="Hyperlink"/>
                 <w:noProof/>
               </w:rPr>
-              <w:t>Stap 3</w:t>
+              <w:t>Stap 2</w:t>
             </w:r>
             <w:r>
               <w:rPr>
@@ -2160,7 +2161,7 @@
                 <w:noProof/>
                 <w:webHidden/>
               </w:rPr>
-              <w:instrText xml:space="preserve"> PAGEREF _Toc105577153 \h </w:instrText>
+              <w:instrText xml:space="preserve"> PAGEREF _Toc106011879 \h </w:instrText>
             </w:r>
             <w:r>
               <w:rPr>
@@ -2193,7 +2194,7 @@
         </w:p>
         <w:p>
           <w:pPr>
-            <w:pStyle w:val="Inhopg3"/>
+            <w:pStyle w:val="TOC3"/>
             <w:tabs>
               <w:tab w:val="right" w:leader="dot" w:pos="8488"/>
             </w:tabs>
@@ -2203,13 +2204,13 @@
               <w:szCs w:val="22"/>
             </w:rPr>
           </w:pPr>
-          <w:hyperlink w:anchor="_Toc105577154" w:history="1">
+          <w:hyperlink w:anchor="_Toc106011880" w:history="1">
             <w:r>
               <w:rPr>
                 <w:rStyle w:val="Hyperlink"/>
                 <w:noProof/>
               </w:rPr>
-              <w:t>Stap 4</w:t>
+              <w:t>Stap 3</w:t>
             </w:r>
             <w:r>
               <w:rPr>
@@ -2230,7 +2231,7 @@
                 <w:noProof/>
                 <w:webHidden/>
               </w:rPr>
-              <w:instrText xml:space="preserve"> PAGEREF _Toc105577154 \h </w:instrText>
+              <w:instrText xml:space="preserve"> PAGEREF _Toc106011880 \h </w:instrText>
             </w:r>
             <w:r>
               <w:rPr>
@@ -2250,7 +2251,7 @@
                 <w:noProof/>
                 <w:webHidden/>
               </w:rPr>
-              <w:t>10</w:t>
+              <w:t>9</w:t>
             </w:r>
             <w:r>
               <w:rPr>
@@ -2263,7 +2264,7 @@
         </w:p>
         <w:p>
           <w:pPr>
-            <w:pStyle w:val="Inhopg3"/>
+            <w:pStyle w:val="TOC3"/>
             <w:tabs>
               <w:tab w:val="right" w:leader="dot" w:pos="8488"/>
             </w:tabs>
@@ -2273,12 +2274,82 @@
               <w:szCs w:val="22"/>
             </w:rPr>
           </w:pPr>
-          <w:hyperlink w:anchor="_Toc105577155" w:history="1">
+          <w:hyperlink w:anchor="_Toc106011881" w:history="1">
             <w:r>
               <w:rPr>
                 <w:rStyle w:val="Hyperlink"/>
                 <w:noProof/>
               </w:rPr>
+              <w:t>Stap 4</w:t>
+            </w:r>
+            <w:r>
+              <w:rPr>
+                <w:noProof/>
+                <w:webHidden/>
+              </w:rPr>
+              <w:tab/>
+            </w:r>
+            <w:r>
+              <w:rPr>
+                <w:noProof/>
+                <w:webHidden/>
+              </w:rPr>
+              <w:fldChar w:fldCharType="begin"/>
+            </w:r>
+            <w:r>
+              <w:rPr>
+                <w:noProof/>
+                <w:webHidden/>
+              </w:rPr>
+              <w:instrText xml:space="preserve"> PAGEREF _Toc106011881 \h </w:instrText>
+            </w:r>
+            <w:r>
+              <w:rPr>
+                <w:noProof/>
+                <w:webHidden/>
+              </w:rPr>
+            </w:r>
+            <w:r>
+              <w:rPr>
+                <w:noProof/>
+                <w:webHidden/>
+              </w:rPr>
+              <w:fldChar w:fldCharType="separate"/>
+            </w:r>
+            <w:r>
+              <w:rPr>
+                <w:noProof/>
+                <w:webHidden/>
+              </w:rPr>
+              <w:t>10</w:t>
+            </w:r>
+            <w:r>
+              <w:rPr>
+                <w:noProof/>
+                <w:webHidden/>
+              </w:rPr>
+              <w:fldChar w:fldCharType="end"/>
+            </w:r>
+          </w:hyperlink>
+        </w:p>
+        <w:p>
+          <w:pPr>
+            <w:pStyle w:val="TOC3"/>
+            <w:tabs>
+              <w:tab w:val="right" w:leader="dot" w:pos="8488"/>
+            </w:tabs>
+            <w:rPr>
+              <w:rFonts w:asciiTheme="minorHAnsi" w:eastAsiaTheme="minorEastAsia" w:hAnsiTheme="minorHAnsi" w:cstheme="minorBidi"/>
+              <w:noProof/>
+              <w:szCs w:val="22"/>
+            </w:rPr>
+          </w:pPr>
+          <w:hyperlink w:anchor="_Toc106011882" w:history="1">
+            <w:r>
+              <w:rPr>
+                <w:rStyle w:val="Hyperlink"/>
+                <w:noProof/>
+              </w:rPr>
               <w:t>Stap 5</w:t>
             </w:r>
             <w:r>
@@ -2300,7 +2371,7 @@
                 <w:noProof/>
                 <w:webHidden/>
               </w:rPr>
-              <w:instrText xml:space="preserve"> PAGEREF _Toc105577155 \h </w:instrText>
+              <w:instrText xml:space="preserve"> PAGEREF _Toc106011882 \h </w:instrText>
             </w:r>
             <w:r>
               <w:rPr>
@@ -2349,35 +2420,27 @@
     </w:p>
     <w:p>
       <w:pPr>
-        <w:pStyle w:val="Kop2"/>
-      </w:pPr>
-      <w:bookmarkStart w:id="3" w:name="_Toc105577127"/>
+        <w:pStyle w:val="Heading1"/>
+      </w:pPr>
       <w:bookmarkStart w:id="4" w:name="_Toc104841099"/>
+      <w:bookmarkStart w:id="5" w:name="_Toc106011854"/>
       <w:r>
         <w:lastRenderedPageBreak/>
         <w:t>Introductie</w:t>
       </w:r>
-      <w:bookmarkEnd w:id="3"/>
+      <w:bookmarkEnd w:id="5"/>
     </w:p>
     <w:p/>
     <w:p>
       <w:pPr>
-        <w:pStyle w:val="Kop3"/>
-        <w:rPr>
-          <w:b w:val="0"/>
-          <w:bCs/>
-        </w:rPr>
-      </w:pPr>
-      <w:bookmarkStart w:id="5" w:name="_Toc105577128"/>
-      <w:r>
-        <w:rPr>
-          <w:b w:val="0"/>
-          <w:bCs/>
-        </w:rPr>
+        <w:pStyle w:val="Heading2"/>
+      </w:pPr>
+      <w:bookmarkStart w:id="6" w:name="_Toc106011855"/>
+      <w:r>
         <w:t>Introductie</w:t>
       </w:r>
       <w:bookmarkEnd w:id="4"/>
-      <w:bookmarkEnd w:id="5"/>
+      <w:bookmarkEnd w:id="6"/>
     </w:p>
     <w:p>
       <w:pPr>
@@ -2444,21 +2507,21 @@
     </w:p>
     <w:p>
       <w:pPr>
-        <w:pStyle w:val="Kop1"/>
-      </w:pPr>
-      <w:bookmarkStart w:id="6" w:name="_Toc105577129"/>
+        <w:pStyle w:val="Heading1"/>
+      </w:pPr>
+      <w:bookmarkStart w:id="7" w:name="_Toc106011856"/>
       <w:r>
         <w:lastRenderedPageBreak/>
         <w:t>Rek(ken) toevoegen</w:t>
       </w:r>
-      <w:bookmarkEnd w:id="6"/>
+      <w:bookmarkEnd w:id="7"/>
     </w:p>
     <w:p/>
     <w:p>
       <w:pPr>
-        <w:pStyle w:val="Kop2"/>
-      </w:pPr>
-      <w:bookmarkStart w:id="7" w:name="_Toc105577130"/>
+        <w:pStyle w:val="Heading2"/>
+      </w:pPr>
+      <w:bookmarkStart w:id="8" w:name="_Toc106011857"/>
       <w:r>
         <w:t>S</w:t>
       </w:r>
@@ -2468,18 +2531,18 @@
       <w:r>
         <w:t xml:space="preserve"> rek</w:t>
       </w:r>
-      <w:bookmarkEnd w:id="7"/>
+      <w:bookmarkEnd w:id="8"/>
     </w:p>
     <w:p/>
     <w:p>
       <w:pPr>
-        <w:pStyle w:val="Kop3"/>
-      </w:pPr>
-      <w:bookmarkStart w:id="8" w:name="_Toc105577131"/>
+        <w:pStyle w:val="Heading3"/>
+      </w:pPr>
+      <w:bookmarkStart w:id="9" w:name="_Toc106011858"/>
       <w:r>
         <w:t>Stap 1</w:t>
       </w:r>
-      <w:bookmarkEnd w:id="8"/>
+      <w:bookmarkEnd w:id="9"/>
     </w:p>
     <w:p>
       <w:r>
@@ -2500,13 +2563,13 @@
     <w:p/>
     <w:p>
       <w:pPr>
-        <w:pStyle w:val="Kop3"/>
-      </w:pPr>
-      <w:bookmarkStart w:id="9" w:name="_Toc105577132"/>
+        <w:pStyle w:val="Heading3"/>
+      </w:pPr>
+      <w:bookmarkStart w:id="10" w:name="_Toc106011859"/>
       <w:r>
         <w:t>Stap 2</w:t>
       </w:r>
-      <w:bookmarkEnd w:id="9"/>
+      <w:bookmarkEnd w:id="10"/>
     </w:p>
     <w:p>
       <w:r>
@@ -2597,13 +2660,13 @@
     <w:p/>
     <w:p>
       <w:pPr>
-        <w:pStyle w:val="Kop3"/>
-      </w:pPr>
-      <w:bookmarkStart w:id="10" w:name="_Toc105577133"/>
+        <w:pStyle w:val="Heading3"/>
+      </w:pPr>
+      <w:bookmarkStart w:id="11" w:name="_Toc106011860"/>
       <w:r>
         <w:t>Stap 3</w:t>
       </w:r>
-      <w:bookmarkEnd w:id="10"/>
+      <w:bookmarkEnd w:id="11"/>
     </w:p>
     <w:p>
       <w:r>
@@ -2698,14 +2761,14 @@
     </w:p>
     <w:p>
       <w:pPr>
-        <w:pStyle w:val="Kop3"/>
-      </w:pPr>
-      <w:bookmarkStart w:id="11" w:name="_Toc105577134"/>
+        <w:pStyle w:val="Heading3"/>
+      </w:pPr>
+      <w:bookmarkStart w:id="12" w:name="_Toc106011861"/>
       <w:r>
         <w:lastRenderedPageBreak/>
         <w:t>Stap 4</w:t>
       </w:r>
-      <w:bookmarkEnd w:id="11"/>
+      <w:bookmarkEnd w:id="12"/>
     </w:p>
     <w:p>
       <w:r>
@@ -2785,13 +2848,13 @@
     <w:p/>
     <w:p>
       <w:pPr>
-        <w:pStyle w:val="Kop3"/>
-      </w:pPr>
-      <w:bookmarkStart w:id="12" w:name="_Toc105577135"/>
+        <w:pStyle w:val="Heading3"/>
+      </w:pPr>
+      <w:bookmarkStart w:id="13" w:name="_Toc106011862"/>
       <w:r>
         <w:t>Stap 5</w:t>
       </w:r>
-      <w:bookmarkEnd w:id="12"/>
+      <w:bookmarkEnd w:id="13"/>
     </w:p>
     <w:p>
       <w:r>
@@ -2880,14 +2943,14 @@
     </w:p>
     <w:p>
       <w:pPr>
-        <w:pStyle w:val="Kop3"/>
-      </w:pPr>
-      <w:bookmarkStart w:id="13" w:name="_Toc105577136"/>
+        <w:pStyle w:val="Heading3"/>
+      </w:pPr>
+      <w:bookmarkStart w:id="14" w:name="_Toc106011863"/>
       <w:r>
         <w:lastRenderedPageBreak/>
         <w:t>Stap 6</w:t>
       </w:r>
-      <w:bookmarkEnd w:id="13"/>
+      <w:bookmarkEnd w:id="14"/>
     </w:p>
     <w:p>
       <w:r>
@@ -3036,13 +3099,13 @@
     <w:p/>
     <w:p>
       <w:pPr>
-        <w:pStyle w:val="Kop3"/>
-      </w:pPr>
-      <w:bookmarkStart w:id="14" w:name="_Toc105577137"/>
+        <w:pStyle w:val="Heading3"/>
+      </w:pPr>
+      <w:bookmarkStart w:id="15" w:name="_Toc106011864"/>
       <w:r>
         <w:t>Stap 7</w:t>
       </w:r>
-      <w:bookmarkEnd w:id="14"/>
+      <w:bookmarkEnd w:id="15"/>
     </w:p>
     <w:p>
       <w:r>
@@ -3122,13 +3185,13 @@
     <w:p/>
     <w:p>
       <w:pPr>
-        <w:pStyle w:val="Kop3"/>
-      </w:pPr>
-      <w:bookmarkStart w:id="15" w:name="_Toc105577138"/>
+        <w:pStyle w:val="Heading3"/>
+      </w:pPr>
+      <w:bookmarkStart w:id="16" w:name="_Toc106011865"/>
       <w:r>
         <w:t>Stap 8</w:t>
       </w:r>
-      <w:bookmarkEnd w:id="15"/>
+      <w:bookmarkEnd w:id="16"/>
     </w:p>
     <w:p>
       <w:r>
@@ -3190,9 +3253,9 @@
     </w:p>
     <w:p>
       <w:pPr>
-        <w:pStyle w:val="Kop2"/>
-      </w:pPr>
-      <w:bookmarkStart w:id="16" w:name="_Toc105577139"/>
+        <w:pStyle w:val="Heading2"/>
+      </w:pPr>
+      <w:bookmarkStart w:id="17" w:name="_Toc106011866"/>
       <w:r>
         <w:lastRenderedPageBreak/>
         <w:t>S</w:t>
@@ -3203,18 +3266,18 @@
       <w:r>
         <w:t>website</w:t>
       </w:r>
-      <w:bookmarkEnd w:id="16"/>
+      <w:bookmarkEnd w:id="17"/>
     </w:p>
     <w:p/>
     <w:p>
       <w:pPr>
-        <w:pStyle w:val="Kop3"/>
-      </w:pPr>
-      <w:bookmarkStart w:id="17" w:name="_Toc105577140"/>
+        <w:pStyle w:val="Heading3"/>
+      </w:pPr>
+      <w:bookmarkStart w:id="18" w:name="_Toc106011867"/>
       <w:r>
         <w:t>Stap 1</w:t>
       </w:r>
-      <w:bookmarkEnd w:id="17"/>
+      <w:bookmarkEnd w:id="18"/>
     </w:p>
     <w:p>
       <w:r>
@@ -3278,13 +3341,13 @@
     <w:p/>
     <w:p>
       <w:pPr>
-        <w:pStyle w:val="Kop3"/>
-      </w:pPr>
-      <w:bookmarkStart w:id="18" w:name="_Toc105577141"/>
+        <w:pStyle w:val="Heading3"/>
+      </w:pPr>
+      <w:bookmarkStart w:id="19" w:name="_Toc106011868"/>
       <w:r>
         <w:t>Stap 2</w:t>
       </w:r>
-      <w:bookmarkEnd w:id="18"/>
+      <w:bookmarkEnd w:id="19"/>
     </w:p>
     <w:p>
       <w:r>
@@ -3337,13 +3400,13 @@
     <w:p/>
     <w:p>
       <w:pPr>
-        <w:pStyle w:val="Kop3"/>
-      </w:pPr>
-      <w:bookmarkStart w:id="19" w:name="_Toc105577142"/>
+        <w:pStyle w:val="Heading3"/>
+      </w:pPr>
+      <w:bookmarkStart w:id="20" w:name="_Toc106011869"/>
       <w:r>
         <w:t>Stap 3</w:t>
       </w:r>
-      <w:bookmarkEnd w:id="19"/>
+      <w:bookmarkEnd w:id="20"/>
     </w:p>
     <w:p>
       <w:r>
@@ -3417,17 +3480,17 @@
     </w:p>
     <w:p>
       <w:pPr>
-        <w:pStyle w:val="Kop3"/>
+        <w:pStyle w:val="Heading3"/>
       </w:pPr>
       <w:r>
         <w:br w:type="page"/>
       </w:r>
-      <w:bookmarkStart w:id="20" w:name="_Toc105577143"/>
+      <w:bookmarkStart w:id="21" w:name="_Toc106011870"/>
       <w:r>
         <w:lastRenderedPageBreak/>
         <w:t>Stap 4</w:t>
       </w:r>
-      <w:bookmarkEnd w:id="20"/>
+      <w:bookmarkEnd w:id="21"/>
     </w:p>
     <w:p>
       <w:r>
@@ -3531,13 +3594,13 @@
     <w:p/>
     <w:p>
       <w:pPr>
-        <w:pStyle w:val="Kop3"/>
-      </w:pPr>
-      <w:bookmarkStart w:id="21" w:name="_Toc105577144"/>
+        <w:pStyle w:val="Heading3"/>
+      </w:pPr>
+      <w:bookmarkStart w:id="22" w:name="_Toc106011871"/>
       <w:r>
         <w:t>Stap 5</w:t>
       </w:r>
-      <w:bookmarkEnd w:id="21"/>
+      <w:bookmarkEnd w:id="22"/>
     </w:p>
     <w:p>
       <w:r>
@@ -3649,13 +3712,13 @@
     <w:p/>
     <w:p>
       <w:pPr>
-        <w:pStyle w:val="Kop3"/>
-      </w:pPr>
-      <w:bookmarkStart w:id="22" w:name="_Toc105577145"/>
+        <w:pStyle w:val="Heading3"/>
+      </w:pPr>
+      <w:bookmarkStart w:id="23" w:name="_Toc106011872"/>
       <w:r>
         <w:t>Stap 6</w:t>
       </w:r>
-      <w:bookmarkEnd w:id="22"/>
+      <w:bookmarkEnd w:id="23"/>
     </w:p>
     <w:p>
       <w:r>
@@ -3730,13 +3793,13 @@
     <w:p/>
     <w:p>
       <w:pPr>
-        <w:pStyle w:val="Kop3"/>
-      </w:pPr>
-      <w:bookmarkStart w:id="23" w:name="_Toc105577146"/>
+        <w:pStyle w:val="Heading3"/>
+      </w:pPr>
+      <w:bookmarkStart w:id="24" w:name="_Toc106011873"/>
       <w:r>
         <w:t>Stap 7</w:t>
       </w:r>
-      <w:bookmarkEnd w:id="23"/>
+      <w:bookmarkEnd w:id="24"/>
     </w:p>
     <w:p>
       <w:r>
@@ -3794,9 +3857,9 @@
     </w:p>
     <w:p>
       <w:pPr>
-        <w:pStyle w:val="Kop1"/>
-      </w:pPr>
-      <w:bookmarkStart w:id="24" w:name="_Toc105577147"/>
+        <w:pStyle w:val="Heading1"/>
+      </w:pPr>
+      <w:bookmarkStart w:id="25" w:name="_Toc106011874"/>
       <w:r>
         <w:lastRenderedPageBreak/>
         <w:t>Rek(ken) v</w:t>
@@ -3804,29 +3867,29 @@
       <w:r>
         <w:t>erwijderen</w:t>
       </w:r>
-      <w:bookmarkEnd w:id="24"/>
+      <w:bookmarkEnd w:id="25"/>
     </w:p>
     <w:p/>
     <w:p>
       <w:pPr>
-        <w:pStyle w:val="Kop2"/>
-      </w:pPr>
-      <w:bookmarkStart w:id="25" w:name="_Toc105577148"/>
+        <w:pStyle w:val="Heading2"/>
+      </w:pPr>
+      <w:bookmarkStart w:id="26" w:name="_Toc106011875"/>
       <w:r>
         <w:t>Stappen fysiek rek</w:t>
       </w:r>
-      <w:bookmarkEnd w:id="25"/>
+      <w:bookmarkEnd w:id="26"/>
     </w:p>
     <w:p/>
     <w:p>
       <w:pPr>
-        <w:pStyle w:val="Kop3"/>
-      </w:pPr>
-      <w:bookmarkStart w:id="26" w:name="_Toc105577149"/>
+        <w:pStyle w:val="Heading3"/>
+      </w:pPr>
+      <w:bookmarkStart w:id="27" w:name="_Toc106011876"/>
       <w:r>
         <w:t>Stap 1</w:t>
       </w:r>
-      <w:bookmarkEnd w:id="26"/>
+      <w:bookmarkEnd w:id="27"/>
     </w:p>
     <w:p>
       <w:r>
@@ -3836,23 +3899,23 @@
     <w:p/>
     <w:p>
       <w:pPr>
-        <w:pStyle w:val="Kop2"/>
-      </w:pPr>
-      <w:bookmarkStart w:id="27" w:name="_Toc105577150"/>
+        <w:pStyle w:val="Heading2"/>
+      </w:pPr>
+      <w:bookmarkStart w:id="28" w:name="_Toc106011877"/>
       <w:r>
         <w:t>Stappen website</w:t>
       </w:r>
-      <w:bookmarkEnd w:id="27"/>
-    </w:p>
-    <w:p>
-      <w:pPr>
-        <w:pStyle w:val="Kop3"/>
-      </w:pPr>
-      <w:bookmarkStart w:id="28" w:name="_Toc105577151"/>
+      <w:bookmarkEnd w:id="28"/>
+    </w:p>
+    <w:p>
+      <w:pPr>
+        <w:pStyle w:val="Heading3"/>
+      </w:pPr>
+      <w:bookmarkStart w:id="29" w:name="_Toc106011878"/>
       <w:r>
         <w:t>Stap 1</w:t>
       </w:r>
-      <w:bookmarkEnd w:id="28"/>
+      <w:bookmarkEnd w:id="29"/>
     </w:p>
     <w:p>
       <w:r>
@@ -3916,13 +3979,13 @@
     <w:p/>
     <w:p>
       <w:pPr>
-        <w:pStyle w:val="Kop3"/>
-      </w:pPr>
-      <w:bookmarkStart w:id="29" w:name="_Toc105577152"/>
+        <w:pStyle w:val="Heading3"/>
+      </w:pPr>
+      <w:bookmarkStart w:id="30" w:name="_Toc106011879"/>
       <w:r>
         <w:t>Stap 2</w:t>
       </w:r>
-      <w:bookmarkEnd w:id="29"/>
+      <w:bookmarkEnd w:id="30"/>
     </w:p>
     <w:p>
       <w:r>
@@ -3975,16 +4038,16 @@
     <w:p/>
     <w:p>
       <w:pPr>
-        <w:pStyle w:val="Kop3"/>
-      </w:pPr>
-      <w:bookmarkStart w:id="30" w:name="_Toc105577153"/>
+        <w:pStyle w:val="Heading3"/>
+      </w:pPr>
+      <w:bookmarkStart w:id="31" w:name="_Toc106011880"/>
       <w:r>
         <w:t xml:space="preserve">Stap </w:t>
       </w:r>
       <w:r>
         <w:t>3</w:t>
       </w:r>
-      <w:bookmarkEnd w:id="30"/>
+      <w:bookmarkEnd w:id="31"/>
     </w:p>
     <w:p>
       <w:r>
@@ -4037,14 +4100,14 @@
     <w:p/>
     <w:p>
       <w:pPr>
-        <w:pStyle w:val="Kop3"/>
-      </w:pPr>
-      <w:bookmarkStart w:id="31" w:name="_Toc105577154"/>
+        <w:pStyle w:val="Heading3"/>
+      </w:pPr>
+      <w:bookmarkStart w:id="32" w:name="_Toc106011881"/>
       <w:r>
         <w:lastRenderedPageBreak/>
         <w:t>Stap 4</w:t>
       </w:r>
-      <w:bookmarkEnd w:id="31"/>
+      <w:bookmarkEnd w:id="32"/>
     </w:p>
     <w:p>
       <w:r>
@@ -4097,13 +4160,13 @@
     <w:p/>
     <w:p>
       <w:pPr>
-        <w:pStyle w:val="Kop3"/>
-      </w:pPr>
-      <w:bookmarkStart w:id="32" w:name="_Toc105577155"/>
+        <w:pStyle w:val="Heading3"/>
+      </w:pPr>
+      <w:bookmarkStart w:id="33" w:name="_Toc106011882"/>
       <w:r>
         <w:t>Stap 5</w:t>
       </w:r>
-      <w:bookmarkEnd w:id="32"/>
+      <w:bookmarkEnd w:id="33"/>
     </w:p>
     <w:p>
       <w:r>
@@ -4149,7 +4212,7 @@
 <w:ftr xmlns:wpc="http://schemas.microsoft.com/office/word/2010/wordprocessingCanvas" xmlns:cx="http://schemas.microsoft.com/office/drawing/2014/chartex" xmlns:cx1="http://schemas.microsoft.com/office/drawing/2015/9/8/chartex" xmlns:cx2="http://schemas.microsoft.com/office/drawing/2015/10/21/chartex" xmlns:cx3="http://schemas.microsoft.com/office/drawing/2016/5/9/chartex" xmlns:cx4="http://schemas.microsoft.com/office/drawing/2016/5/10/chartex" xmlns:cx5="http://schemas.microsoft.com/office/drawing/2016/5/11/chartex" xmlns:cx6="http://schemas.microsoft.com/office/drawing/2016/5/12/chartex" xmlns:cx7="http://schemas.microsoft.com/office/drawing/2016/5/13/chartex" xmlns:cx8="http://schemas.microsoft.com/office/drawing/2016/5/14/chartex" xmlns:mc="http://schemas.openxmlformats.org/markup-compatibility/2006" xmlns:aink="http://schemas.microsoft.com/office/drawing/2016/ink" xmlns:am3d="http://schemas.microsoft.com/office/drawing/2017/model3d" xmlns:o="urn:schemas-microsoft-com:office:office" xmlns:oel="http://schemas.microsoft.com/office/2019/extlst" xmlns:r="http://schemas.openxmlformats.org/officeDocument/2006/relationships" xmlns:m="http://schemas.openxmlformats.org/officeDocument/2006/math" xmlns:v="urn:schemas-microsoft-com:vml" xmlns:wp14="http://schemas.microsoft.com/office/word/2010/wordprocessingDrawing" xmlns:wp="http://schemas.openxmlformats.org/drawingml/2006/wordprocessingDrawing" xmlns:w10="urn:schemas-microsoft-com:office:word" xmlns:w="http://schemas.openxmlformats.org/wordprocessingml/2006/main" xmlns:w14="http://schemas.microsoft.com/office/word/2010/wordml" xmlns:w15="http://schemas.microsoft.com/office/word/2012/wordml" xmlns:w16cex="http://schemas.microsoft.com/office/word/2018/wordml/cex" xmlns:w16cid="http://schemas.microsoft.com/office/word/2016/wordml/cid" xmlns:w16="http://schemas.microsoft.com/office/word/2018/wordml" xmlns:w16sdtdh="http://schemas.microsoft.com/office/word/2020/wordml/sdtdatahash" xmlns:w16se="http://schemas.microsoft.com/office/word/2015/wordml/symex" xmlns:wpg="http://schemas.microsoft.com/office/word/2010/wordprocessingGroup" xmlns:wpi="http://schemas.microsoft.com/office/word/2010/wordprocessingInk" xmlns:wne="http://schemas.microsoft.com/office/word/2006/wordml" xmlns:wps="http://schemas.microsoft.com/office/word/2010/wordprocessingShape" mc:Ignorable="w14 w15 w16se w16cid w16 w16cex w16sdtdh wp14">
   <w:p>
     <w:pPr>
-      <w:pStyle w:val="Voettekst"/>
+      <w:pStyle w:val="Footer"/>
     </w:pPr>
   </w:p>
 </w:ftr>
@@ -4159,7 +4222,7 @@
 <w:ftr xmlns:wpc="http://schemas.microsoft.com/office/word/2010/wordprocessingCanvas" xmlns:cx="http://schemas.microsoft.com/office/drawing/2014/chartex" xmlns:cx1="http://schemas.microsoft.com/office/drawing/2015/9/8/chartex" xmlns:cx2="http://schemas.microsoft.com/office/drawing/2015/10/21/chartex" xmlns:cx3="http://schemas.microsoft.com/office/drawing/2016/5/9/chartex" xmlns:cx4="http://schemas.microsoft.com/office/drawing/2016/5/10/chartex" xmlns:cx5="http://schemas.microsoft.com/office/drawing/2016/5/11/chartex" xmlns:cx6="http://schemas.microsoft.com/office/drawing/2016/5/12/chartex" xmlns:cx7="http://schemas.microsoft.com/office/drawing/2016/5/13/chartex" xmlns:cx8="http://schemas.microsoft.com/office/drawing/2016/5/14/chartex" xmlns:mc="http://schemas.openxmlformats.org/markup-compatibility/2006" xmlns:aink="http://schemas.microsoft.com/office/drawing/2016/ink" xmlns:am3d="http://schemas.microsoft.com/office/drawing/2017/model3d" xmlns:o="urn:schemas-microsoft-com:office:office" xmlns:oel="http://schemas.microsoft.com/office/2019/extlst" xmlns:r="http://schemas.openxmlformats.org/officeDocument/2006/relationships" xmlns:m="http://schemas.openxmlformats.org/officeDocument/2006/math" xmlns:v="urn:schemas-microsoft-com:vml" xmlns:wp14="http://schemas.microsoft.com/office/word/2010/wordprocessingDrawing" xmlns:wp="http://schemas.openxmlformats.org/drawingml/2006/wordprocessingDrawing" xmlns:w10="urn:schemas-microsoft-com:office:word" xmlns:w="http://schemas.openxmlformats.org/wordprocessingml/2006/main" xmlns:w14="http://schemas.microsoft.com/office/word/2010/wordml" xmlns:w15="http://schemas.microsoft.com/office/word/2012/wordml" xmlns:w16cex="http://schemas.microsoft.com/office/word/2018/wordml/cex" xmlns:w16cid="http://schemas.microsoft.com/office/word/2016/wordml/cid" xmlns:w16="http://schemas.microsoft.com/office/word/2018/wordml" xmlns:w16sdtdh="http://schemas.microsoft.com/office/word/2020/wordml/sdtdatahash" xmlns:w16se="http://schemas.microsoft.com/office/word/2015/wordml/symex" xmlns:wpg="http://schemas.microsoft.com/office/word/2010/wordprocessingGroup" xmlns:wpi="http://schemas.microsoft.com/office/word/2010/wordprocessingInk" xmlns:wne="http://schemas.microsoft.com/office/word/2006/wordml" xmlns:wps="http://schemas.microsoft.com/office/word/2010/wordprocessingShape" mc:Ignorable="w14 w15 w16se w16cid w16 w16cex w16sdtdh wp14">
   <w:p>
     <w:pPr>
-      <w:pStyle w:val="Voettekst"/>
+      <w:pStyle w:val="Footer"/>
     </w:pPr>
   </w:p>
 </w:ftr>
@@ -4169,7 +4232,7 @@
 <w:ftr xmlns:wpc="http://schemas.microsoft.com/office/word/2010/wordprocessingCanvas" xmlns:cx="http://schemas.microsoft.com/office/drawing/2014/chartex" xmlns:cx1="http://schemas.microsoft.com/office/drawing/2015/9/8/chartex" xmlns:cx2="http://schemas.microsoft.com/office/drawing/2015/10/21/chartex" xmlns:cx3="http://schemas.microsoft.com/office/drawing/2016/5/9/chartex" xmlns:cx4="http://schemas.microsoft.com/office/drawing/2016/5/10/chartex" xmlns:cx5="http://schemas.microsoft.com/office/drawing/2016/5/11/chartex" xmlns:cx6="http://schemas.microsoft.com/office/drawing/2016/5/12/chartex" xmlns:cx7="http://schemas.microsoft.com/office/drawing/2016/5/13/chartex" xmlns:cx8="http://schemas.microsoft.com/office/drawing/2016/5/14/chartex" xmlns:mc="http://schemas.openxmlformats.org/markup-compatibility/2006" xmlns:aink="http://schemas.microsoft.com/office/drawing/2016/ink" xmlns:am3d="http://schemas.microsoft.com/office/drawing/2017/model3d" xmlns:o="urn:schemas-microsoft-com:office:office" xmlns:oel="http://schemas.microsoft.com/office/2019/extlst" xmlns:r="http://schemas.openxmlformats.org/officeDocument/2006/relationships" xmlns:m="http://schemas.openxmlformats.org/officeDocument/2006/math" xmlns:v="urn:schemas-microsoft-com:vml" xmlns:wp14="http://schemas.microsoft.com/office/word/2010/wordprocessingDrawing" xmlns:wp="http://schemas.openxmlformats.org/drawingml/2006/wordprocessingDrawing" xmlns:w10="urn:schemas-microsoft-com:office:word" xmlns:w="http://schemas.openxmlformats.org/wordprocessingml/2006/main" xmlns:w14="http://schemas.microsoft.com/office/word/2010/wordml" xmlns:w15="http://schemas.microsoft.com/office/word/2012/wordml" xmlns:w16cex="http://schemas.microsoft.com/office/word/2018/wordml/cex" xmlns:w16cid="http://schemas.microsoft.com/office/word/2016/wordml/cid" xmlns:w16="http://schemas.microsoft.com/office/word/2018/wordml" xmlns:w16sdtdh="http://schemas.microsoft.com/office/word/2020/wordml/sdtdatahash" xmlns:w16se="http://schemas.microsoft.com/office/word/2015/wordml/symex" xmlns:wpg="http://schemas.microsoft.com/office/word/2010/wordprocessingGroup" xmlns:wpi="http://schemas.microsoft.com/office/word/2010/wordprocessingInk" xmlns:wne="http://schemas.microsoft.com/office/word/2006/wordml" xmlns:wps="http://schemas.microsoft.com/office/word/2010/wordprocessingShape" mc:Ignorable="w14 w15 w16se w16cid w16 w16cex w16sdtdh wp14">
   <w:p>
     <w:pPr>
-      <w:pStyle w:val="Voettekst"/>
+      <w:pStyle w:val="Footer"/>
     </w:pPr>
   </w:p>
 </w:ftr>
@@ -4353,7 +4416,7 @@
 <w:hdr xmlns:wpc="http://schemas.microsoft.com/office/word/2010/wordprocessingCanvas" xmlns:cx="http://schemas.microsoft.com/office/drawing/2014/chartex" xmlns:cx1="http://schemas.microsoft.com/office/drawing/2015/9/8/chartex" xmlns:cx2="http://schemas.microsoft.com/office/drawing/2015/10/21/chartex" xmlns:cx3="http://schemas.microsoft.com/office/drawing/2016/5/9/chartex" xmlns:cx4="http://schemas.microsoft.com/office/drawing/2016/5/10/chartex" xmlns:cx5="http://schemas.microsoft.com/office/drawing/2016/5/11/chartex" xmlns:cx6="http://schemas.microsoft.com/office/drawing/2016/5/12/chartex" xmlns:cx7="http://schemas.microsoft.com/office/drawing/2016/5/13/chartex" xmlns:cx8="http://schemas.microsoft.com/office/drawing/2016/5/14/chartex" xmlns:mc="http://schemas.openxmlformats.org/markup-compatibility/2006" xmlns:aink="http://schemas.microsoft.com/office/drawing/2016/ink" xmlns:am3d="http://schemas.microsoft.com/office/drawing/2017/model3d" xmlns:o="urn:schemas-microsoft-com:office:office" xmlns:oel="http://schemas.microsoft.com/office/2019/extlst" xmlns:r="http://schemas.openxmlformats.org/officeDocument/2006/relationships" xmlns:m="http://schemas.openxmlformats.org/officeDocument/2006/math" xmlns:v="urn:schemas-microsoft-com:vml" xmlns:wp14="http://schemas.microsoft.com/office/word/2010/wordprocessingDrawing" xmlns:wp="http://schemas.openxmlformats.org/drawingml/2006/wordprocessingDrawing" xmlns:w10="urn:schemas-microsoft-com:office:word" xmlns:w="http://schemas.openxmlformats.org/wordprocessingml/2006/main" xmlns:w14="http://schemas.microsoft.com/office/word/2010/wordml" xmlns:w15="http://schemas.microsoft.com/office/word/2012/wordml" xmlns:w16cex="http://schemas.microsoft.com/office/word/2018/wordml/cex" xmlns:w16cid="http://schemas.microsoft.com/office/word/2016/wordml/cid" xmlns:w16="http://schemas.microsoft.com/office/word/2018/wordml" xmlns:w16sdtdh="http://schemas.microsoft.com/office/word/2020/wordml/sdtdatahash" xmlns:w16se="http://schemas.microsoft.com/office/word/2015/wordml/symex" xmlns:wpg="http://schemas.microsoft.com/office/word/2010/wordprocessingGroup" xmlns:wpi="http://schemas.microsoft.com/office/word/2010/wordprocessingInk" xmlns:wne="http://schemas.microsoft.com/office/word/2006/wordml" xmlns:wps="http://schemas.microsoft.com/office/word/2010/wordprocessingShape" mc:Ignorable="w14 w15 w16se w16cid w16 w16cex w16sdtdh wp14">
   <w:p>
     <w:pPr>
-      <w:pStyle w:val="Koptekst"/>
+      <w:pStyle w:val="Header"/>
     </w:pPr>
   </w:p>
 </w:hdr>
@@ -4560,7 +4623,7 @@
 <w:hdr xmlns:wpc="http://schemas.microsoft.com/office/word/2010/wordprocessingCanvas" xmlns:cx="http://schemas.microsoft.com/office/drawing/2014/chartex" xmlns:cx1="http://schemas.microsoft.com/office/drawing/2015/9/8/chartex" xmlns:cx2="http://schemas.microsoft.com/office/drawing/2015/10/21/chartex" xmlns:cx3="http://schemas.microsoft.com/office/drawing/2016/5/9/chartex" xmlns:cx4="http://schemas.microsoft.com/office/drawing/2016/5/10/chartex" xmlns:cx5="http://schemas.microsoft.com/office/drawing/2016/5/11/chartex" xmlns:cx6="http://schemas.microsoft.com/office/drawing/2016/5/12/chartex" xmlns:cx7="http://schemas.microsoft.com/office/drawing/2016/5/13/chartex" xmlns:cx8="http://schemas.microsoft.com/office/drawing/2016/5/14/chartex" xmlns:mc="http://schemas.openxmlformats.org/markup-compatibility/2006" xmlns:aink="http://schemas.microsoft.com/office/drawing/2016/ink" xmlns:am3d="http://schemas.microsoft.com/office/drawing/2017/model3d" xmlns:o="urn:schemas-microsoft-com:office:office" xmlns:oel="http://schemas.microsoft.com/office/2019/extlst" xmlns:r="http://schemas.openxmlformats.org/officeDocument/2006/relationships" xmlns:m="http://schemas.openxmlformats.org/officeDocument/2006/math" xmlns:v="urn:schemas-microsoft-com:vml" xmlns:wp14="http://schemas.microsoft.com/office/word/2010/wordprocessingDrawing" xmlns:wp="http://schemas.openxmlformats.org/drawingml/2006/wordprocessingDrawing" xmlns:w10="urn:schemas-microsoft-com:office:word" xmlns:w="http://schemas.openxmlformats.org/wordprocessingml/2006/main" xmlns:w14="http://schemas.microsoft.com/office/word/2010/wordml" xmlns:w15="http://schemas.microsoft.com/office/word/2012/wordml" xmlns:w16cex="http://schemas.microsoft.com/office/word/2018/wordml/cex" xmlns:w16cid="http://schemas.microsoft.com/office/word/2016/wordml/cid" xmlns:w16="http://schemas.microsoft.com/office/word/2018/wordml" xmlns:w16sdtdh="http://schemas.microsoft.com/office/word/2020/wordml/sdtdatahash" xmlns:w16se="http://schemas.microsoft.com/office/word/2015/wordml/symex" xmlns:wpg="http://schemas.microsoft.com/office/word/2010/wordprocessingGroup" xmlns:wpi="http://schemas.microsoft.com/office/word/2010/wordprocessingInk" xmlns:wne="http://schemas.microsoft.com/office/word/2006/wordml" xmlns:wps="http://schemas.microsoft.com/office/word/2010/wordprocessingShape" mc:Ignorable="w14 w15 w16se w16cid w16 w16cex w16sdtdh wp14">
   <w:p>
     <w:pPr>
-      <w:pStyle w:val="Koptekst"/>
+      <w:pStyle w:val="Header"/>
     </w:pPr>
   </w:p>
 </w:hdr>
@@ -6574,7 +6637,7 @@
     <w:lsdException w:name="Unresolved Mention" w:semiHidden="1" w:unhideWhenUsed="1"/>
     <w:lsdException w:name="Smart Link" w:semiHidden="1" w:unhideWhenUsed="1"/>
   </w:latentStyles>
-  <w:style w:type="paragraph" w:default="1" w:styleId="Standaard">
+  <w:style w:type="paragraph" w:default="1" w:styleId="Normal">
     <w:name w:val="Normal"/>
     <w:qFormat/>
     <w:rsid w:val="00AD1E04"/>
@@ -6583,12 +6646,12 @@
       <w:lang w:val="nl-BE"/>
     </w:rPr>
   </w:style>
-  <w:style w:type="paragraph" w:styleId="Kop1">
+  <w:style w:type="paragraph" w:styleId="Heading1">
     <w:name w:val="heading 1"/>
     <w:aliases w:val="Subtitel 2"/>
-    <w:basedOn w:val="Standaard"/>
-    <w:next w:val="Standaard"/>
-    <w:link w:val="Kop1Char"/>
+    <w:basedOn w:val="Normal"/>
+    <w:next w:val="Normal"/>
+    <w:link w:val="Heading1Char"/>
     <w:uiPriority w:val="9"/>
     <w:qFormat/>
     <w:rsid w:val="00003CD2"/>
@@ -6605,12 +6668,12 @@
       <w:szCs w:val="32"/>
     </w:rPr>
   </w:style>
-  <w:style w:type="paragraph" w:styleId="Kop2">
+  <w:style w:type="paragraph" w:styleId="Heading2">
     <w:name w:val="heading 2"/>
     <w:aliases w:val="Grote titel"/>
-    <w:basedOn w:val="Standaard"/>
-    <w:next w:val="Standaard"/>
-    <w:link w:val="Kop2Char"/>
+    <w:basedOn w:val="Normal"/>
+    <w:next w:val="Normal"/>
+    <w:link w:val="Heading2Char"/>
     <w:uiPriority w:val="9"/>
     <w:unhideWhenUsed/>
     <w:qFormat/>
@@ -6630,12 +6693,12 @@
       <w:szCs w:val="26"/>
     </w:rPr>
   </w:style>
-  <w:style w:type="paragraph" w:styleId="Kop3">
+  <w:style w:type="paragraph" w:styleId="Heading3">
     <w:name w:val="heading 3"/>
     <w:aliases w:val="Subtitel"/>
-    <w:basedOn w:val="Standaard"/>
-    <w:next w:val="Standaard"/>
-    <w:link w:val="Kop3Char"/>
+    <w:basedOn w:val="Normal"/>
+    <w:next w:val="Normal"/>
+    <w:link w:val="Heading3Char"/>
     <w:uiPriority w:val="9"/>
     <w:unhideWhenUsed/>
     <w:qFormat/>
@@ -6653,10 +6716,10 @@
       <w:szCs w:val="24"/>
     </w:rPr>
   </w:style>
-  <w:style w:type="paragraph" w:styleId="Kop4">
+  <w:style w:type="paragraph" w:styleId="Heading4">
     <w:name w:val="heading 4"/>
-    <w:basedOn w:val="Standaard"/>
-    <w:next w:val="Standaard"/>
+    <w:basedOn w:val="Normal"/>
+    <w:next w:val="Normal"/>
     <w:uiPriority w:val="9"/>
     <w:unhideWhenUsed/>
     <w:qFormat/>
@@ -6672,10 +6735,10 @@
       <w:szCs w:val="24"/>
     </w:rPr>
   </w:style>
-  <w:style w:type="paragraph" w:styleId="Kop5">
+  <w:style w:type="paragraph" w:styleId="Heading5">
     <w:name w:val="heading 5"/>
-    <w:basedOn w:val="Standaard"/>
-    <w:next w:val="Standaard"/>
+    <w:basedOn w:val="Normal"/>
+    <w:next w:val="Normal"/>
     <w:uiPriority w:val="9"/>
     <w:semiHidden/>
     <w:unhideWhenUsed/>
@@ -6691,10 +6754,10 @@
       <w:szCs w:val="22"/>
     </w:rPr>
   </w:style>
-  <w:style w:type="paragraph" w:styleId="Kop6">
+  <w:style w:type="paragraph" w:styleId="Heading6">
     <w:name w:val="heading 6"/>
-    <w:basedOn w:val="Standaard"/>
-    <w:next w:val="Standaard"/>
+    <w:basedOn w:val="Normal"/>
+    <w:next w:val="Normal"/>
     <w:uiPriority w:val="9"/>
     <w:semiHidden/>
     <w:unhideWhenUsed/>
@@ -6709,13 +6772,13 @@
       <w:b/>
     </w:rPr>
   </w:style>
-  <w:style w:type="character" w:default="1" w:styleId="Standaardalinea-lettertype">
+  <w:style w:type="character" w:default="1" w:styleId="DefaultParagraphFont">
     <w:name w:val="Default Paragraph Font"/>
     <w:uiPriority w:val="1"/>
     <w:semiHidden/>
     <w:unhideWhenUsed/>
   </w:style>
-  <w:style w:type="table" w:default="1" w:styleId="Standaardtabel">
+  <w:style w:type="table" w:default="1" w:styleId="TableNormal">
     <w:name w:val="Normal Table"/>
     <w:uiPriority w:val="99"/>
     <w:semiHidden/>
@@ -6730,7 +6793,7 @@
       </w:tblCellMar>
     </w:tblPr>
   </w:style>
-  <w:style w:type="numbering" w:default="1" w:styleId="Geenlijst">
+  <w:style w:type="numbering" w:default="1" w:styleId="NoList">
     <w:name w:val="No List"/>
     <w:uiPriority w:val="99"/>
     <w:semiHidden/>
@@ -6747,12 +6810,12 @@
       </w:tblCellMar>
     </w:tblPr>
   </w:style>
-  <w:style w:type="paragraph" w:styleId="Titel">
+  <w:style w:type="paragraph" w:styleId="Title">
     <w:name w:val="Title"/>
     <w:aliases w:val="Kleine titel"/>
-    <w:basedOn w:val="Standaard"/>
-    <w:next w:val="Standaard"/>
-    <w:link w:val="TitelChar"/>
+    <w:basedOn w:val="Normal"/>
+    <w:next w:val="Normal"/>
+    <w:link w:val="TitleChar"/>
     <w:uiPriority w:val="10"/>
     <w:qFormat/>
     <w:rsid w:val="001C3DF9"/>
@@ -6767,11 +6830,11 @@
       <w:szCs w:val="56"/>
     </w:rPr>
   </w:style>
-  <w:style w:type="character" w:customStyle="1" w:styleId="Kop1Char">
-    <w:name w:val="Kop 1 Char"/>
+  <w:style w:type="character" w:customStyle="1" w:styleId="Heading1Char">
+    <w:name w:val="Heading 1 Char"/>
     <w:aliases w:val="Subtitel 2 Char"/>
-    <w:basedOn w:val="Standaardalinea-lettertype"/>
-    <w:link w:val="Kop1"/>
+    <w:basedOn w:val="DefaultParagraphFont"/>
+    <w:link w:val="Heading1"/>
     <w:uiPriority w:val="9"/>
     <w:rsid w:val="00003CD2"/>
     <w:rPr>
@@ -6782,11 +6845,11 @@
       <w:szCs w:val="32"/>
     </w:rPr>
   </w:style>
-  <w:style w:type="character" w:customStyle="1" w:styleId="Kop2Char">
-    <w:name w:val="Kop 2 Char"/>
+  <w:style w:type="character" w:customStyle="1" w:styleId="Heading2Char">
+    <w:name w:val="Heading 2 Char"/>
     <w:aliases w:val="Grote titel Char"/>
-    <w:basedOn w:val="Standaardalinea-lettertype"/>
-    <w:link w:val="Kop2"/>
+    <w:basedOn w:val="DefaultParagraphFont"/>
+    <w:link w:val="Heading2"/>
     <w:uiPriority w:val="9"/>
     <w:rsid w:val="001C3DF9"/>
     <w:rPr>
@@ -6796,11 +6859,11 @@
       <w:szCs w:val="26"/>
     </w:rPr>
   </w:style>
-  <w:style w:type="character" w:customStyle="1" w:styleId="Kop3Char">
-    <w:name w:val="Kop 3 Char"/>
+  <w:style w:type="character" w:customStyle="1" w:styleId="Heading3Char">
+    <w:name w:val="Heading 3 Char"/>
     <w:aliases w:val="Subtitel Char"/>
-    <w:basedOn w:val="Standaardalinea-lettertype"/>
-    <w:link w:val="Kop3"/>
+    <w:basedOn w:val="DefaultParagraphFont"/>
+    <w:link w:val="Heading3"/>
     <w:uiPriority w:val="9"/>
     <w:rsid w:val="00E207B0"/>
     <w:rPr>
@@ -6811,9 +6874,9 @@
       <w:szCs w:val="24"/>
     </w:rPr>
   </w:style>
-  <w:style w:type="paragraph" w:styleId="Lijstalinea">
+  <w:style w:type="paragraph" w:styleId="ListParagraph">
     <w:name w:val="List Paragraph"/>
-    <w:basedOn w:val="Standaard"/>
+    <w:basedOn w:val="Normal"/>
     <w:uiPriority w:val="34"/>
     <w:qFormat/>
     <w:rsid w:val="003023DC"/>
@@ -6822,9 +6885,9 @@
       <w:contextualSpacing/>
     </w:pPr>
   </w:style>
-  <w:style w:type="table" w:styleId="Tabelraster">
+  <w:style w:type="table" w:styleId="TableGrid">
     <w:name w:val="Table Grid"/>
-    <w:basedOn w:val="Standaardtabel"/>
+    <w:basedOn w:val="TableNormal"/>
     <w:uiPriority w:val="39"/>
     <w:rsid w:val="004D4F16"/>
     <w:tblPr>
@@ -6838,15 +6901,15 @@
       </w:tblBorders>
     </w:tblPr>
   </w:style>
-  <w:style w:type="paragraph" w:styleId="Geenafstand">
+  <w:style w:type="paragraph" w:styleId="NoSpacing">
     <w:name w:val="No Spacing"/>
     <w:uiPriority w:val="1"/>
     <w:rsid w:val="008B620C"/>
   </w:style>
-  <w:style w:type="paragraph" w:styleId="Koptekst">
+  <w:style w:type="paragraph" w:styleId="Header">
     <w:name w:val="header"/>
-    <w:basedOn w:val="Standaard"/>
-    <w:link w:val="KoptekstChar"/>
+    <w:basedOn w:val="Normal"/>
+    <w:link w:val="HeaderChar"/>
     <w:uiPriority w:val="99"/>
     <w:unhideWhenUsed/>
     <w:rsid w:val="005B5C02"/>
@@ -6857,17 +6920,17 @@
       </w:tabs>
     </w:pPr>
   </w:style>
-  <w:style w:type="character" w:customStyle="1" w:styleId="KoptekstChar">
-    <w:name w:val="Koptekst Char"/>
-    <w:basedOn w:val="Standaardalinea-lettertype"/>
-    <w:link w:val="Koptekst"/>
+  <w:style w:type="character" w:customStyle="1" w:styleId="HeaderChar">
+    <w:name w:val="Header Char"/>
+    <w:basedOn w:val="DefaultParagraphFont"/>
+    <w:link w:val="Header"/>
     <w:uiPriority w:val="99"/>
     <w:rsid w:val="005B5C02"/>
   </w:style>
-  <w:style w:type="paragraph" w:styleId="Voettekst">
+  <w:style w:type="paragraph" w:styleId="Footer">
     <w:name w:val="footer"/>
-    <w:basedOn w:val="Standaard"/>
-    <w:link w:val="VoettekstChar"/>
+    <w:basedOn w:val="Normal"/>
+    <w:link w:val="FooterChar"/>
     <w:uiPriority w:val="99"/>
     <w:unhideWhenUsed/>
     <w:rsid w:val="005B5C02"/>
@@ -6878,16 +6941,16 @@
       </w:tabs>
     </w:pPr>
   </w:style>
-  <w:style w:type="character" w:customStyle="1" w:styleId="VoettekstChar">
-    <w:name w:val="Voettekst Char"/>
-    <w:basedOn w:val="Standaardalinea-lettertype"/>
-    <w:link w:val="Voettekst"/>
+  <w:style w:type="character" w:customStyle="1" w:styleId="FooterChar">
+    <w:name w:val="Footer Char"/>
+    <w:basedOn w:val="DefaultParagraphFont"/>
+    <w:link w:val="Footer"/>
     <w:uiPriority w:val="99"/>
     <w:rsid w:val="005B5C02"/>
   </w:style>
   <w:style w:type="character" w:styleId="Hyperlink">
     <w:name w:val="Hyperlink"/>
-    <w:basedOn w:val="Standaardalinea-lettertype"/>
+    <w:basedOn w:val="DefaultParagraphFont"/>
     <w:uiPriority w:val="99"/>
     <w:unhideWhenUsed/>
     <w:qFormat/>
@@ -6897,9 +6960,9 @@
       <w:u w:val="single"/>
     </w:rPr>
   </w:style>
-  <w:style w:type="character" w:styleId="Verwijzingopmerking">
+  <w:style w:type="character" w:styleId="CommentReference">
     <w:name w:val="annotation reference"/>
-    <w:basedOn w:val="Standaardalinea-lettertype"/>
+    <w:basedOn w:val="DefaultParagraphFont"/>
     <w:uiPriority w:val="99"/>
     <w:semiHidden/>
     <w:unhideWhenUsed/>
@@ -6909,19 +6972,19 @@
       <w:szCs w:val="16"/>
     </w:rPr>
   </w:style>
-  <w:style w:type="paragraph" w:styleId="Tekstopmerking">
+  <w:style w:type="paragraph" w:styleId="CommentText">
     <w:name w:val="annotation text"/>
-    <w:basedOn w:val="Standaard"/>
-    <w:link w:val="TekstopmerkingChar"/>
+    <w:basedOn w:val="Normal"/>
+    <w:link w:val="CommentTextChar"/>
     <w:uiPriority w:val="99"/>
     <w:semiHidden/>
     <w:unhideWhenUsed/>
     <w:rsid w:val="00814520"/>
   </w:style>
-  <w:style w:type="character" w:customStyle="1" w:styleId="TekstopmerkingChar">
-    <w:name w:val="Tekst opmerking Char"/>
-    <w:basedOn w:val="Standaardalinea-lettertype"/>
-    <w:link w:val="Tekstopmerking"/>
+  <w:style w:type="character" w:customStyle="1" w:styleId="CommentTextChar">
+    <w:name w:val="Comment Text Char"/>
+    <w:basedOn w:val="DefaultParagraphFont"/>
+    <w:link w:val="CommentText"/>
     <w:uiPriority w:val="99"/>
     <w:semiHidden/>
     <w:rsid w:val="00814520"/>
@@ -6930,11 +6993,11 @@
       <w:szCs w:val="20"/>
     </w:rPr>
   </w:style>
-  <w:style w:type="paragraph" w:styleId="Onderwerpvanopmerking">
+  <w:style w:type="paragraph" w:styleId="CommentSubject">
     <w:name w:val="annotation subject"/>
-    <w:basedOn w:val="Tekstopmerking"/>
-    <w:next w:val="Tekstopmerking"/>
-    <w:link w:val="OnderwerpvanopmerkingChar"/>
+    <w:basedOn w:val="CommentText"/>
+    <w:next w:val="CommentText"/>
+    <w:link w:val="CommentSubjectChar"/>
     <w:uiPriority w:val="99"/>
     <w:semiHidden/>
     <w:unhideWhenUsed/>
@@ -6944,10 +7007,10 @@
       <w:bCs/>
     </w:rPr>
   </w:style>
-  <w:style w:type="character" w:customStyle="1" w:styleId="OnderwerpvanopmerkingChar">
-    <w:name w:val="Onderwerp van opmerking Char"/>
-    <w:basedOn w:val="TekstopmerkingChar"/>
-    <w:link w:val="Onderwerpvanopmerking"/>
+  <w:style w:type="character" w:customStyle="1" w:styleId="CommentSubjectChar">
+    <w:name w:val="Comment Subject Char"/>
+    <w:basedOn w:val="CommentTextChar"/>
+    <w:link w:val="CommentSubject"/>
     <w:uiPriority w:val="99"/>
     <w:semiHidden/>
     <w:rsid w:val="00814520"/>
@@ -6958,10 +7021,10 @@
       <w:szCs w:val="20"/>
     </w:rPr>
   </w:style>
-  <w:style w:type="paragraph" w:styleId="Ballontekst">
+  <w:style w:type="paragraph" w:styleId="BalloonText">
     <w:name w:val="Balloon Text"/>
-    <w:basedOn w:val="Standaard"/>
-    <w:link w:val="BallontekstChar"/>
+    <w:basedOn w:val="Normal"/>
+    <w:link w:val="BalloonTextChar"/>
     <w:uiPriority w:val="99"/>
     <w:semiHidden/>
     <w:unhideWhenUsed/>
@@ -6972,10 +7035,10 @@
       <w:szCs w:val="18"/>
     </w:rPr>
   </w:style>
-  <w:style w:type="character" w:customStyle="1" w:styleId="BallontekstChar">
-    <w:name w:val="Ballontekst Char"/>
-    <w:basedOn w:val="Standaardalinea-lettertype"/>
-    <w:link w:val="Ballontekst"/>
+  <w:style w:type="character" w:customStyle="1" w:styleId="BalloonTextChar">
+    <w:name w:val="Balloon Text Char"/>
+    <w:basedOn w:val="DefaultParagraphFont"/>
+    <w:link w:val="BalloonText"/>
     <w:uiPriority w:val="99"/>
     <w:semiHidden/>
     <w:rsid w:val="00814520"/>
@@ -6985,10 +7048,10 @@
       <w:szCs w:val="18"/>
     </w:rPr>
   </w:style>
-  <w:style w:type="paragraph" w:styleId="Voetnoottekst">
+  <w:style w:type="paragraph" w:styleId="FootnoteText">
     <w:name w:val="footnote text"/>
-    <w:basedOn w:val="Standaard"/>
-    <w:link w:val="VoetnoottekstChar"/>
+    <w:basedOn w:val="Normal"/>
+    <w:link w:val="FootnoteTextChar"/>
     <w:uiPriority w:val="99"/>
     <w:unhideWhenUsed/>
     <w:qFormat/>
@@ -6999,10 +7062,10 @@
       <w:szCs w:val="24"/>
     </w:rPr>
   </w:style>
-  <w:style w:type="character" w:customStyle="1" w:styleId="VoetnoottekstChar">
-    <w:name w:val="Voetnoottekst Char"/>
-    <w:basedOn w:val="Standaardalinea-lettertype"/>
-    <w:link w:val="Voetnoottekst"/>
+  <w:style w:type="character" w:customStyle="1" w:styleId="FootnoteTextChar">
+    <w:name w:val="Footnote Text Char"/>
+    <w:basedOn w:val="DefaultParagraphFont"/>
+    <w:link w:val="FootnoteText"/>
     <w:uiPriority w:val="99"/>
     <w:rsid w:val="009F2197"/>
     <w:rPr>
@@ -7011,9 +7074,9 @@
       <w:szCs w:val="24"/>
     </w:rPr>
   </w:style>
-  <w:style w:type="character" w:styleId="Voetnootmarkering">
+  <w:style w:type="character" w:styleId="FootnoteReference">
     <w:name w:val="footnote reference"/>
-    <w:basedOn w:val="Standaardalinea-lettertype"/>
+    <w:basedOn w:val="DefaultParagraphFont"/>
     <w:uiPriority w:val="99"/>
     <w:unhideWhenUsed/>
     <w:rsid w:val="002B516C"/>
@@ -7021,9 +7084,9 @@
       <w:vertAlign w:val="superscript"/>
     </w:rPr>
   </w:style>
-  <w:style w:type="character" w:styleId="Zwaar">
+  <w:style w:type="character" w:styleId="Strong">
     <w:name w:val="Strong"/>
-    <w:basedOn w:val="Standaardalinea-lettertype"/>
+    <w:basedOn w:val="DefaultParagraphFont"/>
     <w:uiPriority w:val="22"/>
     <w:rsid w:val="009B48FD"/>
     <w:rPr>
@@ -7047,7 +7110,7 @@
   </w:style>
   <w:style w:type="table" w:customStyle="1" w:styleId="Lijsttabel4-Accent11">
     <w:name w:val="Lijsttabel 4 - Accent 11"/>
-    <w:basedOn w:val="Standaardtabel"/>
+    <w:basedOn w:val="TableNormal"/>
     <w:uiPriority w:val="49"/>
     <w:rsid w:val="00BD6EFB"/>
     <w:rPr>
@@ -7119,11 +7182,11 @@
       </w:tcPr>
     </w:tblStylePr>
   </w:style>
-  <w:style w:type="character" w:customStyle="1" w:styleId="TitelChar">
-    <w:name w:val="Titel Char"/>
+  <w:style w:type="character" w:customStyle="1" w:styleId="TitleChar">
+    <w:name w:val="Title Char"/>
     <w:aliases w:val="Kleine titel Char"/>
-    <w:basedOn w:val="Standaardalinea-lettertype"/>
-    <w:link w:val="Titel"/>
+    <w:basedOn w:val="DefaultParagraphFont"/>
+    <w:link w:val="Title"/>
     <w:uiPriority w:val="10"/>
     <w:rsid w:val="001C3DF9"/>
     <w:rPr>
@@ -7135,9 +7198,9 @@
       <w:szCs w:val="56"/>
     </w:rPr>
   </w:style>
-  <w:style w:type="table" w:styleId="Rastertabel1licht-Accent1">
+  <w:style w:type="table" w:styleId="GridTable1Light-Accent1">
     <w:name w:val="Grid Table 1 Light Accent 1"/>
-    <w:basedOn w:val="Standaardtabel"/>
+    <w:basedOn w:val="TableNormal"/>
     <w:uiPriority w:val="46"/>
     <w:rsid w:val="005571C9"/>
     <w:tblPr>
@@ -7189,19 +7252,19 @@
       </w:rPr>
     </w:tblStylePr>
   </w:style>
-  <w:style w:type="paragraph" w:styleId="Eindnoottekst">
+  <w:style w:type="paragraph" w:styleId="EndnoteText">
     <w:name w:val="endnote text"/>
-    <w:basedOn w:val="Standaard"/>
-    <w:link w:val="EindnoottekstChar"/>
+    <w:basedOn w:val="Normal"/>
+    <w:link w:val="EndnoteTextChar"/>
     <w:uiPriority w:val="99"/>
     <w:semiHidden/>
     <w:unhideWhenUsed/>
     <w:rsid w:val="00CB22D4"/>
   </w:style>
-  <w:style w:type="character" w:customStyle="1" w:styleId="EindnoottekstChar">
-    <w:name w:val="Eindnoottekst Char"/>
-    <w:basedOn w:val="Standaardalinea-lettertype"/>
-    <w:link w:val="Eindnoottekst"/>
+  <w:style w:type="character" w:customStyle="1" w:styleId="EndnoteTextChar">
+    <w:name w:val="Endnote Text Char"/>
+    <w:basedOn w:val="DefaultParagraphFont"/>
+    <w:link w:val="EndnoteText"/>
     <w:uiPriority w:val="99"/>
     <w:semiHidden/>
     <w:rsid w:val="00CB22D4"/>
@@ -7210,9 +7273,9 @@
       <w:szCs w:val="20"/>
     </w:rPr>
   </w:style>
-  <w:style w:type="character" w:styleId="Eindnootmarkering">
+  <w:style w:type="character" w:styleId="EndnoteReference">
     <w:name w:val="endnote reference"/>
-    <w:basedOn w:val="Standaardalinea-lettertype"/>
+    <w:basedOn w:val="DefaultParagraphFont"/>
     <w:uiPriority w:val="99"/>
     <w:semiHidden/>
     <w:unhideWhenUsed/>
@@ -7221,10 +7284,10 @@
       <w:vertAlign w:val="superscript"/>
     </w:rPr>
   </w:style>
-  <w:style w:type="paragraph" w:styleId="Ondertitel">
+  <w:style w:type="paragraph" w:styleId="Subtitle">
     <w:name w:val="Subtitle"/>
-    <w:basedOn w:val="Standaard"/>
-    <w:next w:val="Standaard"/>
+    <w:basedOn w:val="Normal"/>
+    <w:next w:val="Normal"/>
     <w:uiPriority w:val="11"/>
     <w:qFormat/>
     <w:pPr>
@@ -7240,10 +7303,10 @@
       <w:szCs w:val="48"/>
     </w:rPr>
   </w:style>
-  <w:style w:type="paragraph" w:styleId="Kopvaninhoudsopgave">
+  <w:style w:type="paragraph" w:styleId="TOCHeading">
     <w:name w:val="TOC Heading"/>
-    <w:basedOn w:val="Kop1"/>
-    <w:next w:val="Standaard"/>
+    <w:basedOn w:val="Heading1"/>
+    <w:next w:val="Normal"/>
     <w:uiPriority w:val="39"/>
     <w:unhideWhenUsed/>
     <w:qFormat/>
@@ -7259,10 +7322,10 @@
       <w:sz w:val="32"/>
     </w:rPr>
   </w:style>
-  <w:style w:type="paragraph" w:styleId="Inhopg2">
+  <w:style w:type="paragraph" w:styleId="TOC2">
     <w:name w:val="toc 2"/>
-    <w:basedOn w:val="Standaard"/>
-    <w:next w:val="Standaard"/>
+    <w:basedOn w:val="Normal"/>
+    <w:next w:val="Normal"/>
     <w:autoRedefine/>
     <w:uiPriority w:val="39"/>
     <w:unhideWhenUsed/>
@@ -7272,10 +7335,10 @@
       <w:ind w:left="200"/>
     </w:pPr>
   </w:style>
-  <w:style w:type="paragraph" w:styleId="Inhopg3">
+  <w:style w:type="paragraph" w:styleId="TOC3">
     <w:name w:val="toc 3"/>
-    <w:basedOn w:val="Standaard"/>
-    <w:next w:val="Standaard"/>
+    <w:basedOn w:val="Normal"/>
+    <w:next w:val="Normal"/>
     <w:autoRedefine/>
     <w:uiPriority w:val="39"/>
     <w:unhideWhenUsed/>
@@ -7285,10 +7348,10 @@
       <w:ind w:left="400"/>
     </w:pPr>
   </w:style>
-  <w:style w:type="paragraph" w:styleId="Inhopg1">
+  <w:style w:type="paragraph" w:styleId="TOC1">
     <w:name w:val="toc 1"/>
-    <w:basedOn w:val="Standaard"/>
-    <w:next w:val="Standaard"/>
+    <w:basedOn w:val="Normal"/>
+    <w:next w:val="Normal"/>
     <w:autoRedefine/>
     <w:uiPriority w:val="39"/>
     <w:unhideWhenUsed/>
@@ -7299,12 +7362,12 @@
   </w:style>
   <w:style w:type="character" w:customStyle="1" w:styleId="s1">
     <w:name w:val="s1"/>
-    <w:basedOn w:val="Standaardalinea-lettertype"/>
+    <w:basedOn w:val="DefaultParagraphFont"/>
     <w:rsid w:val="008219BC"/>
   </w:style>
   <w:style w:type="paragraph" w:customStyle="1" w:styleId="trt0xe">
     <w:name w:val="trt0xe"/>
-    <w:basedOn w:val="Standaard"/>
+    <w:basedOn w:val="Normal"/>
     <w:rsid w:val="00464C51"/>
     <w:pPr>
       <w:spacing w:before="100" w:beforeAutospacing="1" w:after="100" w:afterAutospacing="1"/>
@@ -7315,9 +7378,9 @@
       <w:szCs w:val="24"/>
     </w:rPr>
   </w:style>
-  <w:style w:type="character" w:styleId="Onopgelostemelding">
+  <w:style w:type="character" w:styleId="UnresolvedMention">
     <w:name w:val="Unresolved Mention"/>
-    <w:basedOn w:val="Standaardalinea-lettertype"/>
+    <w:basedOn w:val="DefaultParagraphFont"/>
     <w:uiPriority w:val="99"/>
     <w:semiHidden/>
     <w:unhideWhenUsed/>
@@ -7327,9 +7390,9 @@
       <w:shd w:val="clear" w:color="auto" w:fill="E1DFDD"/>
     </w:rPr>
   </w:style>
-  <w:style w:type="character" w:styleId="GevolgdeHyperlink">
+  <w:style w:type="character" w:styleId="FollowedHyperlink">
     <w:name w:val="FollowedHyperlink"/>
-    <w:basedOn w:val="Standaardalinea-lettertype"/>
+    <w:basedOn w:val="DefaultParagraphFont"/>
     <w:uiPriority w:val="99"/>
     <w:semiHidden/>
     <w:unhideWhenUsed/>

--- a/InstallatieHandleiding_deliverYvesG1.docx
+++ b/InstallatieHandleiding_deliverYvesG1.docx
@@ -174,7 +174,7 @@
       <w:pPr>
         <w:pStyle w:val="Heading1"/>
       </w:pPr>
-      <w:bookmarkStart w:id="0" w:name="_Toc106011852"/>
+      <w:bookmarkStart w:id="0" w:name="_Toc106013125"/>
       <w:r>
         <w:lastRenderedPageBreak/>
         <w:t>Inhoud</w:t>
@@ -186,7 +186,7 @@
     <w:bookmarkEnd w:id="1" w:displacedByCustomXml="next"/>
     <w:bookmarkStart w:id="2" w:name="_heading=h.dvjtb43rg7e6" w:colFirst="0" w:colLast="0" w:displacedByCustomXml="next"/>
     <w:bookmarkEnd w:id="2" w:displacedByCustomXml="next"/>
-    <w:bookmarkStart w:id="3" w:name="_Toc106011853" w:displacedByCustomXml="next"/>
+    <w:bookmarkStart w:id="3" w:name="_Toc106013126" w:displacedByCustomXml="next"/>
     <w:sdt>
       <w:sdtPr>
         <w:rPr>
@@ -243,7 +243,7 @@
           <w:r>
             <w:fldChar w:fldCharType="separate"/>
           </w:r>
-          <w:hyperlink w:anchor="_Toc106011852" w:history="1">
+          <w:hyperlink w:anchor="_Toc106013125" w:history="1">
             <w:r>
               <w:rPr>
                 <w:rStyle w:val="Hyperlink"/>
@@ -270,7 +270,7 @@
                 <w:noProof/>
                 <w:webHidden/>
               </w:rPr>
-              <w:instrText xml:space="preserve"> PAGEREF _Toc106011852 \h </w:instrText>
+              <w:instrText xml:space="preserve"> PAGEREF _Toc106013125 \h </w:instrText>
             </w:r>
             <w:r>
               <w:rPr>
@@ -313,7 +313,7 @@
               <w:szCs w:val="22"/>
             </w:rPr>
           </w:pPr>
-          <w:hyperlink w:anchor="_Toc106011853" w:history="1">
+          <w:hyperlink w:anchor="_Toc106013126" w:history="1">
             <w:r>
               <w:rPr>
                 <w:rStyle w:val="Hyperlink"/>
@@ -341,7 +341,7 @@
                 <w:noProof/>
                 <w:webHidden/>
               </w:rPr>
-              <w:instrText xml:space="preserve"> PAGEREF _Toc106011853 \h </w:instrText>
+              <w:instrText xml:space="preserve"> PAGEREF _Toc106013126 \h </w:instrText>
             </w:r>
             <w:r>
               <w:rPr>
@@ -384,7 +384,7 @@
               <w:szCs w:val="22"/>
             </w:rPr>
           </w:pPr>
-          <w:hyperlink w:anchor="_Toc106011854" w:history="1">
+          <w:hyperlink w:anchor="_Toc106013127" w:history="1">
             <w:r>
               <w:rPr>
                 <w:rStyle w:val="Hyperlink"/>
@@ -411,7 +411,7 @@
                 <w:noProof/>
                 <w:webHidden/>
               </w:rPr>
-              <w:instrText xml:space="preserve"> PAGEREF _Toc106011854 \h </w:instrText>
+              <w:instrText xml:space="preserve"> PAGEREF _Toc106013127 \h </w:instrText>
             </w:r>
             <w:r>
               <w:rPr>
@@ -431,7 +431,7 @@
                 <w:noProof/>
                 <w:webHidden/>
               </w:rPr>
-              <w:t>3</w:t>
+              <w:t>4</w:t>
             </w:r>
             <w:r>
               <w:rPr>
@@ -454,7 +454,7 @@
               <w:szCs w:val="22"/>
             </w:rPr>
           </w:pPr>
-          <w:hyperlink w:anchor="_Toc106011855" w:history="1">
+          <w:hyperlink w:anchor="_Toc106013128" w:history="1">
             <w:r>
               <w:rPr>
                 <w:rStyle w:val="Hyperlink"/>
@@ -481,7 +481,7 @@
                 <w:noProof/>
                 <w:webHidden/>
               </w:rPr>
-              <w:instrText xml:space="preserve"> PAGEREF _Toc106011855 \h </w:instrText>
+              <w:instrText xml:space="preserve"> PAGEREF _Toc106013128 \h </w:instrText>
             </w:r>
             <w:r>
               <w:rPr>
@@ -501,7 +501,7 @@
                 <w:noProof/>
                 <w:webHidden/>
               </w:rPr>
-              <w:t>3</w:t>
+              <w:t>4</w:t>
             </w:r>
             <w:r>
               <w:rPr>
@@ -524,7 +524,7 @@
               <w:szCs w:val="22"/>
             </w:rPr>
           </w:pPr>
-          <w:hyperlink w:anchor="_Toc106011856" w:history="1">
+          <w:hyperlink w:anchor="_Toc106013129" w:history="1">
             <w:r>
               <w:rPr>
                 <w:rStyle w:val="Hyperlink"/>
@@ -551,7 +551,7 @@
                 <w:noProof/>
                 <w:webHidden/>
               </w:rPr>
-              <w:instrText xml:space="preserve"> PAGEREF _Toc106011856 \h </w:instrText>
+              <w:instrText xml:space="preserve"> PAGEREF _Toc106013129 \h </w:instrText>
             </w:r>
             <w:r>
               <w:rPr>
@@ -571,7 +571,7 @@
                 <w:noProof/>
                 <w:webHidden/>
               </w:rPr>
-              <w:t>4</w:t>
+              <w:t>5</w:t>
             </w:r>
             <w:r>
               <w:rPr>
@@ -594,7 +594,7 @@
               <w:szCs w:val="22"/>
             </w:rPr>
           </w:pPr>
-          <w:hyperlink w:anchor="_Toc106011857" w:history="1">
+          <w:hyperlink w:anchor="_Toc106013130" w:history="1">
             <w:r>
               <w:rPr>
                 <w:rStyle w:val="Hyperlink"/>
@@ -621,7 +621,7 @@
                 <w:noProof/>
                 <w:webHidden/>
               </w:rPr>
-              <w:instrText xml:space="preserve"> PAGEREF _Toc106011857 \h </w:instrText>
+              <w:instrText xml:space="preserve"> PAGEREF _Toc106013130 \h </w:instrText>
             </w:r>
             <w:r>
               <w:rPr>
@@ -641,7 +641,7 @@
                 <w:noProof/>
                 <w:webHidden/>
               </w:rPr>
-              <w:t>4</w:t>
+              <w:t>5</w:t>
             </w:r>
             <w:r>
               <w:rPr>
@@ -664,7 +664,7 @@
               <w:szCs w:val="22"/>
             </w:rPr>
           </w:pPr>
-          <w:hyperlink w:anchor="_Toc106011858" w:history="1">
+          <w:hyperlink w:anchor="_Toc106013131" w:history="1">
             <w:r>
               <w:rPr>
                 <w:rStyle w:val="Hyperlink"/>
@@ -691,7 +691,7 @@
                 <w:noProof/>
                 <w:webHidden/>
               </w:rPr>
-              <w:instrText xml:space="preserve"> PAGEREF _Toc106011858 \h </w:instrText>
+              <w:instrText xml:space="preserve"> PAGEREF _Toc106013131 \h </w:instrText>
             </w:r>
             <w:r>
               <w:rPr>
@@ -711,7 +711,7 @@
                 <w:noProof/>
                 <w:webHidden/>
               </w:rPr>
-              <w:t>4</w:t>
+              <w:t>5</w:t>
             </w:r>
             <w:r>
               <w:rPr>
@@ -734,7 +734,7 @@
               <w:szCs w:val="22"/>
             </w:rPr>
           </w:pPr>
-          <w:hyperlink w:anchor="_Toc106011859" w:history="1">
+          <w:hyperlink w:anchor="_Toc106013132" w:history="1">
             <w:r>
               <w:rPr>
                 <w:rStyle w:val="Hyperlink"/>
@@ -761,7 +761,7 @@
                 <w:noProof/>
                 <w:webHidden/>
               </w:rPr>
-              <w:instrText xml:space="preserve"> PAGEREF _Toc106011859 \h </w:instrText>
+              <w:instrText xml:space="preserve"> PAGEREF _Toc106013132 \h </w:instrText>
             </w:r>
             <w:r>
               <w:rPr>
@@ -781,7 +781,7 @@
                 <w:noProof/>
                 <w:webHidden/>
               </w:rPr>
-              <w:t>4</w:t>
+              <w:t>5</w:t>
             </w:r>
             <w:r>
               <w:rPr>
@@ -804,7 +804,7 @@
               <w:szCs w:val="22"/>
             </w:rPr>
           </w:pPr>
-          <w:hyperlink w:anchor="_Toc106011860" w:history="1">
+          <w:hyperlink w:anchor="_Toc106013133" w:history="1">
             <w:r>
               <w:rPr>
                 <w:rStyle w:val="Hyperlink"/>
@@ -831,7 +831,7 @@
                 <w:noProof/>
                 <w:webHidden/>
               </w:rPr>
-              <w:instrText xml:space="preserve"> PAGEREF _Toc106011860 \h </w:instrText>
+              <w:instrText xml:space="preserve"> PAGEREF _Toc106013133 \h </w:instrText>
             </w:r>
             <w:r>
               <w:rPr>
@@ -851,7 +851,7 @@
                 <w:noProof/>
                 <w:webHidden/>
               </w:rPr>
-              <w:t>4</w:t>
+              <w:t>5</w:t>
             </w:r>
             <w:r>
               <w:rPr>
@@ -874,7 +874,7 @@
               <w:szCs w:val="22"/>
             </w:rPr>
           </w:pPr>
-          <w:hyperlink w:anchor="_Toc106011861" w:history="1">
+          <w:hyperlink w:anchor="_Toc106013134" w:history="1">
             <w:r>
               <w:rPr>
                 <w:rStyle w:val="Hyperlink"/>
@@ -901,7 +901,7 @@
                 <w:noProof/>
                 <w:webHidden/>
               </w:rPr>
-              <w:instrText xml:space="preserve"> PAGEREF _Toc106011861 \h </w:instrText>
+              <w:instrText xml:space="preserve"> PAGEREF _Toc106013134 \h </w:instrText>
             </w:r>
             <w:r>
               <w:rPr>
@@ -921,7 +921,7 @@
                 <w:noProof/>
                 <w:webHidden/>
               </w:rPr>
-              <w:t>5</w:t>
+              <w:t>6</w:t>
             </w:r>
             <w:r>
               <w:rPr>
@@ -944,7 +944,7 @@
               <w:szCs w:val="22"/>
             </w:rPr>
           </w:pPr>
-          <w:hyperlink w:anchor="_Toc106011862" w:history="1">
+          <w:hyperlink w:anchor="_Toc106013135" w:history="1">
             <w:r>
               <w:rPr>
                 <w:rStyle w:val="Hyperlink"/>
@@ -971,7 +971,7 @@
                 <w:noProof/>
                 <w:webHidden/>
               </w:rPr>
-              <w:instrText xml:space="preserve"> PAGEREF _Toc106011862 \h </w:instrText>
+              <w:instrText xml:space="preserve"> PAGEREF _Toc106013135 \h </w:instrText>
             </w:r>
             <w:r>
               <w:rPr>
@@ -991,7 +991,7 @@
                 <w:noProof/>
                 <w:webHidden/>
               </w:rPr>
-              <w:t>5</w:t>
+              <w:t>6</w:t>
             </w:r>
             <w:r>
               <w:rPr>
@@ -1014,7 +1014,7 @@
               <w:szCs w:val="22"/>
             </w:rPr>
           </w:pPr>
-          <w:hyperlink w:anchor="_Toc106011863" w:history="1">
+          <w:hyperlink w:anchor="_Toc106013136" w:history="1">
             <w:r>
               <w:rPr>
                 <w:rStyle w:val="Hyperlink"/>
@@ -1041,7 +1041,7 @@
                 <w:noProof/>
                 <w:webHidden/>
               </w:rPr>
-              <w:instrText xml:space="preserve"> PAGEREF _Toc106011863 \h </w:instrText>
+              <w:instrText xml:space="preserve"> PAGEREF _Toc106013136 \h </w:instrText>
             </w:r>
             <w:r>
               <w:rPr>
@@ -1061,7 +1061,7 @@
                 <w:noProof/>
                 <w:webHidden/>
               </w:rPr>
-              <w:t>6</w:t>
+              <w:t>7</w:t>
             </w:r>
             <w:r>
               <w:rPr>
@@ -1084,7 +1084,7 @@
               <w:szCs w:val="22"/>
             </w:rPr>
           </w:pPr>
-          <w:hyperlink w:anchor="_Toc106011864" w:history="1">
+          <w:hyperlink w:anchor="_Toc106013137" w:history="1">
             <w:r>
               <w:rPr>
                 <w:rStyle w:val="Hyperlink"/>
@@ -1111,7 +1111,7 @@
                 <w:noProof/>
                 <w:webHidden/>
               </w:rPr>
-              <w:instrText xml:space="preserve"> PAGEREF _Toc106011864 \h </w:instrText>
+              <w:instrText xml:space="preserve"> PAGEREF _Toc106013137 \h </w:instrText>
             </w:r>
             <w:r>
               <w:rPr>
@@ -1131,7 +1131,7 @@
                 <w:noProof/>
                 <w:webHidden/>
               </w:rPr>
-              <w:t>6</w:t>
+              <w:t>7</w:t>
             </w:r>
             <w:r>
               <w:rPr>
@@ -1154,7 +1154,7 @@
               <w:szCs w:val="22"/>
             </w:rPr>
           </w:pPr>
-          <w:hyperlink w:anchor="_Toc106011865" w:history="1">
+          <w:hyperlink w:anchor="_Toc106013138" w:history="1">
             <w:r>
               <w:rPr>
                 <w:rStyle w:val="Hyperlink"/>
@@ -1181,7 +1181,7 @@
                 <w:noProof/>
                 <w:webHidden/>
               </w:rPr>
-              <w:instrText xml:space="preserve"> PAGEREF _Toc106011865 \h </w:instrText>
+              <w:instrText xml:space="preserve"> PAGEREF _Toc106013138 \h </w:instrText>
             </w:r>
             <w:r>
               <w:rPr>
@@ -1201,7 +1201,7 @@
                 <w:noProof/>
                 <w:webHidden/>
               </w:rPr>
-              <w:t>6</w:t>
+              <w:t>7</w:t>
             </w:r>
             <w:r>
               <w:rPr>
@@ -1224,7 +1224,7 @@
               <w:szCs w:val="22"/>
             </w:rPr>
           </w:pPr>
-          <w:hyperlink w:anchor="_Toc106011866" w:history="1">
+          <w:hyperlink w:anchor="_Toc106013139" w:history="1">
             <w:r>
               <w:rPr>
                 <w:rStyle w:val="Hyperlink"/>
@@ -1251,7 +1251,7 @@
                 <w:noProof/>
                 <w:webHidden/>
               </w:rPr>
-              <w:instrText xml:space="preserve"> PAGEREF _Toc106011866 \h </w:instrText>
+              <w:instrText xml:space="preserve"> PAGEREF _Toc106013139 \h </w:instrText>
             </w:r>
             <w:r>
               <w:rPr>
@@ -1271,7 +1271,7 @@
                 <w:noProof/>
                 <w:webHidden/>
               </w:rPr>
-              <w:t>7</w:t>
+              <w:t>8</w:t>
             </w:r>
             <w:r>
               <w:rPr>
@@ -1294,7 +1294,7 @@
               <w:szCs w:val="22"/>
             </w:rPr>
           </w:pPr>
-          <w:hyperlink w:anchor="_Toc106011867" w:history="1">
+          <w:hyperlink w:anchor="_Toc106013140" w:history="1">
             <w:r>
               <w:rPr>
                 <w:rStyle w:val="Hyperlink"/>
@@ -1321,7 +1321,7 @@
                 <w:noProof/>
                 <w:webHidden/>
               </w:rPr>
-              <w:instrText xml:space="preserve"> PAGEREF _Toc106011867 \h </w:instrText>
+              <w:instrText xml:space="preserve"> PAGEREF _Toc106013140 \h </w:instrText>
             </w:r>
             <w:r>
               <w:rPr>
@@ -1341,7 +1341,7 @@
                 <w:noProof/>
                 <w:webHidden/>
               </w:rPr>
-              <w:t>7</w:t>
+              <w:t>8</w:t>
             </w:r>
             <w:r>
               <w:rPr>
@@ -1364,7 +1364,7 @@
               <w:szCs w:val="22"/>
             </w:rPr>
           </w:pPr>
-          <w:hyperlink w:anchor="_Toc106011868" w:history="1">
+          <w:hyperlink w:anchor="_Toc106013141" w:history="1">
             <w:r>
               <w:rPr>
                 <w:rStyle w:val="Hyperlink"/>
@@ -1391,7 +1391,7 @@
                 <w:noProof/>
                 <w:webHidden/>
               </w:rPr>
-              <w:instrText xml:space="preserve"> PAGEREF _Toc106011868 \h </w:instrText>
+              <w:instrText xml:space="preserve"> PAGEREF _Toc106013141 \h </w:instrText>
             </w:r>
             <w:r>
               <w:rPr>
@@ -1411,7 +1411,7 @@
                 <w:noProof/>
                 <w:webHidden/>
               </w:rPr>
-              <w:t>7</w:t>
+              <w:t>8</w:t>
             </w:r>
             <w:r>
               <w:rPr>
@@ -1434,7 +1434,7 @@
               <w:szCs w:val="22"/>
             </w:rPr>
           </w:pPr>
-          <w:hyperlink w:anchor="_Toc106011869" w:history="1">
+          <w:hyperlink w:anchor="_Toc106013142" w:history="1">
             <w:r>
               <w:rPr>
                 <w:rStyle w:val="Hyperlink"/>
@@ -1461,7 +1461,7 @@
                 <w:noProof/>
                 <w:webHidden/>
               </w:rPr>
-              <w:instrText xml:space="preserve"> PAGEREF _Toc106011869 \h </w:instrText>
+              <w:instrText xml:space="preserve"> PAGEREF _Toc106013142 \h </w:instrText>
             </w:r>
             <w:r>
               <w:rPr>
@@ -1481,7 +1481,7 @@
                 <w:noProof/>
                 <w:webHidden/>
               </w:rPr>
-              <w:t>7</w:t>
+              <w:t>8</w:t>
             </w:r>
             <w:r>
               <w:rPr>
@@ -1504,7 +1504,7 @@
               <w:szCs w:val="22"/>
             </w:rPr>
           </w:pPr>
-          <w:hyperlink w:anchor="_Toc106011870" w:history="1">
+          <w:hyperlink w:anchor="_Toc106013143" w:history="1">
             <w:r>
               <w:rPr>
                 <w:rStyle w:val="Hyperlink"/>
@@ -1531,7 +1531,7 @@
                 <w:noProof/>
                 <w:webHidden/>
               </w:rPr>
-              <w:instrText xml:space="preserve"> PAGEREF _Toc106011870 \h </w:instrText>
+              <w:instrText xml:space="preserve"> PAGEREF _Toc106013143 \h </w:instrText>
             </w:r>
             <w:r>
               <w:rPr>
@@ -1551,7 +1551,7 @@
                 <w:noProof/>
                 <w:webHidden/>
               </w:rPr>
-              <w:t>8</w:t>
+              <w:t>9</w:t>
             </w:r>
             <w:r>
               <w:rPr>
@@ -1574,7 +1574,7 @@
               <w:szCs w:val="22"/>
             </w:rPr>
           </w:pPr>
-          <w:hyperlink w:anchor="_Toc106011871" w:history="1">
+          <w:hyperlink w:anchor="_Toc106013144" w:history="1">
             <w:r>
               <w:rPr>
                 <w:rStyle w:val="Hyperlink"/>
@@ -1601,7 +1601,7 @@
                 <w:noProof/>
                 <w:webHidden/>
               </w:rPr>
-              <w:instrText xml:space="preserve"> PAGEREF _Toc106011871 \h </w:instrText>
+              <w:instrText xml:space="preserve"> PAGEREF _Toc106013144 \h </w:instrText>
             </w:r>
             <w:r>
               <w:rPr>
@@ -1621,7 +1621,7 @@
                 <w:noProof/>
                 <w:webHidden/>
               </w:rPr>
-              <w:t>8</w:t>
+              <w:t>9</w:t>
             </w:r>
             <w:r>
               <w:rPr>
@@ -1644,7 +1644,7 @@
               <w:szCs w:val="22"/>
             </w:rPr>
           </w:pPr>
-          <w:hyperlink w:anchor="_Toc106011872" w:history="1">
+          <w:hyperlink w:anchor="_Toc106013145" w:history="1">
             <w:r>
               <w:rPr>
                 <w:rStyle w:val="Hyperlink"/>
@@ -1671,7 +1671,7 @@
                 <w:noProof/>
                 <w:webHidden/>
               </w:rPr>
-              <w:instrText xml:space="preserve"> PAGEREF _Toc106011872 \h </w:instrText>
+              <w:instrText xml:space="preserve"> PAGEREF _Toc106013145 \h </w:instrText>
             </w:r>
             <w:r>
               <w:rPr>
@@ -1691,7 +1691,7 @@
                 <w:noProof/>
                 <w:webHidden/>
               </w:rPr>
-              <w:t>8</w:t>
+              <w:t>9</w:t>
             </w:r>
             <w:r>
               <w:rPr>
@@ -1714,7 +1714,7 @@
               <w:szCs w:val="22"/>
             </w:rPr>
           </w:pPr>
-          <w:hyperlink w:anchor="_Toc106011873" w:history="1">
+          <w:hyperlink w:anchor="_Toc106013146" w:history="1">
             <w:r>
               <w:rPr>
                 <w:rStyle w:val="Hyperlink"/>
@@ -1741,7 +1741,7 @@
                 <w:noProof/>
                 <w:webHidden/>
               </w:rPr>
-              <w:instrText xml:space="preserve"> PAGEREF _Toc106011873 \h </w:instrText>
+              <w:instrText xml:space="preserve"> PAGEREF _Toc106013146 \h </w:instrText>
             </w:r>
             <w:r>
               <w:rPr>
@@ -1761,7 +1761,7 @@
                 <w:noProof/>
                 <w:webHidden/>
               </w:rPr>
-              <w:t>8</w:t>
+              <w:t>9</w:t>
             </w:r>
             <w:r>
               <w:rPr>
@@ -1784,7 +1784,7 @@
               <w:szCs w:val="22"/>
             </w:rPr>
           </w:pPr>
-          <w:hyperlink w:anchor="_Toc106011874" w:history="1">
+          <w:hyperlink w:anchor="_Toc106013147" w:history="1">
             <w:r>
               <w:rPr>
                 <w:rStyle w:val="Hyperlink"/>
@@ -1811,7 +1811,7 @@
                 <w:noProof/>
                 <w:webHidden/>
               </w:rPr>
-              <w:instrText xml:space="preserve"> PAGEREF _Toc106011874 \h </w:instrText>
+              <w:instrText xml:space="preserve"> PAGEREF _Toc106013147 \h </w:instrText>
             </w:r>
             <w:r>
               <w:rPr>
@@ -1831,7 +1831,7 @@
                 <w:noProof/>
                 <w:webHidden/>
               </w:rPr>
-              <w:t>9</w:t>
+              <w:t>10</w:t>
             </w:r>
             <w:r>
               <w:rPr>
@@ -1854,7 +1854,7 @@
               <w:szCs w:val="22"/>
             </w:rPr>
           </w:pPr>
-          <w:hyperlink w:anchor="_Toc106011875" w:history="1">
+          <w:hyperlink w:anchor="_Toc106013148" w:history="1">
             <w:r>
               <w:rPr>
                 <w:rStyle w:val="Hyperlink"/>
@@ -1881,7 +1881,7 @@
                 <w:noProof/>
                 <w:webHidden/>
               </w:rPr>
-              <w:instrText xml:space="preserve"> PAGEREF _Toc106011875 \h </w:instrText>
+              <w:instrText xml:space="preserve"> PAGEREF _Toc106013148 \h </w:instrText>
             </w:r>
             <w:r>
               <w:rPr>
@@ -1901,7 +1901,7 @@
                 <w:noProof/>
                 <w:webHidden/>
               </w:rPr>
-              <w:t>9</w:t>
+              <w:t>10</w:t>
             </w:r>
             <w:r>
               <w:rPr>
@@ -1924,7 +1924,7 @@
               <w:szCs w:val="22"/>
             </w:rPr>
           </w:pPr>
-          <w:hyperlink w:anchor="_Toc106011876" w:history="1">
+          <w:hyperlink w:anchor="_Toc106013149" w:history="1">
             <w:r>
               <w:rPr>
                 <w:rStyle w:val="Hyperlink"/>
@@ -1951,7 +1951,7 @@
                 <w:noProof/>
                 <w:webHidden/>
               </w:rPr>
-              <w:instrText xml:space="preserve"> PAGEREF _Toc106011876 \h </w:instrText>
+              <w:instrText xml:space="preserve"> PAGEREF _Toc106013149 \h </w:instrText>
             </w:r>
             <w:r>
               <w:rPr>
@@ -1971,7 +1971,7 @@
                 <w:noProof/>
                 <w:webHidden/>
               </w:rPr>
-              <w:t>9</w:t>
+              <w:t>10</w:t>
             </w:r>
             <w:r>
               <w:rPr>
@@ -1994,7 +1994,7 @@
               <w:szCs w:val="22"/>
             </w:rPr>
           </w:pPr>
-          <w:hyperlink w:anchor="_Toc106011877" w:history="1">
+          <w:hyperlink w:anchor="_Toc106013150" w:history="1">
             <w:r>
               <w:rPr>
                 <w:rStyle w:val="Hyperlink"/>
@@ -2021,7 +2021,7 @@
                 <w:noProof/>
                 <w:webHidden/>
               </w:rPr>
-              <w:instrText xml:space="preserve"> PAGEREF _Toc106011877 \h </w:instrText>
+              <w:instrText xml:space="preserve"> PAGEREF _Toc106013150 \h </w:instrText>
             </w:r>
             <w:r>
               <w:rPr>
@@ -2041,7 +2041,7 @@
                 <w:noProof/>
                 <w:webHidden/>
               </w:rPr>
-              <w:t>9</w:t>
+              <w:t>10</w:t>
             </w:r>
             <w:r>
               <w:rPr>
@@ -2064,7 +2064,7 @@
               <w:szCs w:val="22"/>
             </w:rPr>
           </w:pPr>
-          <w:hyperlink w:anchor="_Toc106011878" w:history="1">
+          <w:hyperlink w:anchor="_Toc106013151" w:history="1">
             <w:r>
               <w:rPr>
                 <w:rStyle w:val="Hyperlink"/>
@@ -2091,7 +2091,7 @@
                 <w:noProof/>
                 <w:webHidden/>
               </w:rPr>
-              <w:instrText xml:space="preserve"> PAGEREF _Toc106011878 \h </w:instrText>
+              <w:instrText xml:space="preserve"> PAGEREF _Toc106013151 \h </w:instrText>
             </w:r>
             <w:r>
               <w:rPr>
@@ -2111,7 +2111,7 @@
                 <w:noProof/>
                 <w:webHidden/>
               </w:rPr>
-              <w:t>9</w:t>
+              <w:t>10</w:t>
             </w:r>
             <w:r>
               <w:rPr>
@@ -2134,7 +2134,7 @@
               <w:szCs w:val="22"/>
             </w:rPr>
           </w:pPr>
-          <w:hyperlink w:anchor="_Toc106011879" w:history="1">
+          <w:hyperlink w:anchor="_Toc106013152" w:history="1">
             <w:r>
               <w:rPr>
                 <w:rStyle w:val="Hyperlink"/>
@@ -2161,7 +2161,7 @@
                 <w:noProof/>
                 <w:webHidden/>
               </w:rPr>
-              <w:instrText xml:space="preserve"> PAGEREF _Toc106011879 \h </w:instrText>
+              <w:instrText xml:space="preserve"> PAGEREF _Toc106013152 \h </w:instrText>
             </w:r>
             <w:r>
               <w:rPr>
@@ -2181,7 +2181,7 @@
                 <w:noProof/>
                 <w:webHidden/>
               </w:rPr>
-              <w:t>9</w:t>
+              <w:t>10</w:t>
             </w:r>
             <w:r>
               <w:rPr>
@@ -2204,7 +2204,7 @@
               <w:szCs w:val="22"/>
             </w:rPr>
           </w:pPr>
-          <w:hyperlink w:anchor="_Toc106011880" w:history="1">
+          <w:hyperlink w:anchor="_Toc106013153" w:history="1">
             <w:r>
               <w:rPr>
                 <w:rStyle w:val="Hyperlink"/>
@@ -2231,7 +2231,7 @@
                 <w:noProof/>
                 <w:webHidden/>
               </w:rPr>
-              <w:instrText xml:space="preserve"> PAGEREF _Toc106011880 \h </w:instrText>
+              <w:instrText xml:space="preserve"> PAGEREF _Toc106013153 \h </w:instrText>
             </w:r>
             <w:r>
               <w:rPr>
@@ -2251,7 +2251,7 @@
                 <w:noProof/>
                 <w:webHidden/>
               </w:rPr>
-              <w:t>9</w:t>
+              <w:t>10</w:t>
             </w:r>
             <w:r>
               <w:rPr>
@@ -2274,7 +2274,7 @@
               <w:szCs w:val="22"/>
             </w:rPr>
           </w:pPr>
-          <w:hyperlink w:anchor="_Toc106011881" w:history="1">
+          <w:hyperlink w:anchor="_Toc106013154" w:history="1">
             <w:r>
               <w:rPr>
                 <w:rStyle w:val="Hyperlink"/>
@@ -2301,7 +2301,7 @@
                 <w:noProof/>
                 <w:webHidden/>
               </w:rPr>
-              <w:instrText xml:space="preserve"> PAGEREF _Toc106011881 \h </w:instrText>
+              <w:instrText xml:space="preserve"> PAGEREF _Toc106013154 \h </w:instrText>
             </w:r>
             <w:r>
               <w:rPr>
@@ -2321,7 +2321,7 @@
                 <w:noProof/>
                 <w:webHidden/>
               </w:rPr>
-              <w:t>10</w:t>
+              <w:t>11</w:t>
             </w:r>
             <w:r>
               <w:rPr>
@@ -2344,7 +2344,7 @@
               <w:szCs w:val="22"/>
             </w:rPr>
           </w:pPr>
-          <w:hyperlink w:anchor="_Toc106011882" w:history="1">
+          <w:hyperlink w:anchor="_Toc106013155" w:history="1">
             <w:r>
               <w:rPr>
                 <w:rStyle w:val="Hyperlink"/>
@@ -2371,7 +2371,7 @@
                 <w:noProof/>
                 <w:webHidden/>
               </w:rPr>
-              <w:instrText xml:space="preserve"> PAGEREF _Toc106011882 \h </w:instrText>
+              <w:instrText xml:space="preserve"> PAGEREF _Toc106013155 \h </w:instrText>
             </w:r>
             <w:r>
               <w:rPr>
@@ -2391,7 +2391,497 @@
                 <w:noProof/>
                 <w:webHidden/>
               </w:rPr>
-              <w:t>10</w:t>
+              <w:t>11</w:t>
+            </w:r>
+            <w:r>
+              <w:rPr>
+                <w:noProof/>
+                <w:webHidden/>
+              </w:rPr>
+              <w:fldChar w:fldCharType="end"/>
+            </w:r>
+          </w:hyperlink>
+        </w:p>
+        <w:p>
+          <w:pPr>
+            <w:pStyle w:val="TOC1"/>
+            <w:tabs>
+              <w:tab w:val="right" w:leader="dot" w:pos="8488"/>
+            </w:tabs>
+            <w:rPr>
+              <w:rFonts w:asciiTheme="minorHAnsi" w:eastAsiaTheme="minorEastAsia" w:hAnsiTheme="minorHAnsi" w:cstheme="minorBidi"/>
+              <w:noProof/>
+              <w:szCs w:val="22"/>
+            </w:rPr>
+          </w:pPr>
+          <w:hyperlink w:anchor="_Toc106013156" w:history="1">
+            <w:r>
+              <w:rPr>
+                <w:rStyle w:val="Hyperlink"/>
+                <w:noProof/>
+              </w:rPr>
+              <w:t>Rek hervullen</w:t>
+            </w:r>
+            <w:r>
+              <w:rPr>
+                <w:noProof/>
+                <w:webHidden/>
+              </w:rPr>
+              <w:tab/>
+            </w:r>
+            <w:r>
+              <w:rPr>
+                <w:noProof/>
+                <w:webHidden/>
+              </w:rPr>
+              <w:fldChar w:fldCharType="begin"/>
+            </w:r>
+            <w:r>
+              <w:rPr>
+                <w:noProof/>
+                <w:webHidden/>
+              </w:rPr>
+              <w:instrText xml:space="preserve"> PAGEREF _Toc106013156 \h </w:instrText>
+            </w:r>
+            <w:r>
+              <w:rPr>
+                <w:noProof/>
+                <w:webHidden/>
+              </w:rPr>
+            </w:r>
+            <w:r>
+              <w:rPr>
+                <w:noProof/>
+                <w:webHidden/>
+              </w:rPr>
+              <w:fldChar w:fldCharType="separate"/>
+            </w:r>
+            <w:r>
+              <w:rPr>
+                <w:noProof/>
+                <w:webHidden/>
+              </w:rPr>
+              <w:t>12</w:t>
+            </w:r>
+            <w:r>
+              <w:rPr>
+                <w:noProof/>
+                <w:webHidden/>
+              </w:rPr>
+              <w:fldChar w:fldCharType="end"/>
+            </w:r>
+          </w:hyperlink>
+        </w:p>
+        <w:p>
+          <w:pPr>
+            <w:pStyle w:val="TOC2"/>
+            <w:tabs>
+              <w:tab w:val="right" w:leader="dot" w:pos="8488"/>
+            </w:tabs>
+            <w:rPr>
+              <w:rFonts w:asciiTheme="minorHAnsi" w:eastAsiaTheme="minorEastAsia" w:hAnsiTheme="minorHAnsi" w:cstheme="minorBidi"/>
+              <w:noProof/>
+              <w:szCs w:val="22"/>
+            </w:rPr>
+          </w:pPr>
+          <w:hyperlink w:anchor="_Toc106013157" w:history="1">
+            <w:r>
+              <w:rPr>
+                <w:rStyle w:val="Hyperlink"/>
+                <w:noProof/>
+              </w:rPr>
+              <w:t>Stappen fysiek rek</w:t>
+            </w:r>
+            <w:r>
+              <w:rPr>
+                <w:noProof/>
+                <w:webHidden/>
+              </w:rPr>
+              <w:tab/>
+            </w:r>
+            <w:r>
+              <w:rPr>
+                <w:noProof/>
+                <w:webHidden/>
+              </w:rPr>
+              <w:fldChar w:fldCharType="begin"/>
+            </w:r>
+            <w:r>
+              <w:rPr>
+                <w:noProof/>
+                <w:webHidden/>
+              </w:rPr>
+              <w:instrText xml:space="preserve"> PAGEREF _Toc106013157 \h </w:instrText>
+            </w:r>
+            <w:r>
+              <w:rPr>
+                <w:noProof/>
+                <w:webHidden/>
+              </w:rPr>
+            </w:r>
+            <w:r>
+              <w:rPr>
+                <w:noProof/>
+                <w:webHidden/>
+              </w:rPr>
+              <w:fldChar w:fldCharType="separate"/>
+            </w:r>
+            <w:r>
+              <w:rPr>
+                <w:noProof/>
+                <w:webHidden/>
+              </w:rPr>
+              <w:t>12</w:t>
+            </w:r>
+            <w:r>
+              <w:rPr>
+                <w:noProof/>
+                <w:webHidden/>
+              </w:rPr>
+              <w:fldChar w:fldCharType="end"/>
+            </w:r>
+          </w:hyperlink>
+        </w:p>
+        <w:p>
+          <w:pPr>
+            <w:pStyle w:val="TOC3"/>
+            <w:tabs>
+              <w:tab w:val="right" w:leader="dot" w:pos="8488"/>
+            </w:tabs>
+            <w:rPr>
+              <w:rFonts w:asciiTheme="minorHAnsi" w:eastAsiaTheme="minorEastAsia" w:hAnsiTheme="minorHAnsi" w:cstheme="minorBidi"/>
+              <w:noProof/>
+              <w:szCs w:val="22"/>
+            </w:rPr>
+          </w:pPr>
+          <w:hyperlink w:anchor="_Toc106013158" w:history="1">
+            <w:r>
+              <w:rPr>
+                <w:rStyle w:val="Hyperlink"/>
+                <w:noProof/>
+              </w:rPr>
+              <w:t>Stap 1</w:t>
+            </w:r>
+            <w:r>
+              <w:rPr>
+                <w:noProof/>
+                <w:webHidden/>
+              </w:rPr>
+              <w:tab/>
+            </w:r>
+            <w:r>
+              <w:rPr>
+                <w:noProof/>
+                <w:webHidden/>
+              </w:rPr>
+              <w:fldChar w:fldCharType="begin"/>
+            </w:r>
+            <w:r>
+              <w:rPr>
+                <w:noProof/>
+                <w:webHidden/>
+              </w:rPr>
+              <w:instrText xml:space="preserve"> PAGEREF _Toc106013158 \h </w:instrText>
+            </w:r>
+            <w:r>
+              <w:rPr>
+                <w:noProof/>
+                <w:webHidden/>
+              </w:rPr>
+            </w:r>
+            <w:r>
+              <w:rPr>
+                <w:noProof/>
+                <w:webHidden/>
+              </w:rPr>
+              <w:fldChar w:fldCharType="separate"/>
+            </w:r>
+            <w:r>
+              <w:rPr>
+                <w:noProof/>
+                <w:webHidden/>
+              </w:rPr>
+              <w:t>12</w:t>
+            </w:r>
+            <w:r>
+              <w:rPr>
+                <w:noProof/>
+                <w:webHidden/>
+              </w:rPr>
+              <w:fldChar w:fldCharType="end"/>
+            </w:r>
+          </w:hyperlink>
+        </w:p>
+        <w:p>
+          <w:pPr>
+            <w:pStyle w:val="TOC3"/>
+            <w:tabs>
+              <w:tab w:val="right" w:leader="dot" w:pos="8488"/>
+            </w:tabs>
+            <w:rPr>
+              <w:rFonts w:asciiTheme="minorHAnsi" w:eastAsiaTheme="minorEastAsia" w:hAnsiTheme="minorHAnsi" w:cstheme="minorBidi"/>
+              <w:noProof/>
+              <w:szCs w:val="22"/>
+            </w:rPr>
+          </w:pPr>
+          <w:hyperlink w:anchor="_Toc106013159" w:history="1">
+            <w:r>
+              <w:rPr>
+                <w:rStyle w:val="Hyperlink"/>
+                <w:noProof/>
+              </w:rPr>
+              <w:t>Stap 2</w:t>
+            </w:r>
+            <w:r>
+              <w:rPr>
+                <w:noProof/>
+                <w:webHidden/>
+              </w:rPr>
+              <w:tab/>
+            </w:r>
+            <w:r>
+              <w:rPr>
+                <w:noProof/>
+                <w:webHidden/>
+              </w:rPr>
+              <w:fldChar w:fldCharType="begin"/>
+            </w:r>
+            <w:r>
+              <w:rPr>
+                <w:noProof/>
+                <w:webHidden/>
+              </w:rPr>
+              <w:instrText xml:space="preserve"> PAGEREF _Toc106013159 \h </w:instrText>
+            </w:r>
+            <w:r>
+              <w:rPr>
+                <w:noProof/>
+                <w:webHidden/>
+              </w:rPr>
+            </w:r>
+            <w:r>
+              <w:rPr>
+                <w:noProof/>
+                <w:webHidden/>
+              </w:rPr>
+              <w:fldChar w:fldCharType="separate"/>
+            </w:r>
+            <w:r>
+              <w:rPr>
+                <w:noProof/>
+                <w:webHidden/>
+              </w:rPr>
+              <w:t>12</w:t>
+            </w:r>
+            <w:r>
+              <w:rPr>
+                <w:noProof/>
+                <w:webHidden/>
+              </w:rPr>
+              <w:fldChar w:fldCharType="end"/>
+            </w:r>
+          </w:hyperlink>
+        </w:p>
+        <w:p>
+          <w:pPr>
+            <w:pStyle w:val="TOC3"/>
+            <w:tabs>
+              <w:tab w:val="right" w:leader="dot" w:pos="8488"/>
+            </w:tabs>
+            <w:rPr>
+              <w:rFonts w:asciiTheme="minorHAnsi" w:eastAsiaTheme="minorEastAsia" w:hAnsiTheme="minorHAnsi" w:cstheme="minorBidi"/>
+              <w:noProof/>
+              <w:szCs w:val="22"/>
+            </w:rPr>
+          </w:pPr>
+          <w:hyperlink w:anchor="_Toc106013160" w:history="1">
+            <w:r>
+              <w:rPr>
+                <w:rStyle w:val="Hyperlink"/>
+                <w:noProof/>
+              </w:rPr>
+              <w:t>Stap 3</w:t>
+            </w:r>
+            <w:r>
+              <w:rPr>
+                <w:noProof/>
+                <w:webHidden/>
+              </w:rPr>
+              <w:tab/>
+            </w:r>
+            <w:r>
+              <w:rPr>
+                <w:noProof/>
+                <w:webHidden/>
+              </w:rPr>
+              <w:fldChar w:fldCharType="begin"/>
+            </w:r>
+            <w:r>
+              <w:rPr>
+                <w:noProof/>
+                <w:webHidden/>
+              </w:rPr>
+              <w:instrText xml:space="preserve"> PAGEREF _Toc106013160 \h </w:instrText>
+            </w:r>
+            <w:r>
+              <w:rPr>
+                <w:noProof/>
+                <w:webHidden/>
+              </w:rPr>
+            </w:r>
+            <w:r>
+              <w:rPr>
+                <w:noProof/>
+                <w:webHidden/>
+              </w:rPr>
+              <w:fldChar w:fldCharType="separate"/>
+            </w:r>
+            <w:r>
+              <w:rPr>
+                <w:noProof/>
+                <w:webHidden/>
+              </w:rPr>
+              <w:t>12</w:t>
+            </w:r>
+            <w:r>
+              <w:rPr>
+                <w:noProof/>
+                <w:webHidden/>
+              </w:rPr>
+              <w:fldChar w:fldCharType="end"/>
+            </w:r>
+          </w:hyperlink>
+        </w:p>
+        <w:p>
+          <w:pPr>
+            <w:pStyle w:val="TOC2"/>
+            <w:tabs>
+              <w:tab w:val="right" w:leader="dot" w:pos="8488"/>
+            </w:tabs>
+            <w:rPr>
+              <w:rFonts w:asciiTheme="minorHAnsi" w:eastAsiaTheme="minorEastAsia" w:hAnsiTheme="minorHAnsi" w:cstheme="minorBidi"/>
+              <w:noProof/>
+              <w:szCs w:val="22"/>
+            </w:rPr>
+          </w:pPr>
+          <w:hyperlink w:anchor="_Toc106013161" w:history="1">
+            <w:r>
+              <w:rPr>
+                <w:rStyle w:val="Hyperlink"/>
+                <w:noProof/>
+              </w:rPr>
+              <w:t>Stappen website</w:t>
+            </w:r>
+            <w:r>
+              <w:rPr>
+                <w:noProof/>
+                <w:webHidden/>
+              </w:rPr>
+              <w:tab/>
+            </w:r>
+            <w:r>
+              <w:rPr>
+                <w:noProof/>
+                <w:webHidden/>
+              </w:rPr>
+              <w:fldChar w:fldCharType="begin"/>
+            </w:r>
+            <w:r>
+              <w:rPr>
+                <w:noProof/>
+                <w:webHidden/>
+              </w:rPr>
+              <w:instrText xml:space="preserve"> PAGEREF _Toc106013161 \h </w:instrText>
+            </w:r>
+            <w:r>
+              <w:rPr>
+                <w:noProof/>
+                <w:webHidden/>
+              </w:rPr>
+            </w:r>
+            <w:r>
+              <w:rPr>
+                <w:noProof/>
+                <w:webHidden/>
+              </w:rPr>
+              <w:fldChar w:fldCharType="separate"/>
+            </w:r>
+            <w:r>
+              <w:rPr>
+                <w:noProof/>
+                <w:webHidden/>
+              </w:rPr>
+              <w:t>12</w:t>
+            </w:r>
+            <w:r>
+              <w:rPr>
+                <w:noProof/>
+                <w:webHidden/>
+              </w:rPr>
+              <w:fldChar w:fldCharType="end"/>
+            </w:r>
+          </w:hyperlink>
+        </w:p>
+        <w:p>
+          <w:pPr>
+            <w:pStyle w:val="TOC3"/>
+            <w:tabs>
+              <w:tab w:val="right" w:leader="dot" w:pos="8488"/>
+            </w:tabs>
+            <w:rPr>
+              <w:rFonts w:asciiTheme="minorHAnsi" w:eastAsiaTheme="minorEastAsia" w:hAnsiTheme="minorHAnsi" w:cstheme="minorBidi"/>
+              <w:noProof/>
+              <w:szCs w:val="22"/>
+            </w:rPr>
+          </w:pPr>
+          <w:hyperlink w:anchor="_Toc106013162" w:history="1">
+            <w:r>
+              <w:rPr>
+                <w:rStyle w:val="Hyperlink"/>
+                <w:noProof/>
+              </w:rPr>
+              <w:t>Stap 1</w:t>
+            </w:r>
+            <w:r>
+              <w:rPr>
+                <w:noProof/>
+                <w:webHidden/>
+              </w:rPr>
+              <w:tab/>
+            </w:r>
+            <w:r>
+              <w:rPr>
+                <w:noProof/>
+                <w:webHidden/>
+              </w:rPr>
+              <w:fldChar w:fldCharType="begin"/>
+            </w:r>
+            <w:r>
+              <w:rPr>
+                <w:noProof/>
+                <w:webHidden/>
+              </w:rPr>
+              <w:instrText xml:space="preserve"> PAGEREF _Toc106013162 \h </w:instrText>
+            </w:r>
+            <w:r>
+              <w:rPr>
+                <w:noProof/>
+                <w:webHidden/>
+              </w:rPr>
+            </w:r>
+            <w:r>
+              <w:rPr>
+                <w:noProof/>
+                <w:webHidden/>
+              </w:rPr>
+              <w:fldChar w:fldCharType="separate"/>
+            </w:r>
+            <w:r>
+              <w:rPr>
+                <w:noProof/>
+                <w:webHidden/>
+              </w:rPr>
+              <w:t>12</w:t>
             </w:r>
             <w:r>
               <w:rPr>
@@ -2423,7 +2913,7 @@
         <w:pStyle w:val="Heading1"/>
       </w:pPr>
       <w:bookmarkStart w:id="4" w:name="_Toc104841099"/>
-      <w:bookmarkStart w:id="5" w:name="_Toc106011854"/>
+      <w:bookmarkStart w:id="5" w:name="_Toc106013127"/>
       <w:r>
         <w:lastRenderedPageBreak/>
         <w:t>Introductie</w:t>
@@ -2435,7 +2925,7 @@
       <w:pPr>
         <w:pStyle w:val="Heading2"/>
       </w:pPr>
-      <w:bookmarkStart w:id="6" w:name="_Toc106011855"/>
+      <w:bookmarkStart w:id="6" w:name="_Toc106013128"/>
       <w:r>
         <w:t>Introductie</w:t>
       </w:r>
@@ -2509,7 +2999,7 @@
       <w:pPr>
         <w:pStyle w:val="Heading1"/>
       </w:pPr>
-      <w:bookmarkStart w:id="7" w:name="_Toc106011856"/>
+      <w:bookmarkStart w:id="7" w:name="_Toc106013129"/>
       <w:r>
         <w:lastRenderedPageBreak/>
         <w:t>Rek(ken) toevoegen</w:t>
@@ -2521,7 +3011,7 @@
       <w:pPr>
         <w:pStyle w:val="Heading2"/>
       </w:pPr>
-      <w:bookmarkStart w:id="8" w:name="_Toc106011857"/>
+      <w:bookmarkStart w:id="8" w:name="_Toc106013130"/>
       <w:r>
         <w:t>S</w:t>
       </w:r>
@@ -2538,7 +3028,7 @@
       <w:pPr>
         <w:pStyle w:val="Heading3"/>
       </w:pPr>
-      <w:bookmarkStart w:id="9" w:name="_Toc106011858"/>
+      <w:bookmarkStart w:id="9" w:name="_Toc106013131"/>
       <w:r>
         <w:t>Stap 1</w:t>
       </w:r>
@@ -2546,10 +3036,21 @@
     </w:p>
     <w:p>
       <w:r>
-        <w:t xml:space="preserve">Steek de stekker van de </w:t>
+        <w:t xml:space="preserve">Vul eerst en vooral het rek met de kratten drank, dit is nodig voor een juist </w:t>
       </w:r>
       <w:proofErr w:type="spellStart"/>
       <w:r>
+        <w:t>callibratie</w:t>
+      </w:r>
+      <w:proofErr w:type="spellEnd"/>
+      <w:r>
+        <w:t xml:space="preserve"> van de weegschaal. S</w:t>
+      </w:r>
+      <w:r>
+        <w:t xml:space="preserve">teek de stekker van de </w:t>
+      </w:r>
+      <w:proofErr w:type="spellStart"/>
+      <w:r>
         <w:t>microcrontroller</w:t>
       </w:r>
       <w:proofErr w:type="spellEnd"/>
@@ -2565,7 +3066,7 @@
       <w:pPr>
         <w:pStyle w:val="Heading3"/>
       </w:pPr>
-      <w:bookmarkStart w:id="10" w:name="_Toc106011859"/>
+      <w:bookmarkStart w:id="10" w:name="_Toc106013132"/>
       <w:r>
         <w:t>Stap 2</w:t>
       </w:r>
@@ -2662,7 +3163,7 @@
       <w:pPr>
         <w:pStyle w:val="Heading3"/>
       </w:pPr>
-      <w:bookmarkStart w:id="11" w:name="_Toc106011860"/>
+      <w:bookmarkStart w:id="11" w:name="_Toc106013133"/>
       <w:r>
         <w:t>Stap 3</w:t>
       </w:r>
@@ -2763,7 +3264,7 @@
       <w:pPr>
         <w:pStyle w:val="Heading3"/>
       </w:pPr>
-      <w:bookmarkStart w:id="12" w:name="_Toc106011861"/>
+      <w:bookmarkStart w:id="12" w:name="_Toc106013134"/>
       <w:r>
         <w:lastRenderedPageBreak/>
         <w:t>Stap 4</w:t>
@@ -2850,7 +3351,7 @@
       <w:pPr>
         <w:pStyle w:val="Heading3"/>
       </w:pPr>
-      <w:bookmarkStart w:id="13" w:name="_Toc106011862"/>
+      <w:bookmarkStart w:id="13" w:name="_Toc106013135"/>
       <w:r>
         <w:t>Stap 5</w:t>
       </w:r>
@@ -2945,7 +3446,7 @@
       <w:pPr>
         <w:pStyle w:val="Heading3"/>
       </w:pPr>
-      <w:bookmarkStart w:id="14" w:name="_Toc106011863"/>
+      <w:bookmarkStart w:id="14" w:name="_Toc106013136"/>
       <w:r>
         <w:lastRenderedPageBreak/>
         <w:t>Stap 6</w:t>
@@ -3101,7 +3602,7 @@
       <w:pPr>
         <w:pStyle w:val="Heading3"/>
       </w:pPr>
-      <w:bookmarkStart w:id="15" w:name="_Toc106011864"/>
+      <w:bookmarkStart w:id="15" w:name="_Toc106013137"/>
       <w:r>
         <w:t>Stap 7</w:t>
       </w:r>
@@ -3187,7 +3688,7 @@
       <w:pPr>
         <w:pStyle w:val="Heading3"/>
       </w:pPr>
-      <w:bookmarkStart w:id="16" w:name="_Toc106011865"/>
+      <w:bookmarkStart w:id="16" w:name="_Toc106013138"/>
       <w:r>
         <w:t>Stap 8</w:t>
       </w:r>
@@ -3255,7 +3756,7 @@
       <w:pPr>
         <w:pStyle w:val="Heading2"/>
       </w:pPr>
-      <w:bookmarkStart w:id="17" w:name="_Toc106011866"/>
+      <w:bookmarkStart w:id="17" w:name="_Toc106013139"/>
       <w:r>
         <w:lastRenderedPageBreak/>
         <w:t>S</w:t>
@@ -3273,7 +3774,7 @@
       <w:pPr>
         <w:pStyle w:val="Heading3"/>
       </w:pPr>
-      <w:bookmarkStart w:id="18" w:name="_Toc106011867"/>
+      <w:bookmarkStart w:id="18" w:name="_Toc106013140"/>
       <w:r>
         <w:t>Stap 1</w:t>
       </w:r>
@@ -3343,7 +3844,7 @@
       <w:pPr>
         <w:pStyle w:val="Heading3"/>
       </w:pPr>
-      <w:bookmarkStart w:id="19" w:name="_Toc106011868"/>
+      <w:bookmarkStart w:id="19" w:name="_Toc106013141"/>
       <w:r>
         <w:t>Stap 2</w:t>
       </w:r>
@@ -3402,7 +3903,7 @@
       <w:pPr>
         <w:pStyle w:val="Heading3"/>
       </w:pPr>
-      <w:bookmarkStart w:id="20" w:name="_Toc106011869"/>
+      <w:bookmarkStart w:id="20" w:name="_Toc106013142"/>
       <w:r>
         <w:t>Stap 3</w:t>
       </w:r>
@@ -3485,7 +3986,7 @@
       <w:r>
         <w:br w:type="page"/>
       </w:r>
-      <w:bookmarkStart w:id="21" w:name="_Toc106011870"/>
+      <w:bookmarkStart w:id="21" w:name="_Toc106013143"/>
       <w:r>
         <w:lastRenderedPageBreak/>
         <w:t>Stap 4</w:t>
@@ -3596,7 +4097,7 @@
       <w:pPr>
         <w:pStyle w:val="Heading3"/>
       </w:pPr>
-      <w:bookmarkStart w:id="22" w:name="_Toc106011871"/>
+      <w:bookmarkStart w:id="22" w:name="_Toc106013144"/>
       <w:r>
         <w:t>Stap 5</w:t>
       </w:r>
@@ -3714,7 +4215,7 @@
       <w:pPr>
         <w:pStyle w:val="Heading3"/>
       </w:pPr>
-      <w:bookmarkStart w:id="23" w:name="_Toc106011872"/>
+      <w:bookmarkStart w:id="23" w:name="_Toc106013145"/>
       <w:r>
         <w:t>Stap 6</w:t>
       </w:r>
@@ -3795,7 +4296,7 @@
       <w:pPr>
         <w:pStyle w:val="Heading3"/>
       </w:pPr>
-      <w:bookmarkStart w:id="24" w:name="_Toc106011873"/>
+      <w:bookmarkStart w:id="24" w:name="_Toc106013146"/>
       <w:r>
         <w:t>Stap 7</w:t>
       </w:r>
@@ -3859,7 +4360,7 @@
       <w:pPr>
         <w:pStyle w:val="Heading1"/>
       </w:pPr>
-      <w:bookmarkStart w:id="25" w:name="_Toc106011874"/>
+      <w:bookmarkStart w:id="25" w:name="_Toc106013147"/>
       <w:r>
         <w:lastRenderedPageBreak/>
         <w:t>Rek(ken) v</w:t>
@@ -3874,7 +4375,7 @@
       <w:pPr>
         <w:pStyle w:val="Heading2"/>
       </w:pPr>
-      <w:bookmarkStart w:id="26" w:name="_Toc106011875"/>
+      <w:bookmarkStart w:id="26" w:name="_Toc106013148"/>
       <w:r>
         <w:t>Stappen fysiek rek</w:t>
       </w:r>
@@ -3885,7 +4386,7 @@
       <w:pPr>
         <w:pStyle w:val="Heading3"/>
       </w:pPr>
-      <w:bookmarkStart w:id="27" w:name="_Toc106011876"/>
+      <w:bookmarkStart w:id="27" w:name="_Toc106013149"/>
       <w:r>
         <w:t>Stap 1</w:t>
       </w:r>
@@ -3901,7 +4402,7 @@
       <w:pPr>
         <w:pStyle w:val="Heading2"/>
       </w:pPr>
-      <w:bookmarkStart w:id="28" w:name="_Toc106011877"/>
+      <w:bookmarkStart w:id="28" w:name="_Toc106013150"/>
       <w:r>
         <w:t>Stappen website</w:t>
       </w:r>
@@ -3911,7 +4412,12 @@
       <w:pPr>
         <w:pStyle w:val="Heading3"/>
       </w:pPr>
-      <w:bookmarkStart w:id="29" w:name="_Toc106011878"/>
+    </w:p>
+    <w:p>
+      <w:pPr>
+        <w:pStyle w:val="Heading3"/>
+      </w:pPr>
+      <w:bookmarkStart w:id="29" w:name="_Toc106013151"/>
       <w:r>
         <w:t>Stap 1</w:t>
       </w:r>
@@ -3981,7 +4487,7 @@
       <w:pPr>
         <w:pStyle w:val="Heading3"/>
       </w:pPr>
-      <w:bookmarkStart w:id="30" w:name="_Toc106011879"/>
+      <w:bookmarkStart w:id="30" w:name="_Toc106013152"/>
       <w:r>
         <w:t>Stap 2</w:t>
       </w:r>
@@ -4040,7 +4546,7 @@
       <w:pPr>
         <w:pStyle w:val="Heading3"/>
       </w:pPr>
-      <w:bookmarkStart w:id="31" w:name="_Toc106011880"/>
+      <w:bookmarkStart w:id="31" w:name="_Toc106013153"/>
       <w:r>
         <w:t xml:space="preserve">Stap </w:t>
       </w:r>
@@ -4102,7 +4608,7 @@
       <w:pPr>
         <w:pStyle w:val="Heading3"/>
       </w:pPr>
-      <w:bookmarkStart w:id="32" w:name="_Toc106011881"/>
+      <w:bookmarkStart w:id="32" w:name="_Toc106013154"/>
       <w:r>
         <w:lastRenderedPageBreak/>
         <w:t>Stap 4</w:t>
@@ -4162,7 +4668,7 @@
       <w:pPr>
         <w:pStyle w:val="Heading3"/>
       </w:pPr>
-      <w:bookmarkStart w:id="33" w:name="_Toc106011882"/>
+      <w:bookmarkStart w:id="33" w:name="_Toc106013155"/>
       <w:r>
         <w:t>Stap 5</w:t>
       </w:r>
@@ -4174,6 +4680,134 @@
       </w:r>
       <w:r>
         <w:t>unnen de stappen van het toevoegen van een rek gevolgd worden.</w:t>
+      </w:r>
+    </w:p>
+    <w:p>
+      <w:r>
+        <w:br w:type="page"/>
+      </w:r>
+    </w:p>
+    <w:p>
+      <w:pPr>
+        <w:pStyle w:val="Heading1"/>
+      </w:pPr>
+      <w:bookmarkStart w:id="34" w:name="_Toc106013156"/>
+      <w:r>
+        <w:lastRenderedPageBreak/>
+        <w:t xml:space="preserve">Rek </w:t>
+      </w:r>
+      <w:proofErr w:type="spellStart"/>
+      <w:r>
+        <w:t>hervullen</w:t>
+      </w:r>
+      <w:bookmarkEnd w:id="34"/>
+      <w:proofErr w:type="spellEnd"/>
+    </w:p>
+    <w:p/>
+    <w:p>
+      <w:pPr>
+        <w:pStyle w:val="Heading2"/>
+      </w:pPr>
+      <w:bookmarkStart w:id="35" w:name="_Toc106013157"/>
+      <w:r>
+        <w:t>Stappen fysiek rek</w:t>
+      </w:r>
+      <w:bookmarkEnd w:id="35"/>
+    </w:p>
+    <w:p/>
+    <w:p>
+      <w:pPr>
+        <w:pStyle w:val="Heading3"/>
+      </w:pPr>
+      <w:bookmarkStart w:id="36" w:name="_Toc106013158"/>
+      <w:r>
+        <w:t>Stap 1</w:t>
+      </w:r>
+      <w:bookmarkEnd w:id="36"/>
+    </w:p>
+    <w:p>
+      <w:r>
+        <w:t>Benader het rek en haal de schakelaar om.</w:t>
+      </w:r>
+    </w:p>
+    <w:p/>
+    <w:p>
+      <w:pPr>
+        <w:pStyle w:val="Heading3"/>
+      </w:pPr>
+      <w:bookmarkStart w:id="37" w:name="_Toc106013159"/>
+      <w:r>
+        <w:t>Stap 2</w:t>
+      </w:r>
+      <w:bookmarkEnd w:id="37"/>
+    </w:p>
+    <w:p>
+      <w:proofErr w:type="spellStart"/>
+      <w:r>
+        <w:t>Hervul</w:t>
+      </w:r>
+      <w:proofErr w:type="spellEnd"/>
+      <w:r>
+        <w:t xml:space="preserve"> het rek.</w:t>
+      </w:r>
+    </w:p>
+    <w:p/>
+    <w:p>
+      <w:pPr>
+        <w:pStyle w:val="Heading3"/>
+      </w:pPr>
+      <w:bookmarkStart w:id="38" w:name="_Toc106013160"/>
+      <w:r>
+        <w:t>Stap 3</w:t>
+      </w:r>
+      <w:bookmarkEnd w:id="38"/>
+    </w:p>
+    <w:p>
+      <w:r>
+        <w:t xml:space="preserve">Haal de schakelaar opnieuw om. Het rek is succesvol </w:t>
+      </w:r>
+      <w:proofErr w:type="spellStart"/>
+      <w:r>
+        <w:t>hervult</w:t>
+      </w:r>
+      <w:proofErr w:type="spellEnd"/>
+      <w:r>
+        <w:t>.</w:t>
+      </w:r>
+    </w:p>
+    <w:p/>
+    <w:p>
+      <w:pPr>
+        <w:pStyle w:val="Heading2"/>
+      </w:pPr>
+      <w:bookmarkStart w:id="39" w:name="_Toc106013161"/>
+      <w:r>
+        <w:t>Stappen website</w:t>
+      </w:r>
+      <w:bookmarkEnd w:id="39"/>
+    </w:p>
+    <w:p/>
+    <w:p>
+      <w:pPr>
+        <w:pStyle w:val="Heading3"/>
+      </w:pPr>
+      <w:bookmarkStart w:id="40" w:name="_Toc106013162"/>
+      <w:r>
+        <w:t>Stap 1</w:t>
+      </w:r>
+      <w:bookmarkEnd w:id="40"/>
+    </w:p>
+    <w:p>
+      <w:r>
+        <w:t xml:space="preserve">Heropen of herlaad de website, het rek voor desbetreffende klant is automatisch </w:t>
+      </w:r>
+      <w:proofErr w:type="spellStart"/>
+      <w:r>
+        <w:t>herzet</w:t>
+      </w:r>
+      <w:proofErr w:type="spellEnd"/>
+      <w:r>
+        <w:t xml:space="preserve"> naar 0.</w:t>
       </w:r>
     </w:p>
     <w:sectPr>

--- a/InstallatieHandleiding_deliverYvesG1.docx
+++ b/InstallatieHandleiding_deliverYvesG1.docx
@@ -172,9 +172,9 @@
     </w:p>
     <w:p>
       <w:pPr>
-        <w:pStyle w:val="Kop2"/>
-      </w:pPr>
-      <w:bookmarkStart w:id="0" w:name="_Toc105577126"/>
+        <w:pStyle w:val="Heading1"/>
+      </w:pPr>
+      <w:bookmarkStart w:id="0" w:name="_Toc106013125"/>
       <w:r>
         <w:lastRenderedPageBreak/>
         <w:t>Inhoud</w:t>
@@ -182,10 +182,11 @@
       <w:bookmarkEnd w:id="0"/>
     </w:p>
     <w:p/>
-    <w:bookmarkStart w:id="1" w:name="_heading=h.dvjtb43rg7e6" w:colFirst="0" w:colLast="0" w:displacedByCustomXml="next"/>
+    <w:bookmarkStart w:id="1" w:name="_heading=h.gjdgxs" w:colFirst="0" w:colLast="0" w:displacedByCustomXml="next"/>
     <w:bookmarkEnd w:id="1" w:displacedByCustomXml="next"/>
-    <w:bookmarkStart w:id="2" w:name="_heading=h.gjdgxs" w:colFirst="0" w:colLast="0" w:displacedByCustomXml="next"/>
+    <w:bookmarkStart w:id="2" w:name="_heading=h.dvjtb43rg7e6" w:colFirst="0" w:colLast="0" w:displacedByCustomXml="next"/>
     <w:bookmarkEnd w:id="2" w:displacedByCustomXml="next"/>
+    <w:bookmarkStart w:id="3" w:name="_Toc106013126" w:displacedByCustomXml="next"/>
     <w:sdt>
       <w:sdtPr>
         <w:rPr>
@@ -203,7 +204,6 @@
       </w:sdtPr>
       <w:sdtEndPr>
         <w:rPr>
-          <w:b/>
           <w:bCs/>
           <w:sz w:val="22"/>
           <w:lang w:val="nl-BE"/>
@@ -212,7 +212,7 @@
       <w:sdtContent>
         <w:p>
           <w:pPr>
-            <w:pStyle w:val="Kopvaninhoudsopgave"/>
+            <w:pStyle w:val="Heading2"/>
           </w:pPr>
           <w:r>
             <w:rPr>
@@ -220,10 +220,11 @@
             </w:rPr>
             <w:t>Inhoud</w:t>
           </w:r>
+          <w:bookmarkEnd w:id="3"/>
         </w:p>
         <w:p>
           <w:pPr>
-            <w:pStyle w:val="Inhopg2"/>
+            <w:pStyle w:val="TOC1"/>
             <w:tabs>
               <w:tab w:val="right" w:leader="dot" w:pos="8488"/>
             </w:tabs>
@@ -242,7 +243,7 @@
           <w:r>
             <w:fldChar w:fldCharType="separate"/>
           </w:r>
-          <w:hyperlink w:anchor="_Toc105577126" w:history="1">
+          <w:hyperlink w:anchor="_Toc106013125" w:history="1">
             <w:r>
               <w:rPr>
                 <w:rStyle w:val="Hyperlink"/>
@@ -269,7 +270,7 @@
                 <w:noProof/>
                 <w:webHidden/>
               </w:rPr>
-              <w:instrText xml:space="preserve"> PAGEREF _Toc105577126 \h </w:instrText>
+              <w:instrText xml:space="preserve"> PAGEREF _Toc106013125 \h </w:instrText>
             </w:r>
             <w:r>
               <w:rPr>
@@ -302,7 +303,7 @@
         </w:p>
         <w:p>
           <w:pPr>
-            <w:pStyle w:val="Inhopg2"/>
+            <w:pStyle w:val="TOC2"/>
             <w:tabs>
               <w:tab w:val="right" w:leader="dot" w:pos="8488"/>
             </w:tabs>
@@ -312,13 +313,14 @@
               <w:szCs w:val="22"/>
             </w:rPr>
           </w:pPr>
-          <w:hyperlink w:anchor="_Toc105577127" w:history="1">
+          <w:hyperlink w:anchor="_Toc106013126" w:history="1">
             <w:r>
               <w:rPr>
                 <w:rStyle w:val="Hyperlink"/>
                 <w:noProof/>
-              </w:rPr>
-              <w:t>Introductie</w:t>
+                <w:lang w:val="nl-NL"/>
+              </w:rPr>
+              <w:t>Inhoud</w:t>
             </w:r>
             <w:r>
               <w:rPr>
@@ -339,7 +341,7 @@
                 <w:noProof/>
                 <w:webHidden/>
               </w:rPr>
-              <w:instrText xml:space="preserve"> PAGEREF _Toc105577127 \h </w:instrText>
+              <w:instrText xml:space="preserve"> PAGEREF _Toc106013126 \h </w:instrText>
             </w:r>
             <w:r>
               <w:rPr>
@@ -359,7 +361,7 @@
                 <w:noProof/>
                 <w:webHidden/>
               </w:rPr>
-              <w:t>3</w:t>
+              <w:t>2</w:t>
             </w:r>
             <w:r>
               <w:rPr>
@@ -372,7 +374,7 @@
         </w:p>
         <w:p>
           <w:pPr>
-            <w:pStyle w:val="Inhopg3"/>
+            <w:pStyle w:val="TOC1"/>
             <w:tabs>
               <w:tab w:val="right" w:leader="dot" w:pos="8488"/>
             </w:tabs>
@@ -382,11 +384,10 @@
               <w:szCs w:val="22"/>
             </w:rPr>
           </w:pPr>
-          <w:hyperlink w:anchor="_Toc105577128" w:history="1">
+          <w:hyperlink w:anchor="_Toc106013127" w:history="1">
             <w:r>
               <w:rPr>
                 <w:rStyle w:val="Hyperlink"/>
-                <w:bCs/>
                 <w:noProof/>
               </w:rPr>
               <w:t>Introductie</w:t>
@@ -410,7 +411,7 @@
                 <w:noProof/>
                 <w:webHidden/>
               </w:rPr>
-              <w:instrText xml:space="preserve"> PAGEREF _Toc105577128 \h </w:instrText>
+              <w:instrText xml:space="preserve"> PAGEREF _Toc106013127 \h </w:instrText>
             </w:r>
             <w:r>
               <w:rPr>
@@ -430,7 +431,7 @@
                 <w:noProof/>
                 <w:webHidden/>
               </w:rPr>
-              <w:t>3</w:t>
+              <w:t>4</w:t>
             </w:r>
             <w:r>
               <w:rPr>
@@ -443,7 +444,7 @@
         </w:p>
         <w:p>
           <w:pPr>
-            <w:pStyle w:val="Inhopg1"/>
+            <w:pStyle w:val="TOC2"/>
             <w:tabs>
               <w:tab w:val="right" w:leader="dot" w:pos="8488"/>
             </w:tabs>
@@ -453,13 +454,13 @@
               <w:szCs w:val="22"/>
             </w:rPr>
           </w:pPr>
-          <w:hyperlink w:anchor="_Toc105577129" w:history="1">
+          <w:hyperlink w:anchor="_Toc106013128" w:history="1">
             <w:r>
               <w:rPr>
                 <w:rStyle w:val="Hyperlink"/>
                 <w:noProof/>
               </w:rPr>
-              <w:t>Rek(ken) toevoegen</w:t>
+              <w:t>Introductie</w:t>
             </w:r>
             <w:r>
               <w:rPr>
@@ -480,7 +481,7 @@
                 <w:noProof/>
                 <w:webHidden/>
               </w:rPr>
-              <w:instrText xml:space="preserve"> PAGEREF _Toc105577129 \h </w:instrText>
+              <w:instrText xml:space="preserve"> PAGEREF _Toc106013128 \h </w:instrText>
             </w:r>
             <w:r>
               <w:rPr>
@@ -513,7 +514,7 @@
         </w:p>
         <w:p>
           <w:pPr>
-            <w:pStyle w:val="Inhopg2"/>
+            <w:pStyle w:val="TOC1"/>
             <w:tabs>
               <w:tab w:val="right" w:leader="dot" w:pos="8488"/>
             </w:tabs>
@@ -523,13 +524,13 @@
               <w:szCs w:val="22"/>
             </w:rPr>
           </w:pPr>
-          <w:hyperlink w:anchor="_Toc105577130" w:history="1">
+          <w:hyperlink w:anchor="_Toc106013129" w:history="1">
             <w:r>
               <w:rPr>
                 <w:rStyle w:val="Hyperlink"/>
                 <w:noProof/>
               </w:rPr>
-              <w:t>Stappen fysiek rek</w:t>
+              <w:t>Rek(ken) toevoegen</w:t>
             </w:r>
             <w:r>
               <w:rPr>
@@ -550,7 +551,7 @@
                 <w:noProof/>
                 <w:webHidden/>
               </w:rPr>
-              <w:instrText xml:space="preserve"> PAGEREF _Toc105577130 \h </w:instrText>
+              <w:instrText xml:space="preserve"> PAGEREF _Toc106013129 \h </w:instrText>
             </w:r>
             <w:r>
               <w:rPr>
@@ -570,7 +571,7 @@
                 <w:noProof/>
                 <w:webHidden/>
               </w:rPr>
-              <w:t>4</w:t>
+              <w:t>5</w:t>
             </w:r>
             <w:r>
               <w:rPr>
@@ -583,7 +584,7 @@
         </w:p>
         <w:p>
           <w:pPr>
-            <w:pStyle w:val="Inhopg3"/>
+            <w:pStyle w:val="TOC2"/>
             <w:tabs>
               <w:tab w:val="right" w:leader="dot" w:pos="8488"/>
             </w:tabs>
@@ -593,13 +594,13 @@
               <w:szCs w:val="22"/>
             </w:rPr>
           </w:pPr>
-          <w:hyperlink w:anchor="_Toc105577131" w:history="1">
+          <w:hyperlink w:anchor="_Toc106013130" w:history="1">
             <w:r>
               <w:rPr>
                 <w:rStyle w:val="Hyperlink"/>
                 <w:noProof/>
               </w:rPr>
-              <w:t>Stap 1</w:t>
+              <w:t>Stappen fysiek rek</w:t>
             </w:r>
             <w:r>
               <w:rPr>
@@ -620,7 +621,7 @@
                 <w:noProof/>
                 <w:webHidden/>
               </w:rPr>
-              <w:instrText xml:space="preserve"> PAGEREF _Toc105577131 \h </w:instrText>
+              <w:instrText xml:space="preserve"> PAGEREF _Toc106013130 \h </w:instrText>
             </w:r>
             <w:r>
               <w:rPr>
@@ -640,7 +641,7 @@
                 <w:noProof/>
                 <w:webHidden/>
               </w:rPr>
-              <w:t>4</w:t>
+              <w:t>5</w:t>
             </w:r>
             <w:r>
               <w:rPr>
@@ -653,7 +654,7 @@
         </w:p>
         <w:p>
           <w:pPr>
-            <w:pStyle w:val="Inhopg3"/>
+            <w:pStyle w:val="TOC3"/>
             <w:tabs>
               <w:tab w:val="right" w:leader="dot" w:pos="8488"/>
             </w:tabs>
@@ -663,13 +664,13 @@
               <w:szCs w:val="22"/>
             </w:rPr>
           </w:pPr>
-          <w:hyperlink w:anchor="_Toc105577132" w:history="1">
+          <w:hyperlink w:anchor="_Toc106013131" w:history="1">
             <w:r>
               <w:rPr>
                 <w:rStyle w:val="Hyperlink"/>
                 <w:noProof/>
               </w:rPr>
-              <w:t>Stap 2</w:t>
+              <w:t>Stap 1</w:t>
             </w:r>
             <w:r>
               <w:rPr>
@@ -690,7 +691,7 @@
                 <w:noProof/>
                 <w:webHidden/>
               </w:rPr>
-              <w:instrText xml:space="preserve"> PAGEREF _Toc105577132 \h </w:instrText>
+              <w:instrText xml:space="preserve"> PAGEREF _Toc106013131 \h </w:instrText>
             </w:r>
             <w:r>
               <w:rPr>
@@ -710,7 +711,7 @@
                 <w:noProof/>
                 <w:webHidden/>
               </w:rPr>
-              <w:t>4</w:t>
+              <w:t>5</w:t>
             </w:r>
             <w:r>
               <w:rPr>
@@ -723,7 +724,7 @@
         </w:p>
         <w:p>
           <w:pPr>
-            <w:pStyle w:val="Inhopg3"/>
+            <w:pStyle w:val="TOC3"/>
             <w:tabs>
               <w:tab w:val="right" w:leader="dot" w:pos="8488"/>
             </w:tabs>
@@ -733,13 +734,13 @@
               <w:szCs w:val="22"/>
             </w:rPr>
           </w:pPr>
-          <w:hyperlink w:anchor="_Toc105577133" w:history="1">
+          <w:hyperlink w:anchor="_Toc106013132" w:history="1">
             <w:r>
               <w:rPr>
                 <w:rStyle w:val="Hyperlink"/>
                 <w:noProof/>
               </w:rPr>
-              <w:t>Stap 3</w:t>
+              <w:t>Stap 2</w:t>
             </w:r>
             <w:r>
               <w:rPr>
@@ -760,7 +761,7 @@
                 <w:noProof/>
                 <w:webHidden/>
               </w:rPr>
-              <w:instrText xml:space="preserve"> PAGEREF _Toc105577133 \h </w:instrText>
+              <w:instrText xml:space="preserve"> PAGEREF _Toc106013132 \h </w:instrText>
             </w:r>
             <w:r>
               <w:rPr>
@@ -780,7 +781,7 @@
                 <w:noProof/>
                 <w:webHidden/>
               </w:rPr>
-              <w:t>4</w:t>
+              <w:t>5</w:t>
             </w:r>
             <w:r>
               <w:rPr>
@@ -793,7 +794,7 @@
         </w:p>
         <w:p>
           <w:pPr>
-            <w:pStyle w:val="Inhopg3"/>
+            <w:pStyle w:val="TOC3"/>
             <w:tabs>
               <w:tab w:val="right" w:leader="dot" w:pos="8488"/>
             </w:tabs>
@@ -803,13 +804,13 @@
               <w:szCs w:val="22"/>
             </w:rPr>
           </w:pPr>
-          <w:hyperlink w:anchor="_Toc105577134" w:history="1">
+          <w:hyperlink w:anchor="_Toc106013133" w:history="1">
             <w:r>
               <w:rPr>
                 <w:rStyle w:val="Hyperlink"/>
                 <w:noProof/>
               </w:rPr>
-              <w:t>Stap 4</w:t>
+              <w:t>Stap 3</w:t>
             </w:r>
             <w:r>
               <w:rPr>
@@ -830,7 +831,7 @@
                 <w:noProof/>
                 <w:webHidden/>
               </w:rPr>
-              <w:instrText xml:space="preserve"> PAGEREF _Toc105577134 \h </w:instrText>
+              <w:instrText xml:space="preserve"> PAGEREF _Toc106013133 \h </w:instrText>
             </w:r>
             <w:r>
               <w:rPr>
@@ -863,7 +864,7 @@
         </w:p>
         <w:p>
           <w:pPr>
-            <w:pStyle w:val="Inhopg3"/>
+            <w:pStyle w:val="TOC3"/>
             <w:tabs>
               <w:tab w:val="right" w:leader="dot" w:pos="8488"/>
             </w:tabs>
@@ -873,13 +874,13 @@
               <w:szCs w:val="22"/>
             </w:rPr>
           </w:pPr>
-          <w:hyperlink w:anchor="_Toc105577135" w:history="1">
+          <w:hyperlink w:anchor="_Toc106013134" w:history="1">
             <w:r>
               <w:rPr>
                 <w:rStyle w:val="Hyperlink"/>
                 <w:noProof/>
               </w:rPr>
-              <w:t>Stap 5</w:t>
+              <w:t>Stap 4</w:t>
             </w:r>
             <w:r>
               <w:rPr>
@@ -900,7 +901,7 @@
                 <w:noProof/>
                 <w:webHidden/>
               </w:rPr>
-              <w:instrText xml:space="preserve"> PAGEREF _Toc105577135 \h </w:instrText>
+              <w:instrText xml:space="preserve"> PAGEREF _Toc106013134 \h </w:instrText>
             </w:r>
             <w:r>
               <w:rPr>
@@ -920,7 +921,7 @@
                 <w:noProof/>
                 <w:webHidden/>
               </w:rPr>
-              <w:t>5</w:t>
+              <w:t>6</w:t>
             </w:r>
             <w:r>
               <w:rPr>
@@ -933,7 +934,7 @@
         </w:p>
         <w:p>
           <w:pPr>
-            <w:pStyle w:val="Inhopg3"/>
+            <w:pStyle w:val="TOC3"/>
             <w:tabs>
               <w:tab w:val="right" w:leader="dot" w:pos="8488"/>
             </w:tabs>
@@ -943,13 +944,13 @@
               <w:szCs w:val="22"/>
             </w:rPr>
           </w:pPr>
-          <w:hyperlink w:anchor="_Toc105577136" w:history="1">
+          <w:hyperlink w:anchor="_Toc106013135" w:history="1">
             <w:r>
               <w:rPr>
                 <w:rStyle w:val="Hyperlink"/>
                 <w:noProof/>
               </w:rPr>
-              <w:t>Stap 6</w:t>
+              <w:t>Stap 5</w:t>
             </w:r>
             <w:r>
               <w:rPr>
@@ -970,7 +971,7 @@
                 <w:noProof/>
                 <w:webHidden/>
               </w:rPr>
-              <w:instrText xml:space="preserve"> PAGEREF _Toc105577136 \h </w:instrText>
+              <w:instrText xml:space="preserve"> PAGEREF _Toc106013135 \h </w:instrText>
             </w:r>
             <w:r>
               <w:rPr>
@@ -1003,7 +1004,7 @@
         </w:p>
         <w:p>
           <w:pPr>
-            <w:pStyle w:val="Inhopg3"/>
+            <w:pStyle w:val="TOC3"/>
             <w:tabs>
               <w:tab w:val="right" w:leader="dot" w:pos="8488"/>
             </w:tabs>
@@ -1013,13 +1014,13 @@
               <w:szCs w:val="22"/>
             </w:rPr>
           </w:pPr>
-          <w:hyperlink w:anchor="_Toc105577137" w:history="1">
+          <w:hyperlink w:anchor="_Toc106013136" w:history="1">
             <w:r>
               <w:rPr>
                 <w:rStyle w:val="Hyperlink"/>
                 <w:noProof/>
               </w:rPr>
-              <w:t>Stap 7</w:t>
+              <w:t>Stap 6</w:t>
             </w:r>
             <w:r>
               <w:rPr>
@@ -1040,7 +1041,7 @@
                 <w:noProof/>
                 <w:webHidden/>
               </w:rPr>
-              <w:instrText xml:space="preserve"> PAGEREF _Toc105577137 \h </w:instrText>
+              <w:instrText xml:space="preserve"> PAGEREF _Toc106013136 \h </w:instrText>
             </w:r>
             <w:r>
               <w:rPr>
@@ -1060,7 +1061,7 @@
                 <w:noProof/>
                 <w:webHidden/>
               </w:rPr>
-              <w:t>6</w:t>
+              <w:t>7</w:t>
             </w:r>
             <w:r>
               <w:rPr>
@@ -1073,7 +1074,7 @@
         </w:p>
         <w:p>
           <w:pPr>
-            <w:pStyle w:val="Inhopg3"/>
+            <w:pStyle w:val="TOC3"/>
             <w:tabs>
               <w:tab w:val="right" w:leader="dot" w:pos="8488"/>
             </w:tabs>
@@ -1083,13 +1084,13 @@
               <w:szCs w:val="22"/>
             </w:rPr>
           </w:pPr>
-          <w:hyperlink w:anchor="_Toc105577138" w:history="1">
+          <w:hyperlink w:anchor="_Toc106013137" w:history="1">
             <w:r>
               <w:rPr>
                 <w:rStyle w:val="Hyperlink"/>
                 <w:noProof/>
               </w:rPr>
-              <w:t>Stap 8</w:t>
+              <w:t>Stap 7</w:t>
             </w:r>
             <w:r>
               <w:rPr>
@@ -1110,7 +1111,7 @@
                 <w:noProof/>
                 <w:webHidden/>
               </w:rPr>
-              <w:instrText xml:space="preserve"> PAGEREF _Toc105577138 \h </w:instrText>
+              <w:instrText xml:space="preserve"> PAGEREF _Toc106013137 \h </w:instrText>
             </w:r>
             <w:r>
               <w:rPr>
@@ -1130,7 +1131,7 @@
                 <w:noProof/>
                 <w:webHidden/>
               </w:rPr>
-              <w:t>6</w:t>
+              <w:t>7</w:t>
             </w:r>
             <w:r>
               <w:rPr>
@@ -1143,7 +1144,7 @@
         </w:p>
         <w:p>
           <w:pPr>
-            <w:pStyle w:val="Inhopg2"/>
+            <w:pStyle w:val="TOC3"/>
             <w:tabs>
               <w:tab w:val="right" w:leader="dot" w:pos="8488"/>
             </w:tabs>
@@ -1153,13 +1154,13 @@
               <w:szCs w:val="22"/>
             </w:rPr>
           </w:pPr>
-          <w:hyperlink w:anchor="_Toc105577139" w:history="1">
+          <w:hyperlink w:anchor="_Toc106013138" w:history="1">
             <w:r>
               <w:rPr>
                 <w:rStyle w:val="Hyperlink"/>
                 <w:noProof/>
               </w:rPr>
-              <w:t>Stappen website</w:t>
+              <w:t>Stap 8</w:t>
             </w:r>
             <w:r>
               <w:rPr>
@@ -1180,7 +1181,7 @@
                 <w:noProof/>
                 <w:webHidden/>
               </w:rPr>
-              <w:instrText xml:space="preserve"> PAGEREF _Toc105577139 \h </w:instrText>
+              <w:instrText xml:space="preserve"> PAGEREF _Toc106013138 \h </w:instrText>
             </w:r>
             <w:r>
               <w:rPr>
@@ -1213,7 +1214,7 @@
         </w:p>
         <w:p>
           <w:pPr>
-            <w:pStyle w:val="Inhopg3"/>
+            <w:pStyle w:val="TOC2"/>
             <w:tabs>
               <w:tab w:val="right" w:leader="dot" w:pos="8488"/>
             </w:tabs>
@@ -1223,13 +1224,13 @@
               <w:szCs w:val="22"/>
             </w:rPr>
           </w:pPr>
-          <w:hyperlink w:anchor="_Toc105577140" w:history="1">
+          <w:hyperlink w:anchor="_Toc106013139" w:history="1">
             <w:r>
               <w:rPr>
                 <w:rStyle w:val="Hyperlink"/>
                 <w:noProof/>
               </w:rPr>
-              <w:t>Stap 1</w:t>
+              <w:t>Stappen website</w:t>
             </w:r>
             <w:r>
               <w:rPr>
@@ -1250,7 +1251,7 @@
                 <w:noProof/>
                 <w:webHidden/>
               </w:rPr>
-              <w:instrText xml:space="preserve"> PAGEREF _Toc105577140 \h </w:instrText>
+              <w:instrText xml:space="preserve"> PAGEREF _Toc106013139 \h </w:instrText>
             </w:r>
             <w:r>
               <w:rPr>
@@ -1270,7 +1271,7 @@
                 <w:noProof/>
                 <w:webHidden/>
               </w:rPr>
-              <w:t>7</w:t>
+              <w:t>8</w:t>
             </w:r>
             <w:r>
               <w:rPr>
@@ -1283,7 +1284,7 @@
         </w:p>
         <w:p>
           <w:pPr>
-            <w:pStyle w:val="Inhopg3"/>
+            <w:pStyle w:val="TOC3"/>
             <w:tabs>
               <w:tab w:val="right" w:leader="dot" w:pos="8488"/>
             </w:tabs>
@@ -1293,13 +1294,13 @@
               <w:szCs w:val="22"/>
             </w:rPr>
           </w:pPr>
-          <w:hyperlink w:anchor="_Toc105577141" w:history="1">
+          <w:hyperlink w:anchor="_Toc106013140" w:history="1">
             <w:r>
               <w:rPr>
                 <w:rStyle w:val="Hyperlink"/>
                 <w:noProof/>
               </w:rPr>
-              <w:t>Stap 2</w:t>
+              <w:t>Stap 1</w:t>
             </w:r>
             <w:r>
               <w:rPr>
@@ -1320,7 +1321,7 @@
                 <w:noProof/>
                 <w:webHidden/>
               </w:rPr>
-              <w:instrText xml:space="preserve"> PAGEREF _Toc105577141 \h </w:instrText>
+              <w:instrText xml:space="preserve"> PAGEREF _Toc106013140 \h </w:instrText>
             </w:r>
             <w:r>
               <w:rPr>
@@ -1340,7 +1341,7 @@
                 <w:noProof/>
                 <w:webHidden/>
               </w:rPr>
-              <w:t>7</w:t>
+              <w:t>8</w:t>
             </w:r>
             <w:r>
               <w:rPr>
@@ -1353,7 +1354,7 @@
         </w:p>
         <w:p>
           <w:pPr>
-            <w:pStyle w:val="Inhopg3"/>
+            <w:pStyle w:val="TOC3"/>
             <w:tabs>
               <w:tab w:val="right" w:leader="dot" w:pos="8488"/>
             </w:tabs>
@@ -1363,13 +1364,13 @@
               <w:szCs w:val="22"/>
             </w:rPr>
           </w:pPr>
-          <w:hyperlink w:anchor="_Toc105577142" w:history="1">
+          <w:hyperlink w:anchor="_Toc106013141" w:history="1">
             <w:r>
               <w:rPr>
                 <w:rStyle w:val="Hyperlink"/>
                 <w:noProof/>
               </w:rPr>
-              <w:t>Stap 3</w:t>
+              <w:t>Stap 2</w:t>
             </w:r>
             <w:r>
               <w:rPr>
@@ -1390,7 +1391,7 @@
                 <w:noProof/>
                 <w:webHidden/>
               </w:rPr>
-              <w:instrText xml:space="preserve"> PAGEREF _Toc105577142 \h </w:instrText>
+              <w:instrText xml:space="preserve"> PAGEREF _Toc106013141 \h </w:instrText>
             </w:r>
             <w:r>
               <w:rPr>
@@ -1410,7 +1411,7 @@
                 <w:noProof/>
                 <w:webHidden/>
               </w:rPr>
-              <w:t>7</w:t>
+              <w:t>8</w:t>
             </w:r>
             <w:r>
               <w:rPr>
@@ -1423,7 +1424,7 @@
         </w:p>
         <w:p>
           <w:pPr>
-            <w:pStyle w:val="Inhopg3"/>
+            <w:pStyle w:val="TOC3"/>
             <w:tabs>
               <w:tab w:val="right" w:leader="dot" w:pos="8488"/>
             </w:tabs>
@@ -1433,13 +1434,13 @@
               <w:szCs w:val="22"/>
             </w:rPr>
           </w:pPr>
-          <w:hyperlink w:anchor="_Toc105577143" w:history="1">
+          <w:hyperlink w:anchor="_Toc106013142" w:history="1">
             <w:r>
               <w:rPr>
                 <w:rStyle w:val="Hyperlink"/>
                 <w:noProof/>
               </w:rPr>
-              <w:t>Stap 4</w:t>
+              <w:t>Stap 3</w:t>
             </w:r>
             <w:r>
               <w:rPr>
@@ -1460,7 +1461,7 @@
                 <w:noProof/>
                 <w:webHidden/>
               </w:rPr>
-              <w:instrText xml:space="preserve"> PAGEREF _Toc105577143 \h </w:instrText>
+              <w:instrText xml:space="preserve"> PAGEREF _Toc106013142 \h </w:instrText>
             </w:r>
             <w:r>
               <w:rPr>
@@ -1493,7 +1494,7 @@
         </w:p>
         <w:p>
           <w:pPr>
-            <w:pStyle w:val="Inhopg3"/>
+            <w:pStyle w:val="TOC3"/>
             <w:tabs>
               <w:tab w:val="right" w:leader="dot" w:pos="8488"/>
             </w:tabs>
@@ -1503,13 +1504,13 @@
               <w:szCs w:val="22"/>
             </w:rPr>
           </w:pPr>
-          <w:hyperlink w:anchor="_Toc105577144" w:history="1">
+          <w:hyperlink w:anchor="_Toc106013143" w:history="1">
             <w:r>
               <w:rPr>
                 <w:rStyle w:val="Hyperlink"/>
                 <w:noProof/>
               </w:rPr>
-              <w:t>Stap 5</w:t>
+              <w:t>Stap 4</w:t>
             </w:r>
             <w:r>
               <w:rPr>
@@ -1530,7 +1531,7 @@
                 <w:noProof/>
                 <w:webHidden/>
               </w:rPr>
-              <w:instrText xml:space="preserve"> PAGEREF _Toc105577144 \h </w:instrText>
+              <w:instrText xml:space="preserve"> PAGEREF _Toc106013143 \h </w:instrText>
             </w:r>
             <w:r>
               <w:rPr>
@@ -1550,7 +1551,7 @@
                 <w:noProof/>
                 <w:webHidden/>
               </w:rPr>
-              <w:t>8</w:t>
+              <w:t>9</w:t>
             </w:r>
             <w:r>
               <w:rPr>
@@ -1563,7 +1564,7 @@
         </w:p>
         <w:p>
           <w:pPr>
-            <w:pStyle w:val="Inhopg3"/>
+            <w:pStyle w:val="TOC3"/>
             <w:tabs>
               <w:tab w:val="right" w:leader="dot" w:pos="8488"/>
             </w:tabs>
@@ -1573,13 +1574,13 @@
               <w:szCs w:val="22"/>
             </w:rPr>
           </w:pPr>
-          <w:hyperlink w:anchor="_Toc105577145" w:history="1">
+          <w:hyperlink w:anchor="_Toc106013144" w:history="1">
             <w:r>
               <w:rPr>
                 <w:rStyle w:val="Hyperlink"/>
                 <w:noProof/>
               </w:rPr>
-              <w:t>Stap 6</w:t>
+              <w:t>Stap 5</w:t>
             </w:r>
             <w:r>
               <w:rPr>
@@ -1600,7 +1601,7 @@
                 <w:noProof/>
                 <w:webHidden/>
               </w:rPr>
-              <w:instrText xml:space="preserve"> PAGEREF _Toc105577145 \h </w:instrText>
+              <w:instrText xml:space="preserve"> PAGEREF _Toc106013144 \h </w:instrText>
             </w:r>
             <w:r>
               <w:rPr>
@@ -1620,7 +1621,7 @@
                 <w:noProof/>
                 <w:webHidden/>
               </w:rPr>
-              <w:t>8</w:t>
+              <w:t>9</w:t>
             </w:r>
             <w:r>
               <w:rPr>
@@ -1633,7 +1634,7 @@
         </w:p>
         <w:p>
           <w:pPr>
-            <w:pStyle w:val="Inhopg3"/>
+            <w:pStyle w:val="TOC3"/>
             <w:tabs>
               <w:tab w:val="right" w:leader="dot" w:pos="8488"/>
             </w:tabs>
@@ -1643,13 +1644,13 @@
               <w:szCs w:val="22"/>
             </w:rPr>
           </w:pPr>
-          <w:hyperlink w:anchor="_Toc105577146" w:history="1">
+          <w:hyperlink w:anchor="_Toc106013145" w:history="1">
             <w:r>
               <w:rPr>
                 <w:rStyle w:val="Hyperlink"/>
                 <w:noProof/>
               </w:rPr>
-              <w:t>Stap 7</w:t>
+              <w:t>Stap 6</w:t>
             </w:r>
             <w:r>
               <w:rPr>
@@ -1670,7 +1671,7 @@
                 <w:noProof/>
                 <w:webHidden/>
               </w:rPr>
-              <w:instrText xml:space="preserve"> PAGEREF _Toc105577146 \h </w:instrText>
+              <w:instrText xml:space="preserve"> PAGEREF _Toc106013145 \h </w:instrText>
             </w:r>
             <w:r>
               <w:rPr>
@@ -1690,7 +1691,7 @@
                 <w:noProof/>
                 <w:webHidden/>
               </w:rPr>
-              <w:t>8</w:t>
+              <w:t>9</w:t>
             </w:r>
             <w:r>
               <w:rPr>
@@ -1703,7 +1704,7 @@
         </w:p>
         <w:p>
           <w:pPr>
-            <w:pStyle w:val="Inhopg1"/>
+            <w:pStyle w:val="TOC3"/>
             <w:tabs>
               <w:tab w:val="right" w:leader="dot" w:pos="8488"/>
             </w:tabs>
@@ -1713,13 +1714,13 @@
               <w:szCs w:val="22"/>
             </w:rPr>
           </w:pPr>
-          <w:hyperlink w:anchor="_Toc105577147" w:history="1">
+          <w:hyperlink w:anchor="_Toc106013146" w:history="1">
             <w:r>
               <w:rPr>
                 <w:rStyle w:val="Hyperlink"/>
                 <w:noProof/>
               </w:rPr>
-              <w:t>Rek(ken) verwijderen</w:t>
+              <w:t>Stap 7</w:t>
             </w:r>
             <w:r>
               <w:rPr>
@@ -1740,7 +1741,7 @@
                 <w:noProof/>
                 <w:webHidden/>
               </w:rPr>
-              <w:instrText xml:space="preserve"> PAGEREF _Toc105577147 \h </w:instrText>
+              <w:instrText xml:space="preserve"> PAGEREF _Toc106013146 \h </w:instrText>
             </w:r>
             <w:r>
               <w:rPr>
@@ -1773,7 +1774,7 @@
         </w:p>
         <w:p>
           <w:pPr>
-            <w:pStyle w:val="Inhopg2"/>
+            <w:pStyle w:val="TOC1"/>
             <w:tabs>
               <w:tab w:val="right" w:leader="dot" w:pos="8488"/>
             </w:tabs>
@@ -1783,13 +1784,13 @@
               <w:szCs w:val="22"/>
             </w:rPr>
           </w:pPr>
-          <w:hyperlink w:anchor="_Toc105577148" w:history="1">
+          <w:hyperlink w:anchor="_Toc106013147" w:history="1">
             <w:r>
               <w:rPr>
                 <w:rStyle w:val="Hyperlink"/>
                 <w:noProof/>
               </w:rPr>
-              <w:t>Stappen fysiek rek</w:t>
+              <w:t>Rek(ken) verwijderen</w:t>
             </w:r>
             <w:r>
               <w:rPr>
@@ -1810,7 +1811,7 @@
                 <w:noProof/>
                 <w:webHidden/>
               </w:rPr>
-              <w:instrText xml:space="preserve"> PAGEREF _Toc105577148 \h </w:instrText>
+              <w:instrText xml:space="preserve"> PAGEREF _Toc106013147 \h </w:instrText>
             </w:r>
             <w:r>
               <w:rPr>
@@ -1830,7 +1831,7 @@
                 <w:noProof/>
                 <w:webHidden/>
               </w:rPr>
-              <w:t>9</w:t>
+              <w:t>10</w:t>
             </w:r>
             <w:r>
               <w:rPr>
@@ -1843,7 +1844,7 @@
         </w:p>
         <w:p>
           <w:pPr>
-            <w:pStyle w:val="Inhopg3"/>
+            <w:pStyle w:val="TOC2"/>
             <w:tabs>
               <w:tab w:val="right" w:leader="dot" w:pos="8488"/>
             </w:tabs>
@@ -1853,13 +1854,13 @@
               <w:szCs w:val="22"/>
             </w:rPr>
           </w:pPr>
-          <w:hyperlink w:anchor="_Toc105577149" w:history="1">
+          <w:hyperlink w:anchor="_Toc106013148" w:history="1">
             <w:r>
               <w:rPr>
                 <w:rStyle w:val="Hyperlink"/>
                 <w:noProof/>
               </w:rPr>
-              <w:t>Stap 1</w:t>
+              <w:t>Stappen fysiek rek</w:t>
             </w:r>
             <w:r>
               <w:rPr>
@@ -1880,7 +1881,7 @@
                 <w:noProof/>
                 <w:webHidden/>
               </w:rPr>
-              <w:instrText xml:space="preserve"> PAGEREF _Toc105577149 \h </w:instrText>
+              <w:instrText xml:space="preserve"> PAGEREF _Toc106013148 \h </w:instrText>
             </w:r>
             <w:r>
               <w:rPr>
@@ -1900,7 +1901,7 @@
                 <w:noProof/>
                 <w:webHidden/>
               </w:rPr>
-              <w:t>9</w:t>
+              <w:t>10</w:t>
             </w:r>
             <w:r>
               <w:rPr>
@@ -1913,7 +1914,7 @@
         </w:p>
         <w:p>
           <w:pPr>
-            <w:pStyle w:val="Inhopg2"/>
+            <w:pStyle w:val="TOC3"/>
             <w:tabs>
               <w:tab w:val="right" w:leader="dot" w:pos="8488"/>
             </w:tabs>
@@ -1923,13 +1924,13 @@
               <w:szCs w:val="22"/>
             </w:rPr>
           </w:pPr>
-          <w:hyperlink w:anchor="_Toc105577150" w:history="1">
+          <w:hyperlink w:anchor="_Toc106013149" w:history="1">
             <w:r>
               <w:rPr>
                 <w:rStyle w:val="Hyperlink"/>
                 <w:noProof/>
               </w:rPr>
-              <w:t>Stappen website</w:t>
+              <w:t>Stap 1</w:t>
             </w:r>
             <w:r>
               <w:rPr>
@@ -1950,7 +1951,7 @@
                 <w:noProof/>
                 <w:webHidden/>
               </w:rPr>
-              <w:instrText xml:space="preserve"> PAGEREF _Toc105577150 \h </w:instrText>
+              <w:instrText xml:space="preserve"> PAGEREF _Toc106013149 \h </w:instrText>
             </w:r>
             <w:r>
               <w:rPr>
@@ -1970,7 +1971,7 @@
                 <w:noProof/>
                 <w:webHidden/>
               </w:rPr>
-              <w:t>9</w:t>
+              <w:t>10</w:t>
             </w:r>
             <w:r>
               <w:rPr>
@@ -1983,7 +1984,7 @@
         </w:p>
         <w:p>
           <w:pPr>
-            <w:pStyle w:val="Inhopg3"/>
+            <w:pStyle w:val="TOC2"/>
             <w:tabs>
               <w:tab w:val="right" w:leader="dot" w:pos="8488"/>
             </w:tabs>
@@ -1993,13 +1994,13 @@
               <w:szCs w:val="22"/>
             </w:rPr>
           </w:pPr>
-          <w:hyperlink w:anchor="_Toc105577151" w:history="1">
+          <w:hyperlink w:anchor="_Toc106013150" w:history="1">
             <w:r>
               <w:rPr>
                 <w:rStyle w:val="Hyperlink"/>
                 <w:noProof/>
               </w:rPr>
-              <w:t>Stap 1</w:t>
+              <w:t>Stappen website</w:t>
             </w:r>
             <w:r>
               <w:rPr>
@@ -2020,7 +2021,7 @@
                 <w:noProof/>
                 <w:webHidden/>
               </w:rPr>
-              <w:instrText xml:space="preserve"> PAGEREF _Toc105577151 \h </w:instrText>
+              <w:instrText xml:space="preserve"> PAGEREF _Toc106013150 \h </w:instrText>
             </w:r>
             <w:r>
               <w:rPr>
@@ -2040,7 +2041,7 @@
                 <w:noProof/>
                 <w:webHidden/>
               </w:rPr>
-              <w:t>9</w:t>
+              <w:t>10</w:t>
             </w:r>
             <w:r>
               <w:rPr>
@@ -2053,7 +2054,7 @@
         </w:p>
         <w:p>
           <w:pPr>
-            <w:pStyle w:val="Inhopg3"/>
+            <w:pStyle w:val="TOC3"/>
             <w:tabs>
               <w:tab w:val="right" w:leader="dot" w:pos="8488"/>
             </w:tabs>
@@ -2063,13 +2064,13 @@
               <w:szCs w:val="22"/>
             </w:rPr>
           </w:pPr>
-          <w:hyperlink w:anchor="_Toc105577152" w:history="1">
+          <w:hyperlink w:anchor="_Toc106013151" w:history="1">
             <w:r>
               <w:rPr>
                 <w:rStyle w:val="Hyperlink"/>
                 <w:noProof/>
               </w:rPr>
-              <w:t>Stap 2</w:t>
+              <w:t>Stap 1</w:t>
             </w:r>
             <w:r>
               <w:rPr>
@@ -2090,7 +2091,7 @@
                 <w:noProof/>
                 <w:webHidden/>
               </w:rPr>
-              <w:instrText xml:space="preserve"> PAGEREF _Toc105577152 \h </w:instrText>
+              <w:instrText xml:space="preserve"> PAGEREF _Toc106013151 \h </w:instrText>
             </w:r>
             <w:r>
               <w:rPr>
@@ -2110,7 +2111,7 @@
                 <w:noProof/>
                 <w:webHidden/>
               </w:rPr>
-              <w:t>9</w:t>
+              <w:t>10</w:t>
             </w:r>
             <w:r>
               <w:rPr>
@@ -2123,7 +2124,7 @@
         </w:p>
         <w:p>
           <w:pPr>
-            <w:pStyle w:val="Inhopg3"/>
+            <w:pStyle w:val="TOC3"/>
             <w:tabs>
               <w:tab w:val="right" w:leader="dot" w:pos="8488"/>
             </w:tabs>
@@ -2133,13 +2134,13 @@
               <w:szCs w:val="22"/>
             </w:rPr>
           </w:pPr>
-          <w:hyperlink w:anchor="_Toc105577153" w:history="1">
+          <w:hyperlink w:anchor="_Toc106013152" w:history="1">
             <w:r>
               <w:rPr>
                 <w:rStyle w:val="Hyperlink"/>
                 <w:noProof/>
               </w:rPr>
-              <w:t>Stap 3</w:t>
+              <w:t>Stap 2</w:t>
             </w:r>
             <w:r>
               <w:rPr>
@@ -2160,7 +2161,7 @@
                 <w:noProof/>
                 <w:webHidden/>
               </w:rPr>
-              <w:instrText xml:space="preserve"> PAGEREF _Toc105577153 \h </w:instrText>
+              <w:instrText xml:space="preserve"> PAGEREF _Toc106013152 \h </w:instrText>
             </w:r>
             <w:r>
               <w:rPr>
@@ -2180,7 +2181,7 @@
                 <w:noProof/>
                 <w:webHidden/>
               </w:rPr>
-              <w:t>9</w:t>
+              <w:t>10</w:t>
             </w:r>
             <w:r>
               <w:rPr>
@@ -2193,7 +2194,7 @@
         </w:p>
         <w:p>
           <w:pPr>
-            <w:pStyle w:val="Inhopg3"/>
+            <w:pStyle w:val="TOC3"/>
             <w:tabs>
               <w:tab w:val="right" w:leader="dot" w:pos="8488"/>
             </w:tabs>
@@ -2203,13 +2204,13 @@
               <w:szCs w:val="22"/>
             </w:rPr>
           </w:pPr>
-          <w:hyperlink w:anchor="_Toc105577154" w:history="1">
+          <w:hyperlink w:anchor="_Toc106013153" w:history="1">
             <w:r>
               <w:rPr>
                 <w:rStyle w:val="Hyperlink"/>
                 <w:noProof/>
               </w:rPr>
-              <w:t>Stap 4</w:t>
+              <w:t>Stap 3</w:t>
             </w:r>
             <w:r>
               <w:rPr>
@@ -2230,7 +2231,7 @@
                 <w:noProof/>
                 <w:webHidden/>
               </w:rPr>
-              <w:instrText xml:space="preserve"> PAGEREF _Toc105577154 \h </w:instrText>
+              <w:instrText xml:space="preserve"> PAGEREF _Toc106013153 \h </w:instrText>
             </w:r>
             <w:r>
               <w:rPr>
@@ -2263,7 +2264,7 @@
         </w:p>
         <w:p>
           <w:pPr>
-            <w:pStyle w:val="Inhopg3"/>
+            <w:pStyle w:val="TOC3"/>
             <w:tabs>
               <w:tab w:val="right" w:leader="dot" w:pos="8488"/>
             </w:tabs>
@@ -2273,12 +2274,82 @@
               <w:szCs w:val="22"/>
             </w:rPr>
           </w:pPr>
-          <w:hyperlink w:anchor="_Toc105577155" w:history="1">
+          <w:hyperlink w:anchor="_Toc106013154" w:history="1">
             <w:r>
               <w:rPr>
                 <w:rStyle w:val="Hyperlink"/>
                 <w:noProof/>
               </w:rPr>
+              <w:t>Stap 4</w:t>
+            </w:r>
+            <w:r>
+              <w:rPr>
+                <w:noProof/>
+                <w:webHidden/>
+              </w:rPr>
+              <w:tab/>
+            </w:r>
+            <w:r>
+              <w:rPr>
+                <w:noProof/>
+                <w:webHidden/>
+              </w:rPr>
+              <w:fldChar w:fldCharType="begin"/>
+            </w:r>
+            <w:r>
+              <w:rPr>
+                <w:noProof/>
+                <w:webHidden/>
+              </w:rPr>
+              <w:instrText xml:space="preserve"> PAGEREF _Toc106013154 \h </w:instrText>
+            </w:r>
+            <w:r>
+              <w:rPr>
+                <w:noProof/>
+                <w:webHidden/>
+              </w:rPr>
+            </w:r>
+            <w:r>
+              <w:rPr>
+                <w:noProof/>
+                <w:webHidden/>
+              </w:rPr>
+              <w:fldChar w:fldCharType="separate"/>
+            </w:r>
+            <w:r>
+              <w:rPr>
+                <w:noProof/>
+                <w:webHidden/>
+              </w:rPr>
+              <w:t>11</w:t>
+            </w:r>
+            <w:r>
+              <w:rPr>
+                <w:noProof/>
+                <w:webHidden/>
+              </w:rPr>
+              <w:fldChar w:fldCharType="end"/>
+            </w:r>
+          </w:hyperlink>
+        </w:p>
+        <w:p>
+          <w:pPr>
+            <w:pStyle w:val="TOC3"/>
+            <w:tabs>
+              <w:tab w:val="right" w:leader="dot" w:pos="8488"/>
+            </w:tabs>
+            <w:rPr>
+              <w:rFonts w:asciiTheme="minorHAnsi" w:eastAsiaTheme="minorEastAsia" w:hAnsiTheme="minorHAnsi" w:cstheme="minorBidi"/>
+              <w:noProof/>
+              <w:szCs w:val="22"/>
+            </w:rPr>
+          </w:pPr>
+          <w:hyperlink w:anchor="_Toc106013155" w:history="1">
+            <w:r>
+              <w:rPr>
+                <w:rStyle w:val="Hyperlink"/>
+                <w:noProof/>
+              </w:rPr>
               <w:t>Stap 5</w:t>
             </w:r>
             <w:r>
@@ -2300,7 +2371,7 @@
                 <w:noProof/>
                 <w:webHidden/>
               </w:rPr>
-              <w:instrText xml:space="preserve"> PAGEREF _Toc105577155 \h </w:instrText>
+              <w:instrText xml:space="preserve"> PAGEREF _Toc106013155 \h </w:instrText>
             </w:r>
             <w:r>
               <w:rPr>
@@ -2320,7 +2391,497 @@
                 <w:noProof/>
                 <w:webHidden/>
               </w:rPr>
-              <w:t>10</w:t>
+              <w:t>11</w:t>
+            </w:r>
+            <w:r>
+              <w:rPr>
+                <w:noProof/>
+                <w:webHidden/>
+              </w:rPr>
+              <w:fldChar w:fldCharType="end"/>
+            </w:r>
+          </w:hyperlink>
+        </w:p>
+        <w:p>
+          <w:pPr>
+            <w:pStyle w:val="TOC1"/>
+            <w:tabs>
+              <w:tab w:val="right" w:leader="dot" w:pos="8488"/>
+            </w:tabs>
+            <w:rPr>
+              <w:rFonts w:asciiTheme="minorHAnsi" w:eastAsiaTheme="minorEastAsia" w:hAnsiTheme="minorHAnsi" w:cstheme="minorBidi"/>
+              <w:noProof/>
+              <w:szCs w:val="22"/>
+            </w:rPr>
+          </w:pPr>
+          <w:hyperlink w:anchor="_Toc106013156" w:history="1">
+            <w:r>
+              <w:rPr>
+                <w:rStyle w:val="Hyperlink"/>
+                <w:noProof/>
+              </w:rPr>
+              <w:t>Rek hervullen</w:t>
+            </w:r>
+            <w:r>
+              <w:rPr>
+                <w:noProof/>
+                <w:webHidden/>
+              </w:rPr>
+              <w:tab/>
+            </w:r>
+            <w:r>
+              <w:rPr>
+                <w:noProof/>
+                <w:webHidden/>
+              </w:rPr>
+              <w:fldChar w:fldCharType="begin"/>
+            </w:r>
+            <w:r>
+              <w:rPr>
+                <w:noProof/>
+                <w:webHidden/>
+              </w:rPr>
+              <w:instrText xml:space="preserve"> PAGEREF _Toc106013156 \h </w:instrText>
+            </w:r>
+            <w:r>
+              <w:rPr>
+                <w:noProof/>
+                <w:webHidden/>
+              </w:rPr>
+            </w:r>
+            <w:r>
+              <w:rPr>
+                <w:noProof/>
+                <w:webHidden/>
+              </w:rPr>
+              <w:fldChar w:fldCharType="separate"/>
+            </w:r>
+            <w:r>
+              <w:rPr>
+                <w:noProof/>
+                <w:webHidden/>
+              </w:rPr>
+              <w:t>12</w:t>
+            </w:r>
+            <w:r>
+              <w:rPr>
+                <w:noProof/>
+                <w:webHidden/>
+              </w:rPr>
+              <w:fldChar w:fldCharType="end"/>
+            </w:r>
+          </w:hyperlink>
+        </w:p>
+        <w:p>
+          <w:pPr>
+            <w:pStyle w:val="TOC2"/>
+            <w:tabs>
+              <w:tab w:val="right" w:leader="dot" w:pos="8488"/>
+            </w:tabs>
+            <w:rPr>
+              <w:rFonts w:asciiTheme="minorHAnsi" w:eastAsiaTheme="minorEastAsia" w:hAnsiTheme="minorHAnsi" w:cstheme="minorBidi"/>
+              <w:noProof/>
+              <w:szCs w:val="22"/>
+            </w:rPr>
+          </w:pPr>
+          <w:hyperlink w:anchor="_Toc106013157" w:history="1">
+            <w:r>
+              <w:rPr>
+                <w:rStyle w:val="Hyperlink"/>
+                <w:noProof/>
+              </w:rPr>
+              <w:t>Stappen fysiek rek</w:t>
+            </w:r>
+            <w:r>
+              <w:rPr>
+                <w:noProof/>
+                <w:webHidden/>
+              </w:rPr>
+              <w:tab/>
+            </w:r>
+            <w:r>
+              <w:rPr>
+                <w:noProof/>
+                <w:webHidden/>
+              </w:rPr>
+              <w:fldChar w:fldCharType="begin"/>
+            </w:r>
+            <w:r>
+              <w:rPr>
+                <w:noProof/>
+                <w:webHidden/>
+              </w:rPr>
+              <w:instrText xml:space="preserve"> PAGEREF _Toc106013157 \h </w:instrText>
+            </w:r>
+            <w:r>
+              <w:rPr>
+                <w:noProof/>
+                <w:webHidden/>
+              </w:rPr>
+            </w:r>
+            <w:r>
+              <w:rPr>
+                <w:noProof/>
+                <w:webHidden/>
+              </w:rPr>
+              <w:fldChar w:fldCharType="separate"/>
+            </w:r>
+            <w:r>
+              <w:rPr>
+                <w:noProof/>
+                <w:webHidden/>
+              </w:rPr>
+              <w:t>12</w:t>
+            </w:r>
+            <w:r>
+              <w:rPr>
+                <w:noProof/>
+                <w:webHidden/>
+              </w:rPr>
+              <w:fldChar w:fldCharType="end"/>
+            </w:r>
+          </w:hyperlink>
+        </w:p>
+        <w:p>
+          <w:pPr>
+            <w:pStyle w:val="TOC3"/>
+            <w:tabs>
+              <w:tab w:val="right" w:leader="dot" w:pos="8488"/>
+            </w:tabs>
+            <w:rPr>
+              <w:rFonts w:asciiTheme="minorHAnsi" w:eastAsiaTheme="minorEastAsia" w:hAnsiTheme="minorHAnsi" w:cstheme="minorBidi"/>
+              <w:noProof/>
+              <w:szCs w:val="22"/>
+            </w:rPr>
+          </w:pPr>
+          <w:hyperlink w:anchor="_Toc106013158" w:history="1">
+            <w:r>
+              <w:rPr>
+                <w:rStyle w:val="Hyperlink"/>
+                <w:noProof/>
+              </w:rPr>
+              <w:t>Stap 1</w:t>
+            </w:r>
+            <w:r>
+              <w:rPr>
+                <w:noProof/>
+                <w:webHidden/>
+              </w:rPr>
+              <w:tab/>
+            </w:r>
+            <w:r>
+              <w:rPr>
+                <w:noProof/>
+                <w:webHidden/>
+              </w:rPr>
+              <w:fldChar w:fldCharType="begin"/>
+            </w:r>
+            <w:r>
+              <w:rPr>
+                <w:noProof/>
+                <w:webHidden/>
+              </w:rPr>
+              <w:instrText xml:space="preserve"> PAGEREF _Toc106013158 \h </w:instrText>
+            </w:r>
+            <w:r>
+              <w:rPr>
+                <w:noProof/>
+                <w:webHidden/>
+              </w:rPr>
+            </w:r>
+            <w:r>
+              <w:rPr>
+                <w:noProof/>
+                <w:webHidden/>
+              </w:rPr>
+              <w:fldChar w:fldCharType="separate"/>
+            </w:r>
+            <w:r>
+              <w:rPr>
+                <w:noProof/>
+                <w:webHidden/>
+              </w:rPr>
+              <w:t>12</w:t>
+            </w:r>
+            <w:r>
+              <w:rPr>
+                <w:noProof/>
+                <w:webHidden/>
+              </w:rPr>
+              <w:fldChar w:fldCharType="end"/>
+            </w:r>
+          </w:hyperlink>
+        </w:p>
+        <w:p>
+          <w:pPr>
+            <w:pStyle w:val="TOC3"/>
+            <w:tabs>
+              <w:tab w:val="right" w:leader="dot" w:pos="8488"/>
+            </w:tabs>
+            <w:rPr>
+              <w:rFonts w:asciiTheme="minorHAnsi" w:eastAsiaTheme="minorEastAsia" w:hAnsiTheme="minorHAnsi" w:cstheme="minorBidi"/>
+              <w:noProof/>
+              <w:szCs w:val="22"/>
+            </w:rPr>
+          </w:pPr>
+          <w:hyperlink w:anchor="_Toc106013159" w:history="1">
+            <w:r>
+              <w:rPr>
+                <w:rStyle w:val="Hyperlink"/>
+                <w:noProof/>
+              </w:rPr>
+              <w:t>Stap 2</w:t>
+            </w:r>
+            <w:r>
+              <w:rPr>
+                <w:noProof/>
+                <w:webHidden/>
+              </w:rPr>
+              <w:tab/>
+            </w:r>
+            <w:r>
+              <w:rPr>
+                <w:noProof/>
+                <w:webHidden/>
+              </w:rPr>
+              <w:fldChar w:fldCharType="begin"/>
+            </w:r>
+            <w:r>
+              <w:rPr>
+                <w:noProof/>
+                <w:webHidden/>
+              </w:rPr>
+              <w:instrText xml:space="preserve"> PAGEREF _Toc106013159 \h </w:instrText>
+            </w:r>
+            <w:r>
+              <w:rPr>
+                <w:noProof/>
+                <w:webHidden/>
+              </w:rPr>
+            </w:r>
+            <w:r>
+              <w:rPr>
+                <w:noProof/>
+                <w:webHidden/>
+              </w:rPr>
+              <w:fldChar w:fldCharType="separate"/>
+            </w:r>
+            <w:r>
+              <w:rPr>
+                <w:noProof/>
+                <w:webHidden/>
+              </w:rPr>
+              <w:t>12</w:t>
+            </w:r>
+            <w:r>
+              <w:rPr>
+                <w:noProof/>
+                <w:webHidden/>
+              </w:rPr>
+              <w:fldChar w:fldCharType="end"/>
+            </w:r>
+          </w:hyperlink>
+        </w:p>
+        <w:p>
+          <w:pPr>
+            <w:pStyle w:val="TOC3"/>
+            <w:tabs>
+              <w:tab w:val="right" w:leader="dot" w:pos="8488"/>
+            </w:tabs>
+            <w:rPr>
+              <w:rFonts w:asciiTheme="minorHAnsi" w:eastAsiaTheme="minorEastAsia" w:hAnsiTheme="minorHAnsi" w:cstheme="minorBidi"/>
+              <w:noProof/>
+              <w:szCs w:val="22"/>
+            </w:rPr>
+          </w:pPr>
+          <w:hyperlink w:anchor="_Toc106013160" w:history="1">
+            <w:r>
+              <w:rPr>
+                <w:rStyle w:val="Hyperlink"/>
+                <w:noProof/>
+              </w:rPr>
+              <w:t>Stap 3</w:t>
+            </w:r>
+            <w:r>
+              <w:rPr>
+                <w:noProof/>
+                <w:webHidden/>
+              </w:rPr>
+              <w:tab/>
+            </w:r>
+            <w:r>
+              <w:rPr>
+                <w:noProof/>
+                <w:webHidden/>
+              </w:rPr>
+              <w:fldChar w:fldCharType="begin"/>
+            </w:r>
+            <w:r>
+              <w:rPr>
+                <w:noProof/>
+                <w:webHidden/>
+              </w:rPr>
+              <w:instrText xml:space="preserve"> PAGEREF _Toc106013160 \h </w:instrText>
+            </w:r>
+            <w:r>
+              <w:rPr>
+                <w:noProof/>
+                <w:webHidden/>
+              </w:rPr>
+            </w:r>
+            <w:r>
+              <w:rPr>
+                <w:noProof/>
+                <w:webHidden/>
+              </w:rPr>
+              <w:fldChar w:fldCharType="separate"/>
+            </w:r>
+            <w:r>
+              <w:rPr>
+                <w:noProof/>
+                <w:webHidden/>
+              </w:rPr>
+              <w:t>12</w:t>
+            </w:r>
+            <w:r>
+              <w:rPr>
+                <w:noProof/>
+                <w:webHidden/>
+              </w:rPr>
+              <w:fldChar w:fldCharType="end"/>
+            </w:r>
+          </w:hyperlink>
+        </w:p>
+        <w:p>
+          <w:pPr>
+            <w:pStyle w:val="TOC2"/>
+            <w:tabs>
+              <w:tab w:val="right" w:leader="dot" w:pos="8488"/>
+            </w:tabs>
+            <w:rPr>
+              <w:rFonts w:asciiTheme="minorHAnsi" w:eastAsiaTheme="minorEastAsia" w:hAnsiTheme="minorHAnsi" w:cstheme="minorBidi"/>
+              <w:noProof/>
+              <w:szCs w:val="22"/>
+            </w:rPr>
+          </w:pPr>
+          <w:hyperlink w:anchor="_Toc106013161" w:history="1">
+            <w:r>
+              <w:rPr>
+                <w:rStyle w:val="Hyperlink"/>
+                <w:noProof/>
+              </w:rPr>
+              <w:t>Stappen website</w:t>
+            </w:r>
+            <w:r>
+              <w:rPr>
+                <w:noProof/>
+                <w:webHidden/>
+              </w:rPr>
+              <w:tab/>
+            </w:r>
+            <w:r>
+              <w:rPr>
+                <w:noProof/>
+                <w:webHidden/>
+              </w:rPr>
+              <w:fldChar w:fldCharType="begin"/>
+            </w:r>
+            <w:r>
+              <w:rPr>
+                <w:noProof/>
+                <w:webHidden/>
+              </w:rPr>
+              <w:instrText xml:space="preserve"> PAGEREF _Toc106013161 \h </w:instrText>
+            </w:r>
+            <w:r>
+              <w:rPr>
+                <w:noProof/>
+                <w:webHidden/>
+              </w:rPr>
+            </w:r>
+            <w:r>
+              <w:rPr>
+                <w:noProof/>
+                <w:webHidden/>
+              </w:rPr>
+              <w:fldChar w:fldCharType="separate"/>
+            </w:r>
+            <w:r>
+              <w:rPr>
+                <w:noProof/>
+                <w:webHidden/>
+              </w:rPr>
+              <w:t>12</w:t>
+            </w:r>
+            <w:r>
+              <w:rPr>
+                <w:noProof/>
+                <w:webHidden/>
+              </w:rPr>
+              <w:fldChar w:fldCharType="end"/>
+            </w:r>
+          </w:hyperlink>
+        </w:p>
+        <w:p>
+          <w:pPr>
+            <w:pStyle w:val="TOC3"/>
+            <w:tabs>
+              <w:tab w:val="right" w:leader="dot" w:pos="8488"/>
+            </w:tabs>
+            <w:rPr>
+              <w:rFonts w:asciiTheme="minorHAnsi" w:eastAsiaTheme="minorEastAsia" w:hAnsiTheme="minorHAnsi" w:cstheme="minorBidi"/>
+              <w:noProof/>
+              <w:szCs w:val="22"/>
+            </w:rPr>
+          </w:pPr>
+          <w:hyperlink w:anchor="_Toc106013162" w:history="1">
+            <w:r>
+              <w:rPr>
+                <w:rStyle w:val="Hyperlink"/>
+                <w:noProof/>
+              </w:rPr>
+              <w:t>Stap 1</w:t>
+            </w:r>
+            <w:r>
+              <w:rPr>
+                <w:noProof/>
+                <w:webHidden/>
+              </w:rPr>
+              <w:tab/>
+            </w:r>
+            <w:r>
+              <w:rPr>
+                <w:noProof/>
+                <w:webHidden/>
+              </w:rPr>
+              <w:fldChar w:fldCharType="begin"/>
+            </w:r>
+            <w:r>
+              <w:rPr>
+                <w:noProof/>
+                <w:webHidden/>
+              </w:rPr>
+              <w:instrText xml:space="preserve"> PAGEREF _Toc106013162 \h </w:instrText>
+            </w:r>
+            <w:r>
+              <w:rPr>
+                <w:noProof/>
+                <w:webHidden/>
+              </w:rPr>
+            </w:r>
+            <w:r>
+              <w:rPr>
+                <w:noProof/>
+                <w:webHidden/>
+              </w:rPr>
+              <w:fldChar w:fldCharType="separate"/>
+            </w:r>
+            <w:r>
+              <w:rPr>
+                <w:noProof/>
+                <w:webHidden/>
+              </w:rPr>
+              <w:t>12</w:t>
             </w:r>
             <w:r>
               <w:rPr>
@@ -2349,35 +2910,27 @@
     </w:p>
     <w:p>
       <w:pPr>
-        <w:pStyle w:val="Kop2"/>
-      </w:pPr>
-      <w:bookmarkStart w:id="3" w:name="_Toc105577127"/>
+        <w:pStyle w:val="Heading1"/>
+      </w:pPr>
       <w:bookmarkStart w:id="4" w:name="_Toc104841099"/>
+      <w:bookmarkStart w:id="5" w:name="_Toc106013127"/>
       <w:r>
         <w:lastRenderedPageBreak/>
         <w:t>Introductie</w:t>
       </w:r>
-      <w:bookmarkEnd w:id="3"/>
+      <w:bookmarkEnd w:id="5"/>
     </w:p>
     <w:p/>
     <w:p>
       <w:pPr>
-        <w:pStyle w:val="Kop3"/>
-        <w:rPr>
-          <w:b w:val="0"/>
-          <w:bCs/>
-        </w:rPr>
-      </w:pPr>
-      <w:bookmarkStart w:id="5" w:name="_Toc105577128"/>
-      <w:r>
-        <w:rPr>
-          <w:b w:val="0"/>
-          <w:bCs/>
-        </w:rPr>
+        <w:pStyle w:val="Heading2"/>
+      </w:pPr>
+      <w:bookmarkStart w:id="6" w:name="_Toc106013128"/>
+      <w:r>
         <w:t>Introductie</w:t>
       </w:r>
       <w:bookmarkEnd w:id="4"/>
-      <w:bookmarkEnd w:id="5"/>
+      <w:bookmarkEnd w:id="6"/>
     </w:p>
     <w:p>
       <w:pPr>
@@ -2444,21 +2997,21 @@
     </w:p>
     <w:p>
       <w:pPr>
-        <w:pStyle w:val="Kop1"/>
-      </w:pPr>
-      <w:bookmarkStart w:id="6" w:name="_Toc105577129"/>
+        <w:pStyle w:val="Heading1"/>
+      </w:pPr>
+      <w:bookmarkStart w:id="7" w:name="_Toc106013129"/>
       <w:r>
         <w:lastRenderedPageBreak/>
         <w:t>Rek(ken) toevoegen</w:t>
       </w:r>
-      <w:bookmarkEnd w:id="6"/>
+      <w:bookmarkEnd w:id="7"/>
     </w:p>
     <w:p/>
     <w:p>
       <w:pPr>
-        <w:pStyle w:val="Kop2"/>
-      </w:pPr>
-      <w:bookmarkStart w:id="7" w:name="_Toc105577130"/>
+        <w:pStyle w:val="Heading2"/>
+      </w:pPr>
+      <w:bookmarkStart w:id="8" w:name="_Toc106013130"/>
       <w:r>
         <w:t>S</w:t>
       </w:r>
@@ -2468,25 +3021,36 @@
       <w:r>
         <w:t xml:space="preserve"> rek</w:t>
       </w:r>
-      <w:bookmarkEnd w:id="7"/>
+      <w:bookmarkEnd w:id="8"/>
     </w:p>
     <w:p/>
     <w:p>
       <w:pPr>
-        <w:pStyle w:val="Kop3"/>
-      </w:pPr>
-      <w:bookmarkStart w:id="8" w:name="_Toc105577131"/>
+        <w:pStyle w:val="Heading3"/>
+      </w:pPr>
+      <w:bookmarkStart w:id="9" w:name="_Toc106013131"/>
       <w:r>
         <w:t>Stap 1</w:t>
       </w:r>
-      <w:bookmarkEnd w:id="8"/>
-    </w:p>
-    <w:p>
-      <w:r>
-        <w:t xml:space="preserve">Steek de stekker van de </w:t>
+      <w:bookmarkEnd w:id="9"/>
+    </w:p>
+    <w:p>
+      <w:r>
+        <w:t xml:space="preserve">Vul eerst en vooral het rek met de kratten drank, dit is nodig voor een juist </w:t>
       </w:r>
       <w:proofErr w:type="spellStart"/>
       <w:r>
+        <w:t>callibratie</w:t>
+      </w:r>
+      <w:proofErr w:type="spellEnd"/>
+      <w:r>
+        <w:t xml:space="preserve"> van de weegschaal. S</w:t>
+      </w:r>
+      <w:r>
+        <w:t xml:space="preserve">teek de stekker van de </w:t>
+      </w:r>
+      <w:proofErr w:type="spellStart"/>
+      <w:r>
         <w:t>microcrontroller</w:t>
       </w:r>
       <w:proofErr w:type="spellEnd"/>
@@ -2500,13 +3064,13 @@
     <w:p/>
     <w:p>
       <w:pPr>
-        <w:pStyle w:val="Kop3"/>
-      </w:pPr>
-      <w:bookmarkStart w:id="9" w:name="_Toc105577132"/>
+        <w:pStyle w:val="Heading3"/>
+      </w:pPr>
+      <w:bookmarkStart w:id="10" w:name="_Toc106013132"/>
       <w:r>
         <w:t>Stap 2</w:t>
       </w:r>
-      <w:bookmarkEnd w:id="9"/>
+      <w:bookmarkEnd w:id="10"/>
     </w:p>
     <w:p>
       <w:r>
@@ -2597,13 +3161,13 @@
     <w:p/>
     <w:p>
       <w:pPr>
-        <w:pStyle w:val="Kop3"/>
-      </w:pPr>
-      <w:bookmarkStart w:id="10" w:name="_Toc105577133"/>
+        <w:pStyle w:val="Heading3"/>
+      </w:pPr>
+      <w:bookmarkStart w:id="11" w:name="_Toc106013133"/>
       <w:r>
         <w:t>Stap 3</w:t>
       </w:r>
-      <w:bookmarkEnd w:id="10"/>
+      <w:bookmarkEnd w:id="11"/>
     </w:p>
     <w:p>
       <w:r>
@@ -2698,14 +3262,14 @@
     </w:p>
     <w:p>
       <w:pPr>
-        <w:pStyle w:val="Kop3"/>
-      </w:pPr>
-      <w:bookmarkStart w:id="11" w:name="_Toc105577134"/>
+        <w:pStyle w:val="Heading3"/>
+      </w:pPr>
+      <w:bookmarkStart w:id="12" w:name="_Toc106013134"/>
       <w:r>
         <w:lastRenderedPageBreak/>
         <w:t>Stap 4</w:t>
       </w:r>
-      <w:bookmarkEnd w:id="11"/>
+      <w:bookmarkEnd w:id="12"/>
     </w:p>
     <w:p>
       <w:r>
@@ -2785,13 +3349,13 @@
     <w:p/>
     <w:p>
       <w:pPr>
-        <w:pStyle w:val="Kop3"/>
-      </w:pPr>
-      <w:bookmarkStart w:id="12" w:name="_Toc105577135"/>
+        <w:pStyle w:val="Heading3"/>
+      </w:pPr>
+      <w:bookmarkStart w:id="13" w:name="_Toc106013135"/>
       <w:r>
         <w:t>Stap 5</w:t>
       </w:r>
-      <w:bookmarkEnd w:id="12"/>
+      <w:bookmarkEnd w:id="13"/>
     </w:p>
     <w:p>
       <w:r>
@@ -2880,14 +3444,14 @@
     </w:p>
     <w:p>
       <w:pPr>
-        <w:pStyle w:val="Kop3"/>
-      </w:pPr>
-      <w:bookmarkStart w:id="13" w:name="_Toc105577136"/>
+        <w:pStyle w:val="Heading3"/>
+      </w:pPr>
+      <w:bookmarkStart w:id="14" w:name="_Toc106013136"/>
       <w:r>
         <w:lastRenderedPageBreak/>
         <w:t>Stap 6</w:t>
       </w:r>
-      <w:bookmarkEnd w:id="13"/>
+      <w:bookmarkEnd w:id="14"/>
     </w:p>
     <w:p>
       <w:r>
@@ -3036,13 +3600,13 @@
     <w:p/>
     <w:p>
       <w:pPr>
-        <w:pStyle w:val="Kop3"/>
-      </w:pPr>
-      <w:bookmarkStart w:id="14" w:name="_Toc105577137"/>
+        <w:pStyle w:val="Heading3"/>
+      </w:pPr>
+      <w:bookmarkStart w:id="15" w:name="_Toc106013137"/>
       <w:r>
         <w:t>Stap 7</w:t>
       </w:r>
-      <w:bookmarkEnd w:id="14"/>
+      <w:bookmarkEnd w:id="15"/>
     </w:p>
     <w:p>
       <w:r>
@@ -3122,13 +3686,13 @@
     <w:p/>
     <w:p>
       <w:pPr>
-        <w:pStyle w:val="Kop3"/>
-      </w:pPr>
-      <w:bookmarkStart w:id="15" w:name="_Toc105577138"/>
+        <w:pStyle w:val="Heading3"/>
+      </w:pPr>
+      <w:bookmarkStart w:id="16" w:name="_Toc106013138"/>
       <w:r>
         <w:t>Stap 8</w:t>
       </w:r>
-      <w:bookmarkEnd w:id="15"/>
+      <w:bookmarkEnd w:id="16"/>
     </w:p>
     <w:p>
       <w:r>
@@ -3190,9 +3754,9 @@
     </w:p>
     <w:p>
       <w:pPr>
-        <w:pStyle w:val="Kop2"/>
-      </w:pPr>
-      <w:bookmarkStart w:id="16" w:name="_Toc105577139"/>
+        <w:pStyle w:val="Heading2"/>
+      </w:pPr>
+      <w:bookmarkStart w:id="17" w:name="_Toc106013139"/>
       <w:r>
         <w:lastRenderedPageBreak/>
         <w:t>S</w:t>
@@ -3203,18 +3767,18 @@
       <w:r>
         <w:t>website</w:t>
       </w:r>
-      <w:bookmarkEnd w:id="16"/>
+      <w:bookmarkEnd w:id="17"/>
     </w:p>
     <w:p/>
     <w:p>
       <w:pPr>
-        <w:pStyle w:val="Kop3"/>
-      </w:pPr>
-      <w:bookmarkStart w:id="17" w:name="_Toc105577140"/>
+        <w:pStyle w:val="Heading3"/>
+      </w:pPr>
+      <w:bookmarkStart w:id="18" w:name="_Toc106013140"/>
       <w:r>
         <w:t>Stap 1</w:t>
       </w:r>
-      <w:bookmarkEnd w:id="17"/>
+      <w:bookmarkEnd w:id="18"/>
     </w:p>
     <w:p>
       <w:r>
@@ -3278,13 +3842,13 @@
     <w:p/>
     <w:p>
       <w:pPr>
-        <w:pStyle w:val="Kop3"/>
-      </w:pPr>
-      <w:bookmarkStart w:id="18" w:name="_Toc105577141"/>
+        <w:pStyle w:val="Heading3"/>
+      </w:pPr>
+      <w:bookmarkStart w:id="19" w:name="_Toc106013141"/>
       <w:r>
         <w:t>Stap 2</w:t>
       </w:r>
-      <w:bookmarkEnd w:id="18"/>
+      <w:bookmarkEnd w:id="19"/>
     </w:p>
     <w:p>
       <w:r>
@@ -3337,13 +3901,13 @@
     <w:p/>
     <w:p>
       <w:pPr>
-        <w:pStyle w:val="Kop3"/>
-      </w:pPr>
-      <w:bookmarkStart w:id="19" w:name="_Toc105577142"/>
+        <w:pStyle w:val="Heading3"/>
+      </w:pPr>
+      <w:bookmarkStart w:id="20" w:name="_Toc106013142"/>
       <w:r>
         <w:t>Stap 3</w:t>
       </w:r>
-      <w:bookmarkEnd w:id="19"/>
+      <w:bookmarkEnd w:id="20"/>
     </w:p>
     <w:p>
       <w:r>
@@ -3417,17 +3981,17 @@
     </w:p>
     <w:p>
       <w:pPr>
-        <w:pStyle w:val="Kop3"/>
+        <w:pStyle w:val="Heading3"/>
       </w:pPr>
       <w:r>
         <w:br w:type="page"/>
       </w:r>
-      <w:bookmarkStart w:id="20" w:name="_Toc105577143"/>
+      <w:bookmarkStart w:id="21" w:name="_Toc106013143"/>
       <w:r>
         <w:lastRenderedPageBreak/>
         <w:t>Stap 4</w:t>
       </w:r>
-      <w:bookmarkEnd w:id="20"/>
+      <w:bookmarkEnd w:id="21"/>
     </w:p>
     <w:p>
       <w:r>
@@ -3531,13 +4095,13 @@
     <w:p/>
     <w:p>
       <w:pPr>
-        <w:pStyle w:val="Kop3"/>
-      </w:pPr>
-      <w:bookmarkStart w:id="21" w:name="_Toc105577144"/>
+        <w:pStyle w:val="Heading3"/>
+      </w:pPr>
+      <w:bookmarkStart w:id="22" w:name="_Toc106013144"/>
       <w:r>
         <w:t>Stap 5</w:t>
       </w:r>
-      <w:bookmarkEnd w:id="21"/>
+      <w:bookmarkEnd w:id="22"/>
     </w:p>
     <w:p>
       <w:r>
@@ -3649,13 +4213,13 @@
     <w:p/>
     <w:p>
       <w:pPr>
-        <w:pStyle w:val="Kop3"/>
-      </w:pPr>
-      <w:bookmarkStart w:id="22" w:name="_Toc105577145"/>
+        <w:pStyle w:val="Heading3"/>
+      </w:pPr>
+      <w:bookmarkStart w:id="23" w:name="_Toc106013145"/>
       <w:r>
         <w:t>Stap 6</w:t>
       </w:r>
-      <w:bookmarkEnd w:id="22"/>
+      <w:bookmarkEnd w:id="23"/>
     </w:p>
     <w:p>
       <w:r>
@@ -3730,13 +4294,13 @@
     <w:p/>
     <w:p>
       <w:pPr>
-        <w:pStyle w:val="Kop3"/>
-      </w:pPr>
-      <w:bookmarkStart w:id="23" w:name="_Toc105577146"/>
+        <w:pStyle w:val="Heading3"/>
+      </w:pPr>
+      <w:bookmarkStart w:id="24" w:name="_Toc106013146"/>
       <w:r>
         <w:t>Stap 7</w:t>
       </w:r>
-      <w:bookmarkEnd w:id="23"/>
+      <w:bookmarkEnd w:id="24"/>
     </w:p>
     <w:p>
       <w:r>
@@ -3794,9 +4358,9 @@
     </w:p>
     <w:p>
       <w:pPr>
-        <w:pStyle w:val="Kop1"/>
-      </w:pPr>
-      <w:bookmarkStart w:id="24" w:name="_Toc105577147"/>
+        <w:pStyle w:val="Heading1"/>
+      </w:pPr>
+      <w:bookmarkStart w:id="25" w:name="_Toc106013147"/>
       <w:r>
         <w:lastRenderedPageBreak/>
         <w:t>Rek(ken) v</w:t>
@@ -3804,29 +4368,29 @@
       <w:r>
         <w:t>erwijderen</w:t>
       </w:r>
-      <w:bookmarkEnd w:id="24"/>
+      <w:bookmarkEnd w:id="25"/>
     </w:p>
     <w:p/>
     <w:p>
       <w:pPr>
-        <w:pStyle w:val="Kop2"/>
-      </w:pPr>
-      <w:bookmarkStart w:id="25" w:name="_Toc105577148"/>
+        <w:pStyle w:val="Heading2"/>
+      </w:pPr>
+      <w:bookmarkStart w:id="26" w:name="_Toc106013148"/>
       <w:r>
         <w:t>Stappen fysiek rek</w:t>
       </w:r>
-      <w:bookmarkEnd w:id="25"/>
+      <w:bookmarkEnd w:id="26"/>
     </w:p>
     <w:p/>
     <w:p>
       <w:pPr>
-        <w:pStyle w:val="Kop3"/>
-      </w:pPr>
-      <w:bookmarkStart w:id="26" w:name="_Toc105577149"/>
+        <w:pStyle w:val="Heading3"/>
+      </w:pPr>
+      <w:bookmarkStart w:id="27" w:name="_Toc106013149"/>
       <w:r>
         <w:t>Stap 1</w:t>
       </w:r>
-      <w:bookmarkEnd w:id="26"/>
+      <w:bookmarkEnd w:id="27"/>
     </w:p>
     <w:p>
       <w:r>
@@ -3836,23 +4400,28 @@
     <w:p/>
     <w:p>
       <w:pPr>
-        <w:pStyle w:val="Kop2"/>
-      </w:pPr>
-      <w:bookmarkStart w:id="27" w:name="_Toc105577150"/>
+        <w:pStyle w:val="Heading2"/>
+      </w:pPr>
+      <w:bookmarkStart w:id="28" w:name="_Toc106013150"/>
       <w:r>
         <w:t>Stappen website</w:t>
       </w:r>
-      <w:bookmarkEnd w:id="27"/>
-    </w:p>
-    <w:p>
-      <w:pPr>
-        <w:pStyle w:val="Kop3"/>
-      </w:pPr>
-      <w:bookmarkStart w:id="28" w:name="_Toc105577151"/>
+      <w:bookmarkEnd w:id="28"/>
+    </w:p>
+    <w:p>
+      <w:pPr>
+        <w:pStyle w:val="Heading3"/>
+      </w:pPr>
+    </w:p>
+    <w:p>
+      <w:pPr>
+        <w:pStyle w:val="Heading3"/>
+      </w:pPr>
+      <w:bookmarkStart w:id="29" w:name="_Toc106013151"/>
       <w:r>
         <w:t>Stap 1</w:t>
       </w:r>
-      <w:bookmarkEnd w:id="28"/>
+      <w:bookmarkEnd w:id="29"/>
     </w:p>
     <w:p>
       <w:r>
@@ -3916,13 +4485,13 @@
     <w:p/>
     <w:p>
       <w:pPr>
-        <w:pStyle w:val="Kop3"/>
-      </w:pPr>
-      <w:bookmarkStart w:id="29" w:name="_Toc105577152"/>
+        <w:pStyle w:val="Heading3"/>
+      </w:pPr>
+      <w:bookmarkStart w:id="30" w:name="_Toc106013152"/>
       <w:r>
         <w:t>Stap 2</w:t>
       </w:r>
-      <w:bookmarkEnd w:id="29"/>
+      <w:bookmarkEnd w:id="30"/>
     </w:p>
     <w:p>
       <w:r>
@@ -3975,16 +4544,16 @@
     <w:p/>
     <w:p>
       <w:pPr>
-        <w:pStyle w:val="Kop3"/>
-      </w:pPr>
-      <w:bookmarkStart w:id="30" w:name="_Toc105577153"/>
+        <w:pStyle w:val="Heading3"/>
+      </w:pPr>
+      <w:bookmarkStart w:id="31" w:name="_Toc106013153"/>
       <w:r>
         <w:t xml:space="preserve">Stap </w:t>
       </w:r>
       <w:r>
         <w:t>3</w:t>
       </w:r>
-      <w:bookmarkEnd w:id="30"/>
+      <w:bookmarkEnd w:id="31"/>
     </w:p>
     <w:p>
       <w:r>
@@ -4037,14 +4606,14 @@
     <w:p/>
     <w:p>
       <w:pPr>
-        <w:pStyle w:val="Kop3"/>
-      </w:pPr>
-      <w:bookmarkStart w:id="31" w:name="_Toc105577154"/>
+        <w:pStyle w:val="Heading3"/>
+      </w:pPr>
+      <w:bookmarkStart w:id="32" w:name="_Toc106013154"/>
       <w:r>
         <w:lastRenderedPageBreak/>
         <w:t>Stap 4</w:t>
       </w:r>
-      <w:bookmarkEnd w:id="31"/>
+      <w:bookmarkEnd w:id="32"/>
     </w:p>
     <w:p>
       <w:r>
@@ -4097,13 +4666,13 @@
     <w:p/>
     <w:p>
       <w:pPr>
-        <w:pStyle w:val="Kop3"/>
-      </w:pPr>
-      <w:bookmarkStart w:id="32" w:name="_Toc105577155"/>
+        <w:pStyle w:val="Heading3"/>
+      </w:pPr>
+      <w:bookmarkStart w:id="33" w:name="_Toc106013155"/>
       <w:r>
         <w:t>Stap 5</w:t>
       </w:r>
-      <w:bookmarkEnd w:id="32"/>
+      <w:bookmarkEnd w:id="33"/>
     </w:p>
     <w:p>
       <w:r>
@@ -4111,6 +4680,134 @@
       </w:r>
       <w:r>
         <w:t>unnen de stappen van het toevoegen van een rek gevolgd worden.</w:t>
+      </w:r>
+    </w:p>
+    <w:p>
+      <w:r>
+        <w:br w:type="page"/>
+      </w:r>
+    </w:p>
+    <w:p>
+      <w:pPr>
+        <w:pStyle w:val="Heading1"/>
+      </w:pPr>
+      <w:bookmarkStart w:id="34" w:name="_Toc106013156"/>
+      <w:r>
+        <w:lastRenderedPageBreak/>
+        <w:t xml:space="preserve">Rek </w:t>
+      </w:r>
+      <w:proofErr w:type="spellStart"/>
+      <w:r>
+        <w:t>hervullen</w:t>
+      </w:r>
+      <w:bookmarkEnd w:id="34"/>
+      <w:proofErr w:type="spellEnd"/>
+    </w:p>
+    <w:p/>
+    <w:p>
+      <w:pPr>
+        <w:pStyle w:val="Heading2"/>
+      </w:pPr>
+      <w:bookmarkStart w:id="35" w:name="_Toc106013157"/>
+      <w:r>
+        <w:t>Stappen fysiek rek</w:t>
+      </w:r>
+      <w:bookmarkEnd w:id="35"/>
+    </w:p>
+    <w:p/>
+    <w:p>
+      <w:pPr>
+        <w:pStyle w:val="Heading3"/>
+      </w:pPr>
+      <w:bookmarkStart w:id="36" w:name="_Toc106013158"/>
+      <w:r>
+        <w:t>Stap 1</w:t>
+      </w:r>
+      <w:bookmarkEnd w:id="36"/>
+    </w:p>
+    <w:p>
+      <w:r>
+        <w:t>Benader het rek en haal de schakelaar om.</w:t>
+      </w:r>
+    </w:p>
+    <w:p/>
+    <w:p>
+      <w:pPr>
+        <w:pStyle w:val="Heading3"/>
+      </w:pPr>
+      <w:bookmarkStart w:id="37" w:name="_Toc106013159"/>
+      <w:r>
+        <w:t>Stap 2</w:t>
+      </w:r>
+      <w:bookmarkEnd w:id="37"/>
+    </w:p>
+    <w:p>
+      <w:proofErr w:type="spellStart"/>
+      <w:r>
+        <w:t>Hervul</w:t>
+      </w:r>
+      <w:proofErr w:type="spellEnd"/>
+      <w:r>
+        <w:t xml:space="preserve"> het rek.</w:t>
+      </w:r>
+    </w:p>
+    <w:p/>
+    <w:p>
+      <w:pPr>
+        <w:pStyle w:val="Heading3"/>
+      </w:pPr>
+      <w:bookmarkStart w:id="38" w:name="_Toc106013160"/>
+      <w:r>
+        <w:t>Stap 3</w:t>
+      </w:r>
+      <w:bookmarkEnd w:id="38"/>
+    </w:p>
+    <w:p>
+      <w:r>
+        <w:t xml:space="preserve">Haal de schakelaar opnieuw om. Het rek is succesvol </w:t>
+      </w:r>
+      <w:proofErr w:type="spellStart"/>
+      <w:r>
+        <w:t>hervult</w:t>
+      </w:r>
+      <w:proofErr w:type="spellEnd"/>
+      <w:r>
+        <w:t>.</w:t>
+      </w:r>
+    </w:p>
+    <w:p/>
+    <w:p>
+      <w:pPr>
+        <w:pStyle w:val="Heading2"/>
+      </w:pPr>
+      <w:bookmarkStart w:id="39" w:name="_Toc106013161"/>
+      <w:r>
+        <w:t>Stappen website</w:t>
+      </w:r>
+      <w:bookmarkEnd w:id="39"/>
+    </w:p>
+    <w:p/>
+    <w:p>
+      <w:pPr>
+        <w:pStyle w:val="Heading3"/>
+      </w:pPr>
+      <w:bookmarkStart w:id="40" w:name="_Toc106013162"/>
+      <w:r>
+        <w:t>Stap 1</w:t>
+      </w:r>
+      <w:bookmarkEnd w:id="40"/>
+    </w:p>
+    <w:p>
+      <w:r>
+        <w:t xml:space="preserve">Heropen of herlaad de website, het rek voor desbetreffende klant is automatisch </w:t>
+      </w:r>
+      <w:proofErr w:type="spellStart"/>
+      <w:r>
+        <w:t>herzet</w:t>
+      </w:r>
+      <w:proofErr w:type="spellEnd"/>
+      <w:r>
+        <w:t xml:space="preserve"> naar 0.</w:t>
       </w:r>
     </w:p>
     <w:sectPr>
@@ -4149,7 +4846,7 @@
 <w:ftr xmlns:wpc="http://schemas.microsoft.com/office/word/2010/wordprocessingCanvas" xmlns:cx="http://schemas.microsoft.com/office/drawing/2014/chartex" xmlns:cx1="http://schemas.microsoft.com/office/drawing/2015/9/8/chartex" xmlns:cx2="http://schemas.microsoft.com/office/drawing/2015/10/21/chartex" xmlns:cx3="http://schemas.microsoft.com/office/drawing/2016/5/9/chartex" xmlns:cx4="http://schemas.microsoft.com/office/drawing/2016/5/10/chartex" xmlns:cx5="http://schemas.microsoft.com/office/drawing/2016/5/11/chartex" xmlns:cx6="http://schemas.microsoft.com/office/drawing/2016/5/12/chartex" xmlns:cx7="http://schemas.microsoft.com/office/drawing/2016/5/13/chartex" xmlns:cx8="http://schemas.microsoft.com/office/drawing/2016/5/14/chartex" xmlns:mc="http://schemas.openxmlformats.org/markup-compatibility/2006" xmlns:aink="http://schemas.microsoft.com/office/drawing/2016/ink" xmlns:am3d="http://schemas.microsoft.com/office/drawing/2017/model3d" xmlns:o="urn:schemas-microsoft-com:office:office" xmlns:oel="http://schemas.microsoft.com/office/2019/extlst" xmlns:r="http://schemas.openxmlformats.org/officeDocument/2006/relationships" xmlns:m="http://schemas.openxmlformats.org/officeDocument/2006/math" xmlns:v="urn:schemas-microsoft-com:vml" xmlns:wp14="http://schemas.microsoft.com/office/word/2010/wordprocessingDrawing" xmlns:wp="http://schemas.openxmlformats.org/drawingml/2006/wordprocessingDrawing" xmlns:w10="urn:schemas-microsoft-com:office:word" xmlns:w="http://schemas.openxmlformats.org/wordprocessingml/2006/main" xmlns:w14="http://schemas.microsoft.com/office/word/2010/wordml" xmlns:w15="http://schemas.microsoft.com/office/word/2012/wordml" xmlns:w16cex="http://schemas.microsoft.com/office/word/2018/wordml/cex" xmlns:w16cid="http://schemas.microsoft.com/office/word/2016/wordml/cid" xmlns:w16="http://schemas.microsoft.com/office/word/2018/wordml" xmlns:w16sdtdh="http://schemas.microsoft.com/office/word/2020/wordml/sdtdatahash" xmlns:w16se="http://schemas.microsoft.com/office/word/2015/wordml/symex" xmlns:wpg="http://schemas.microsoft.com/office/word/2010/wordprocessingGroup" xmlns:wpi="http://schemas.microsoft.com/office/word/2010/wordprocessingInk" xmlns:wne="http://schemas.microsoft.com/office/word/2006/wordml" xmlns:wps="http://schemas.microsoft.com/office/word/2010/wordprocessingShape" mc:Ignorable="w14 w15 w16se w16cid w16 w16cex w16sdtdh wp14">
   <w:p>
     <w:pPr>
-      <w:pStyle w:val="Voettekst"/>
+      <w:pStyle w:val="Footer"/>
     </w:pPr>
   </w:p>
 </w:ftr>
@@ -4159,7 +4856,7 @@
 <w:ftr xmlns:wpc="http://schemas.microsoft.com/office/word/2010/wordprocessingCanvas" xmlns:cx="http://schemas.microsoft.com/office/drawing/2014/chartex" xmlns:cx1="http://schemas.microsoft.com/office/drawing/2015/9/8/chartex" xmlns:cx2="http://schemas.microsoft.com/office/drawing/2015/10/21/chartex" xmlns:cx3="http://schemas.microsoft.com/office/drawing/2016/5/9/chartex" xmlns:cx4="http://schemas.microsoft.com/office/drawing/2016/5/10/chartex" xmlns:cx5="http://schemas.microsoft.com/office/drawing/2016/5/11/chartex" xmlns:cx6="http://schemas.microsoft.com/office/drawing/2016/5/12/chartex" xmlns:cx7="http://schemas.microsoft.com/office/drawing/2016/5/13/chartex" xmlns:cx8="http://schemas.microsoft.com/office/drawing/2016/5/14/chartex" xmlns:mc="http://schemas.openxmlformats.org/markup-compatibility/2006" xmlns:aink="http://schemas.microsoft.com/office/drawing/2016/ink" xmlns:am3d="http://schemas.microsoft.com/office/drawing/2017/model3d" xmlns:o="urn:schemas-microsoft-com:office:office" xmlns:oel="http://schemas.microsoft.com/office/2019/extlst" xmlns:r="http://schemas.openxmlformats.org/officeDocument/2006/relationships" xmlns:m="http://schemas.openxmlformats.org/officeDocument/2006/math" xmlns:v="urn:schemas-microsoft-com:vml" xmlns:wp14="http://schemas.microsoft.com/office/word/2010/wordprocessingDrawing" xmlns:wp="http://schemas.openxmlformats.org/drawingml/2006/wordprocessingDrawing" xmlns:w10="urn:schemas-microsoft-com:office:word" xmlns:w="http://schemas.openxmlformats.org/wordprocessingml/2006/main" xmlns:w14="http://schemas.microsoft.com/office/word/2010/wordml" xmlns:w15="http://schemas.microsoft.com/office/word/2012/wordml" xmlns:w16cex="http://schemas.microsoft.com/office/word/2018/wordml/cex" xmlns:w16cid="http://schemas.microsoft.com/office/word/2016/wordml/cid" xmlns:w16="http://schemas.microsoft.com/office/word/2018/wordml" xmlns:w16sdtdh="http://schemas.microsoft.com/office/word/2020/wordml/sdtdatahash" xmlns:w16se="http://schemas.microsoft.com/office/word/2015/wordml/symex" xmlns:wpg="http://schemas.microsoft.com/office/word/2010/wordprocessingGroup" xmlns:wpi="http://schemas.microsoft.com/office/word/2010/wordprocessingInk" xmlns:wne="http://schemas.microsoft.com/office/word/2006/wordml" xmlns:wps="http://schemas.microsoft.com/office/word/2010/wordprocessingShape" mc:Ignorable="w14 w15 w16se w16cid w16 w16cex w16sdtdh wp14">
   <w:p>
     <w:pPr>
-      <w:pStyle w:val="Voettekst"/>
+      <w:pStyle w:val="Footer"/>
     </w:pPr>
   </w:p>
 </w:ftr>
@@ -4169,7 +4866,7 @@
 <w:ftr xmlns:wpc="http://schemas.microsoft.com/office/word/2010/wordprocessingCanvas" xmlns:cx="http://schemas.microsoft.com/office/drawing/2014/chartex" xmlns:cx1="http://schemas.microsoft.com/office/drawing/2015/9/8/chartex" xmlns:cx2="http://schemas.microsoft.com/office/drawing/2015/10/21/chartex" xmlns:cx3="http://schemas.microsoft.com/office/drawing/2016/5/9/chartex" xmlns:cx4="http://schemas.microsoft.com/office/drawing/2016/5/10/chartex" xmlns:cx5="http://schemas.microsoft.com/office/drawing/2016/5/11/chartex" xmlns:cx6="http://schemas.microsoft.com/office/drawing/2016/5/12/chartex" xmlns:cx7="http://schemas.microsoft.com/office/drawing/2016/5/13/chartex" xmlns:cx8="http://schemas.microsoft.com/office/drawing/2016/5/14/chartex" xmlns:mc="http://schemas.openxmlformats.org/markup-compatibility/2006" xmlns:aink="http://schemas.microsoft.com/office/drawing/2016/ink" xmlns:am3d="http://schemas.microsoft.com/office/drawing/2017/model3d" xmlns:o="urn:schemas-microsoft-com:office:office" xmlns:oel="http://schemas.microsoft.com/office/2019/extlst" xmlns:r="http://schemas.openxmlformats.org/officeDocument/2006/relationships" xmlns:m="http://schemas.openxmlformats.org/officeDocument/2006/math" xmlns:v="urn:schemas-microsoft-com:vml" xmlns:wp14="http://schemas.microsoft.com/office/word/2010/wordprocessingDrawing" xmlns:wp="http://schemas.openxmlformats.org/drawingml/2006/wordprocessingDrawing" xmlns:w10="urn:schemas-microsoft-com:office:word" xmlns:w="http://schemas.openxmlformats.org/wordprocessingml/2006/main" xmlns:w14="http://schemas.microsoft.com/office/word/2010/wordml" xmlns:w15="http://schemas.microsoft.com/office/word/2012/wordml" xmlns:w16cex="http://schemas.microsoft.com/office/word/2018/wordml/cex" xmlns:w16cid="http://schemas.microsoft.com/office/word/2016/wordml/cid" xmlns:w16="http://schemas.microsoft.com/office/word/2018/wordml" xmlns:w16sdtdh="http://schemas.microsoft.com/office/word/2020/wordml/sdtdatahash" xmlns:w16se="http://schemas.microsoft.com/office/word/2015/wordml/symex" xmlns:wpg="http://schemas.microsoft.com/office/word/2010/wordprocessingGroup" xmlns:wpi="http://schemas.microsoft.com/office/word/2010/wordprocessingInk" xmlns:wne="http://schemas.microsoft.com/office/word/2006/wordml" xmlns:wps="http://schemas.microsoft.com/office/word/2010/wordprocessingShape" mc:Ignorable="w14 w15 w16se w16cid w16 w16cex w16sdtdh wp14">
   <w:p>
     <w:pPr>
-      <w:pStyle w:val="Voettekst"/>
+      <w:pStyle w:val="Footer"/>
     </w:pPr>
   </w:p>
 </w:ftr>
@@ -4353,7 +5050,7 @@
 <w:hdr xmlns:wpc="http://schemas.microsoft.com/office/word/2010/wordprocessingCanvas" xmlns:cx="http://schemas.microsoft.com/office/drawing/2014/chartex" xmlns:cx1="http://schemas.microsoft.com/office/drawing/2015/9/8/chartex" xmlns:cx2="http://schemas.microsoft.com/office/drawing/2015/10/21/chartex" xmlns:cx3="http://schemas.microsoft.com/office/drawing/2016/5/9/chartex" xmlns:cx4="http://schemas.microsoft.com/office/drawing/2016/5/10/chartex" xmlns:cx5="http://schemas.microsoft.com/office/drawing/2016/5/11/chartex" xmlns:cx6="http://schemas.microsoft.com/office/drawing/2016/5/12/chartex" xmlns:cx7="http://schemas.microsoft.com/office/drawing/2016/5/13/chartex" xmlns:cx8="http://schemas.microsoft.com/office/drawing/2016/5/14/chartex" xmlns:mc="http://schemas.openxmlformats.org/markup-compatibility/2006" xmlns:aink="http://schemas.microsoft.com/office/drawing/2016/ink" xmlns:am3d="http://schemas.microsoft.com/office/drawing/2017/model3d" xmlns:o="urn:schemas-microsoft-com:office:office" xmlns:oel="http://schemas.microsoft.com/office/2019/extlst" xmlns:r="http://schemas.openxmlformats.org/officeDocument/2006/relationships" xmlns:m="http://schemas.openxmlformats.org/officeDocument/2006/math" xmlns:v="urn:schemas-microsoft-com:vml" xmlns:wp14="http://schemas.microsoft.com/office/word/2010/wordprocessingDrawing" xmlns:wp="http://schemas.openxmlformats.org/drawingml/2006/wordprocessingDrawing" xmlns:w10="urn:schemas-microsoft-com:office:word" xmlns:w="http://schemas.openxmlformats.org/wordprocessingml/2006/main" xmlns:w14="http://schemas.microsoft.com/office/word/2010/wordml" xmlns:w15="http://schemas.microsoft.com/office/word/2012/wordml" xmlns:w16cex="http://schemas.microsoft.com/office/word/2018/wordml/cex" xmlns:w16cid="http://schemas.microsoft.com/office/word/2016/wordml/cid" xmlns:w16="http://schemas.microsoft.com/office/word/2018/wordml" xmlns:w16sdtdh="http://schemas.microsoft.com/office/word/2020/wordml/sdtdatahash" xmlns:w16se="http://schemas.microsoft.com/office/word/2015/wordml/symex" xmlns:wpg="http://schemas.microsoft.com/office/word/2010/wordprocessingGroup" xmlns:wpi="http://schemas.microsoft.com/office/word/2010/wordprocessingInk" xmlns:wne="http://schemas.microsoft.com/office/word/2006/wordml" xmlns:wps="http://schemas.microsoft.com/office/word/2010/wordprocessingShape" mc:Ignorable="w14 w15 w16se w16cid w16 w16cex w16sdtdh wp14">
   <w:p>
     <w:pPr>
-      <w:pStyle w:val="Koptekst"/>
+      <w:pStyle w:val="Header"/>
     </w:pPr>
   </w:p>
 </w:hdr>
@@ -4560,7 +5257,7 @@
 <w:hdr xmlns:wpc="http://schemas.microsoft.com/office/word/2010/wordprocessingCanvas" xmlns:cx="http://schemas.microsoft.com/office/drawing/2014/chartex" xmlns:cx1="http://schemas.microsoft.com/office/drawing/2015/9/8/chartex" xmlns:cx2="http://schemas.microsoft.com/office/drawing/2015/10/21/chartex" xmlns:cx3="http://schemas.microsoft.com/office/drawing/2016/5/9/chartex" xmlns:cx4="http://schemas.microsoft.com/office/drawing/2016/5/10/chartex" xmlns:cx5="http://schemas.microsoft.com/office/drawing/2016/5/11/chartex" xmlns:cx6="http://schemas.microsoft.com/office/drawing/2016/5/12/chartex" xmlns:cx7="http://schemas.microsoft.com/office/drawing/2016/5/13/chartex" xmlns:cx8="http://schemas.microsoft.com/office/drawing/2016/5/14/chartex" xmlns:mc="http://schemas.openxmlformats.org/markup-compatibility/2006" xmlns:aink="http://schemas.microsoft.com/office/drawing/2016/ink" xmlns:am3d="http://schemas.microsoft.com/office/drawing/2017/model3d" xmlns:o="urn:schemas-microsoft-com:office:office" xmlns:oel="http://schemas.microsoft.com/office/2019/extlst" xmlns:r="http://schemas.openxmlformats.org/officeDocument/2006/relationships" xmlns:m="http://schemas.openxmlformats.org/officeDocument/2006/math" xmlns:v="urn:schemas-microsoft-com:vml" xmlns:wp14="http://schemas.microsoft.com/office/word/2010/wordprocessingDrawing" xmlns:wp="http://schemas.openxmlformats.org/drawingml/2006/wordprocessingDrawing" xmlns:w10="urn:schemas-microsoft-com:office:word" xmlns:w="http://schemas.openxmlformats.org/wordprocessingml/2006/main" xmlns:w14="http://schemas.microsoft.com/office/word/2010/wordml" xmlns:w15="http://schemas.microsoft.com/office/word/2012/wordml" xmlns:w16cex="http://schemas.microsoft.com/office/word/2018/wordml/cex" xmlns:w16cid="http://schemas.microsoft.com/office/word/2016/wordml/cid" xmlns:w16="http://schemas.microsoft.com/office/word/2018/wordml" xmlns:w16sdtdh="http://schemas.microsoft.com/office/word/2020/wordml/sdtdatahash" xmlns:w16se="http://schemas.microsoft.com/office/word/2015/wordml/symex" xmlns:wpg="http://schemas.microsoft.com/office/word/2010/wordprocessingGroup" xmlns:wpi="http://schemas.microsoft.com/office/word/2010/wordprocessingInk" xmlns:wne="http://schemas.microsoft.com/office/word/2006/wordml" xmlns:wps="http://schemas.microsoft.com/office/word/2010/wordprocessingShape" mc:Ignorable="w14 w15 w16se w16cid w16 w16cex w16sdtdh wp14">
   <w:p>
     <w:pPr>
-      <w:pStyle w:val="Koptekst"/>
+      <w:pStyle w:val="Header"/>
     </w:pPr>
   </w:p>
 </w:hdr>
@@ -6574,7 +7271,7 @@
     <w:lsdException w:name="Unresolved Mention" w:semiHidden="1" w:unhideWhenUsed="1"/>
     <w:lsdException w:name="Smart Link" w:semiHidden="1" w:unhideWhenUsed="1"/>
   </w:latentStyles>
-  <w:style w:type="paragraph" w:default="1" w:styleId="Standaard">
+  <w:style w:type="paragraph" w:default="1" w:styleId="Normal">
     <w:name w:val="Normal"/>
     <w:qFormat/>
     <w:rsid w:val="00AD1E04"/>
@@ -6583,12 +7280,12 @@
       <w:lang w:val="nl-BE"/>
     </w:rPr>
   </w:style>
-  <w:style w:type="paragraph" w:styleId="Kop1">
+  <w:style w:type="paragraph" w:styleId="Heading1">
     <w:name w:val="heading 1"/>
     <w:aliases w:val="Subtitel 2"/>
-    <w:basedOn w:val="Standaard"/>
-    <w:next w:val="Standaard"/>
-    <w:link w:val="Kop1Char"/>
+    <w:basedOn w:val="Normal"/>
+    <w:next w:val="Normal"/>
+    <w:link w:val="Heading1Char"/>
     <w:uiPriority w:val="9"/>
     <w:qFormat/>
     <w:rsid w:val="00003CD2"/>
@@ -6605,12 +7302,12 @@
       <w:szCs w:val="32"/>
     </w:rPr>
   </w:style>
-  <w:style w:type="paragraph" w:styleId="Kop2">
+  <w:style w:type="paragraph" w:styleId="Heading2">
     <w:name w:val="heading 2"/>
     <w:aliases w:val="Grote titel"/>
-    <w:basedOn w:val="Standaard"/>
-    <w:next w:val="Standaard"/>
-    <w:link w:val="Kop2Char"/>
+    <w:basedOn w:val="Normal"/>
+    <w:next w:val="Normal"/>
+    <w:link w:val="Heading2Char"/>
     <w:uiPriority w:val="9"/>
     <w:unhideWhenUsed/>
     <w:qFormat/>
@@ -6630,12 +7327,12 @@
       <w:szCs w:val="26"/>
     </w:rPr>
   </w:style>
-  <w:style w:type="paragraph" w:styleId="Kop3">
+  <w:style w:type="paragraph" w:styleId="Heading3">
     <w:name w:val="heading 3"/>
     <w:aliases w:val="Subtitel"/>
-    <w:basedOn w:val="Standaard"/>
-    <w:next w:val="Standaard"/>
-    <w:link w:val="Kop3Char"/>
+    <w:basedOn w:val="Normal"/>
+    <w:next w:val="Normal"/>
+    <w:link w:val="Heading3Char"/>
     <w:uiPriority w:val="9"/>
     <w:unhideWhenUsed/>
     <w:qFormat/>
@@ -6653,10 +7350,10 @@
       <w:szCs w:val="24"/>
     </w:rPr>
   </w:style>
-  <w:style w:type="paragraph" w:styleId="Kop4">
+  <w:style w:type="paragraph" w:styleId="Heading4">
     <w:name w:val="heading 4"/>
-    <w:basedOn w:val="Standaard"/>
-    <w:next w:val="Standaard"/>
+    <w:basedOn w:val="Normal"/>
+    <w:next w:val="Normal"/>
     <w:uiPriority w:val="9"/>
     <w:unhideWhenUsed/>
     <w:qFormat/>
@@ -6672,10 +7369,10 @@
       <w:szCs w:val="24"/>
     </w:rPr>
   </w:style>
-  <w:style w:type="paragraph" w:styleId="Kop5">
+  <w:style w:type="paragraph" w:styleId="Heading5">
     <w:name w:val="heading 5"/>
-    <w:basedOn w:val="Standaard"/>
-    <w:next w:val="Standaard"/>
+    <w:basedOn w:val="Normal"/>
+    <w:next w:val="Normal"/>
     <w:uiPriority w:val="9"/>
     <w:semiHidden/>
     <w:unhideWhenUsed/>
@@ -6691,10 +7388,10 @@
       <w:szCs w:val="22"/>
     </w:rPr>
   </w:style>
-  <w:style w:type="paragraph" w:styleId="Kop6">
+  <w:style w:type="paragraph" w:styleId="Heading6">
     <w:name w:val="heading 6"/>
-    <w:basedOn w:val="Standaard"/>
-    <w:next w:val="Standaard"/>
+    <w:basedOn w:val="Normal"/>
+    <w:next w:val="Normal"/>
     <w:uiPriority w:val="9"/>
     <w:semiHidden/>
     <w:unhideWhenUsed/>
@@ -6709,13 +7406,13 @@
       <w:b/>
     </w:rPr>
   </w:style>
-  <w:style w:type="character" w:default="1" w:styleId="Standaardalinea-lettertype">
+  <w:style w:type="character" w:default="1" w:styleId="DefaultParagraphFont">
     <w:name w:val="Default Paragraph Font"/>
     <w:uiPriority w:val="1"/>
     <w:semiHidden/>
     <w:unhideWhenUsed/>
   </w:style>
-  <w:style w:type="table" w:default="1" w:styleId="Standaardtabel">
+  <w:style w:type="table" w:default="1" w:styleId="TableNormal">
     <w:name w:val="Normal Table"/>
     <w:uiPriority w:val="99"/>
     <w:semiHidden/>
@@ -6730,7 +7427,7 @@
       </w:tblCellMar>
     </w:tblPr>
   </w:style>
-  <w:style w:type="numbering" w:default="1" w:styleId="Geenlijst">
+  <w:style w:type="numbering" w:default="1" w:styleId="NoList">
     <w:name w:val="No List"/>
     <w:uiPriority w:val="99"/>
     <w:semiHidden/>
@@ -6747,12 +7444,12 @@
       </w:tblCellMar>
     </w:tblPr>
   </w:style>
-  <w:style w:type="paragraph" w:styleId="Titel">
+  <w:style w:type="paragraph" w:styleId="Title">
     <w:name w:val="Title"/>
     <w:aliases w:val="Kleine titel"/>
-    <w:basedOn w:val="Standaard"/>
-    <w:next w:val="Standaard"/>
-    <w:link w:val="TitelChar"/>
+    <w:basedOn w:val="Normal"/>
+    <w:next w:val="Normal"/>
+    <w:link w:val="TitleChar"/>
     <w:uiPriority w:val="10"/>
     <w:qFormat/>
     <w:rsid w:val="001C3DF9"/>
@@ -6767,11 +7464,11 @@
       <w:szCs w:val="56"/>
     </w:rPr>
   </w:style>
-  <w:style w:type="character" w:customStyle="1" w:styleId="Kop1Char">
-    <w:name w:val="Kop 1 Char"/>
+  <w:style w:type="character" w:customStyle="1" w:styleId="Heading1Char">
+    <w:name w:val="Heading 1 Char"/>
     <w:aliases w:val="Subtitel 2 Char"/>
-    <w:basedOn w:val="Standaardalinea-lettertype"/>
-    <w:link w:val="Kop1"/>
+    <w:basedOn w:val="DefaultParagraphFont"/>
+    <w:link w:val="Heading1"/>
     <w:uiPriority w:val="9"/>
     <w:rsid w:val="00003CD2"/>
     <w:rPr>
@@ -6782,11 +7479,11 @@
       <w:szCs w:val="32"/>
     </w:rPr>
   </w:style>
-  <w:style w:type="character" w:customStyle="1" w:styleId="Kop2Char">
-    <w:name w:val="Kop 2 Char"/>
+  <w:style w:type="character" w:customStyle="1" w:styleId="Heading2Char">
+    <w:name w:val="Heading 2 Char"/>
     <w:aliases w:val="Grote titel Char"/>
-    <w:basedOn w:val="Standaardalinea-lettertype"/>
-    <w:link w:val="Kop2"/>
+    <w:basedOn w:val="DefaultParagraphFont"/>
+    <w:link w:val="Heading2"/>
     <w:uiPriority w:val="9"/>
     <w:rsid w:val="001C3DF9"/>
     <w:rPr>
@@ -6796,11 +7493,11 @@
       <w:szCs w:val="26"/>
     </w:rPr>
   </w:style>
-  <w:style w:type="character" w:customStyle="1" w:styleId="Kop3Char">
-    <w:name w:val="Kop 3 Char"/>
+  <w:style w:type="character" w:customStyle="1" w:styleId="Heading3Char">
+    <w:name w:val="Heading 3 Char"/>
     <w:aliases w:val="Subtitel Char"/>
-    <w:basedOn w:val="Standaardalinea-lettertype"/>
-    <w:link w:val="Kop3"/>
+    <w:basedOn w:val="DefaultParagraphFont"/>
+    <w:link w:val="Heading3"/>
     <w:uiPriority w:val="9"/>
     <w:rsid w:val="00E207B0"/>
     <w:rPr>
@@ -6811,9 +7508,9 @@
       <w:szCs w:val="24"/>
     </w:rPr>
   </w:style>
-  <w:style w:type="paragraph" w:styleId="Lijstalinea">
+  <w:style w:type="paragraph" w:styleId="ListParagraph">
     <w:name w:val="List Paragraph"/>
-    <w:basedOn w:val="Standaard"/>
+    <w:basedOn w:val="Normal"/>
     <w:uiPriority w:val="34"/>
     <w:qFormat/>
     <w:rsid w:val="003023DC"/>
@@ -6822,9 +7519,9 @@
       <w:contextualSpacing/>
     </w:pPr>
   </w:style>
-  <w:style w:type="table" w:styleId="Tabelraster">
+  <w:style w:type="table" w:styleId="TableGrid">
     <w:name w:val="Table Grid"/>
-    <w:basedOn w:val="Standaardtabel"/>
+    <w:basedOn w:val="TableNormal"/>
     <w:uiPriority w:val="39"/>
     <w:rsid w:val="004D4F16"/>
     <w:tblPr>
@@ -6838,15 +7535,15 @@
       </w:tblBorders>
     </w:tblPr>
   </w:style>
-  <w:style w:type="paragraph" w:styleId="Geenafstand">
+  <w:style w:type="paragraph" w:styleId="NoSpacing">
     <w:name w:val="No Spacing"/>
     <w:uiPriority w:val="1"/>
     <w:rsid w:val="008B620C"/>
   </w:style>
-  <w:style w:type="paragraph" w:styleId="Koptekst">
+  <w:style w:type="paragraph" w:styleId="Header">
     <w:name w:val="header"/>
-    <w:basedOn w:val="Standaard"/>
-    <w:link w:val="KoptekstChar"/>
+    <w:basedOn w:val="Normal"/>
+    <w:link w:val="HeaderChar"/>
     <w:uiPriority w:val="99"/>
     <w:unhideWhenUsed/>
     <w:rsid w:val="005B5C02"/>
@@ -6857,17 +7554,17 @@
       </w:tabs>
     </w:pPr>
   </w:style>
-  <w:style w:type="character" w:customStyle="1" w:styleId="KoptekstChar">
-    <w:name w:val="Koptekst Char"/>
-    <w:basedOn w:val="Standaardalinea-lettertype"/>
-    <w:link w:val="Koptekst"/>
+  <w:style w:type="character" w:customStyle="1" w:styleId="HeaderChar">
+    <w:name w:val="Header Char"/>
+    <w:basedOn w:val="DefaultParagraphFont"/>
+    <w:link w:val="Header"/>
     <w:uiPriority w:val="99"/>
     <w:rsid w:val="005B5C02"/>
   </w:style>
-  <w:style w:type="paragraph" w:styleId="Voettekst">
+  <w:style w:type="paragraph" w:styleId="Footer">
     <w:name w:val="footer"/>
-    <w:basedOn w:val="Standaard"/>
-    <w:link w:val="VoettekstChar"/>
+    <w:basedOn w:val="Normal"/>
+    <w:link w:val="FooterChar"/>
     <w:uiPriority w:val="99"/>
     <w:unhideWhenUsed/>
     <w:rsid w:val="005B5C02"/>
@@ -6878,16 +7575,16 @@
       </w:tabs>
     </w:pPr>
   </w:style>
-  <w:style w:type="character" w:customStyle="1" w:styleId="VoettekstChar">
-    <w:name w:val="Voettekst Char"/>
-    <w:basedOn w:val="Standaardalinea-lettertype"/>
-    <w:link w:val="Voettekst"/>
+  <w:style w:type="character" w:customStyle="1" w:styleId="FooterChar">
+    <w:name w:val="Footer Char"/>
+    <w:basedOn w:val="DefaultParagraphFont"/>
+    <w:link w:val="Footer"/>
     <w:uiPriority w:val="99"/>
     <w:rsid w:val="005B5C02"/>
   </w:style>
   <w:style w:type="character" w:styleId="Hyperlink">
     <w:name w:val="Hyperlink"/>
-    <w:basedOn w:val="Standaardalinea-lettertype"/>
+    <w:basedOn w:val="DefaultParagraphFont"/>
     <w:uiPriority w:val="99"/>
     <w:unhideWhenUsed/>
     <w:qFormat/>
@@ -6897,9 +7594,9 @@
       <w:u w:val="single"/>
     </w:rPr>
   </w:style>
-  <w:style w:type="character" w:styleId="Verwijzingopmerking">
+  <w:style w:type="character" w:styleId="CommentReference">
     <w:name w:val="annotation reference"/>
-    <w:basedOn w:val="Standaardalinea-lettertype"/>
+    <w:basedOn w:val="DefaultParagraphFont"/>
     <w:uiPriority w:val="99"/>
     <w:semiHidden/>
     <w:unhideWhenUsed/>
@@ -6909,19 +7606,19 @@
       <w:szCs w:val="16"/>
     </w:rPr>
   </w:style>
-  <w:style w:type="paragraph" w:styleId="Tekstopmerking">
+  <w:style w:type="paragraph" w:styleId="CommentText">
     <w:name w:val="annotation text"/>
-    <w:basedOn w:val="Standaard"/>
-    <w:link w:val="TekstopmerkingChar"/>
+    <w:basedOn w:val="Normal"/>
+    <w:link w:val="CommentTextChar"/>
     <w:uiPriority w:val="99"/>
     <w:semiHidden/>
     <w:unhideWhenUsed/>
     <w:rsid w:val="00814520"/>
   </w:style>
-  <w:style w:type="character" w:customStyle="1" w:styleId="TekstopmerkingChar">
-    <w:name w:val="Tekst opmerking Char"/>
-    <w:basedOn w:val="Standaardalinea-lettertype"/>
-    <w:link w:val="Tekstopmerking"/>
+  <w:style w:type="character" w:customStyle="1" w:styleId="CommentTextChar">
+    <w:name w:val="Comment Text Char"/>
+    <w:basedOn w:val="DefaultParagraphFont"/>
+    <w:link w:val="CommentText"/>
     <w:uiPriority w:val="99"/>
     <w:semiHidden/>
     <w:rsid w:val="00814520"/>
@@ -6930,11 +7627,11 @@
       <w:szCs w:val="20"/>
     </w:rPr>
   </w:style>
-  <w:style w:type="paragraph" w:styleId="Onderwerpvanopmerking">
+  <w:style w:type="paragraph" w:styleId="CommentSubject">
     <w:name w:val="annotation subject"/>
-    <w:basedOn w:val="Tekstopmerking"/>
-    <w:next w:val="Tekstopmerking"/>
-    <w:link w:val="OnderwerpvanopmerkingChar"/>
+    <w:basedOn w:val="CommentText"/>
+    <w:next w:val="CommentText"/>
+    <w:link w:val="CommentSubjectChar"/>
     <w:uiPriority w:val="99"/>
     <w:semiHidden/>
     <w:unhideWhenUsed/>
@@ -6944,10 +7641,10 @@
       <w:bCs/>
     </w:rPr>
   </w:style>
-  <w:style w:type="character" w:customStyle="1" w:styleId="OnderwerpvanopmerkingChar">
-    <w:name w:val="Onderwerp van opmerking Char"/>
-    <w:basedOn w:val="TekstopmerkingChar"/>
-    <w:link w:val="Onderwerpvanopmerking"/>
+  <w:style w:type="character" w:customStyle="1" w:styleId="CommentSubjectChar">
+    <w:name w:val="Comment Subject Char"/>
+    <w:basedOn w:val="CommentTextChar"/>
+    <w:link w:val="CommentSubject"/>
     <w:uiPriority w:val="99"/>
     <w:semiHidden/>
     <w:rsid w:val="00814520"/>
@@ -6958,10 +7655,10 @@
       <w:szCs w:val="20"/>
     </w:rPr>
   </w:style>
-  <w:style w:type="paragraph" w:styleId="Ballontekst">
+  <w:style w:type="paragraph" w:styleId="BalloonText">
     <w:name w:val="Balloon Text"/>
-    <w:basedOn w:val="Standaard"/>
-    <w:link w:val="BallontekstChar"/>
+    <w:basedOn w:val="Normal"/>
+    <w:link w:val="BalloonTextChar"/>
     <w:uiPriority w:val="99"/>
     <w:semiHidden/>
     <w:unhideWhenUsed/>
@@ -6972,10 +7669,10 @@
       <w:szCs w:val="18"/>
     </w:rPr>
   </w:style>
-  <w:style w:type="character" w:customStyle="1" w:styleId="BallontekstChar">
-    <w:name w:val="Ballontekst Char"/>
-    <w:basedOn w:val="Standaardalinea-lettertype"/>
-    <w:link w:val="Ballontekst"/>
+  <w:style w:type="character" w:customStyle="1" w:styleId="BalloonTextChar">
+    <w:name w:val="Balloon Text Char"/>
+    <w:basedOn w:val="DefaultParagraphFont"/>
+    <w:link w:val="BalloonText"/>
     <w:uiPriority w:val="99"/>
     <w:semiHidden/>
     <w:rsid w:val="00814520"/>
@@ -6985,10 +7682,10 @@
       <w:szCs w:val="18"/>
     </w:rPr>
   </w:style>
-  <w:style w:type="paragraph" w:styleId="Voetnoottekst">
+  <w:style w:type="paragraph" w:styleId="FootnoteText">
     <w:name w:val="footnote text"/>
-    <w:basedOn w:val="Standaard"/>
-    <w:link w:val="VoetnoottekstChar"/>
+    <w:basedOn w:val="Normal"/>
+    <w:link w:val="FootnoteTextChar"/>
     <w:uiPriority w:val="99"/>
     <w:unhideWhenUsed/>
     <w:qFormat/>
@@ -6999,10 +7696,10 @@
       <w:szCs w:val="24"/>
     </w:rPr>
   </w:style>
-  <w:style w:type="character" w:customStyle="1" w:styleId="VoetnoottekstChar">
-    <w:name w:val="Voetnoottekst Char"/>
-    <w:basedOn w:val="Standaardalinea-lettertype"/>
-    <w:link w:val="Voetnoottekst"/>
+  <w:style w:type="character" w:customStyle="1" w:styleId="FootnoteTextChar">
+    <w:name w:val="Footnote Text Char"/>
+    <w:basedOn w:val="DefaultParagraphFont"/>
+    <w:link w:val="FootnoteText"/>
     <w:uiPriority w:val="99"/>
     <w:rsid w:val="009F2197"/>
     <w:rPr>
@@ -7011,9 +7708,9 @@
       <w:szCs w:val="24"/>
     </w:rPr>
   </w:style>
-  <w:style w:type="character" w:styleId="Voetnootmarkering">
+  <w:style w:type="character" w:styleId="FootnoteReference">
     <w:name w:val="footnote reference"/>
-    <w:basedOn w:val="Standaardalinea-lettertype"/>
+    <w:basedOn w:val="DefaultParagraphFont"/>
     <w:uiPriority w:val="99"/>
     <w:unhideWhenUsed/>
     <w:rsid w:val="002B516C"/>
@@ -7021,9 +7718,9 @@
       <w:vertAlign w:val="superscript"/>
     </w:rPr>
   </w:style>
-  <w:style w:type="character" w:styleId="Zwaar">
+  <w:style w:type="character" w:styleId="Strong">
     <w:name w:val="Strong"/>
-    <w:basedOn w:val="Standaardalinea-lettertype"/>
+    <w:basedOn w:val="DefaultParagraphFont"/>
     <w:uiPriority w:val="22"/>
     <w:rsid w:val="009B48FD"/>
     <w:rPr>
@@ -7047,7 +7744,7 @@
   </w:style>
   <w:style w:type="table" w:customStyle="1" w:styleId="Lijsttabel4-Accent11">
     <w:name w:val="Lijsttabel 4 - Accent 11"/>
-    <w:basedOn w:val="Standaardtabel"/>
+    <w:basedOn w:val="TableNormal"/>
     <w:uiPriority w:val="49"/>
     <w:rsid w:val="00BD6EFB"/>
     <w:rPr>
@@ -7119,11 +7816,11 @@
       </w:tcPr>
     </w:tblStylePr>
   </w:style>
-  <w:style w:type="character" w:customStyle="1" w:styleId="TitelChar">
-    <w:name w:val="Titel Char"/>
+  <w:style w:type="character" w:customStyle="1" w:styleId="TitleChar">
+    <w:name w:val="Title Char"/>
     <w:aliases w:val="Kleine titel Char"/>
-    <w:basedOn w:val="Standaardalinea-lettertype"/>
-    <w:link w:val="Titel"/>
+    <w:basedOn w:val="DefaultParagraphFont"/>
+    <w:link w:val="Title"/>
     <w:uiPriority w:val="10"/>
     <w:rsid w:val="001C3DF9"/>
     <w:rPr>
@@ -7135,9 +7832,9 @@
       <w:szCs w:val="56"/>
     </w:rPr>
   </w:style>
-  <w:style w:type="table" w:styleId="Rastertabel1licht-Accent1">
+  <w:style w:type="table" w:styleId="GridTable1Light-Accent1">
     <w:name w:val="Grid Table 1 Light Accent 1"/>
-    <w:basedOn w:val="Standaardtabel"/>
+    <w:basedOn w:val="TableNormal"/>
     <w:uiPriority w:val="46"/>
     <w:rsid w:val="005571C9"/>
     <w:tblPr>
@@ -7189,19 +7886,19 @@
       </w:rPr>
     </w:tblStylePr>
   </w:style>
-  <w:style w:type="paragraph" w:styleId="Eindnoottekst">
+  <w:style w:type="paragraph" w:styleId="EndnoteText">
     <w:name w:val="endnote text"/>
-    <w:basedOn w:val="Standaard"/>
-    <w:link w:val="EindnoottekstChar"/>
+    <w:basedOn w:val="Normal"/>
+    <w:link w:val="EndnoteTextChar"/>
     <w:uiPriority w:val="99"/>
     <w:semiHidden/>
     <w:unhideWhenUsed/>
     <w:rsid w:val="00CB22D4"/>
   </w:style>
-  <w:style w:type="character" w:customStyle="1" w:styleId="EindnoottekstChar">
-    <w:name w:val="Eindnoottekst Char"/>
-    <w:basedOn w:val="Standaardalinea-lettertype"/>
-    <w:link w:val="Eindnoottekst"/>
+  <w:style w:type="character" w:customStyle="1" w:styleId="EndnoteTextChar">
+    <w:name w:val="Endnote Text Char"/>
+    <w:basedOn w:val="DefaultParagraphFont"/>
+    <w:link w:val="EndnoteText"/>
     <w:uiPriority w:val="99"/>
     <w:semiHidden/>
     <w:rsid w:val="00CB22D4"/>
@@ -7210,9 +7907,9 @@
       <w:szCs w:val="20"/>
     </w:rPr>
   </w:style>
-  <w:style w:type="character" w:styleId="Eindnootmarkering">
+  <w:style w:type="character" w:styleId="EndnoteReference">
     <w:name w:val="endnote reference"/>
-    <w:basedOn w:val="Standaardalinea-lettertype"/>
+    <w:basedOn w:val="DefaultParagraphFont"/>
     <w:uiPriority w:val="99"/>
     <w:semiHidden/>
     <w:unhideWhenUsed/>
@@ -7221,10 +7918,10 @@
       <w:vertAlign w:val="superscript"/>
     </w:rPr>
   </w:style>
-  <w:style w:type="paragraph" w:styleId="Ondertitel">
+  <w:style w:type="paragraph" w:styleId="Subtitle">
     <w:name w:val="Subtitle"/>
-    <w:basedOn w:val="Standaard"/>
-    <w:next w:val="Standaard"/>
+    <w:basedOn w:val="Normal"/>
+    <w:next w:val="Normal"/>
     <w:uiPriority w:val="11"/>
     <w:qFormat/>
     <w:pPr>
@@ -7240,10 +7937,10 @@
       <w:szCs w:val="48"/>
     </w:rPr>
   </w:style>
-  <w:style w:type="paragraph" w:styleId="Kopvaninhoudsopgave">
+  <w:style w:type="paragraph" w:styleId="TOCHeading">
     <w:name w:val="TOC Heading"/>
-    <w:basedOn w:val="Kop1"/>
-    <w:next w:val="Standaard"/>
+    <w:basedOn w:val="Heading1"/>
+    <w:next w:val="Normal"/>
     <w:uiPriority w:val="39"/>
     <w:unhideWhenUsed/>
     <w:qFormat/>
@@ -7259,10 +7956,10 @@
       <w:sz w:val="32"/>
     </w:rPr>
   </w:style>
-  <w:style w:type="paragraph" w:styleId="Inhopg2">
+  <w:style w:type="paragraph" w:styleId="TOC2">
     <w:name w:val="toc 2"/>
-    <w:basedOn w:val="Standaard"/>
-    <w:next w:val="Standaard"/>
+    <w:basedOn w:val="Normal"/>
+    <w:next w:val="Normal"/>
     <w:autoRedefine/>
     <w:uiPriority w:val="39"/>
     <w:unhideWhenUsed/>
@@ -7272,10 +7969,10 @@
       <w:ind w:left="200"/>
     </w:pPr>
   </w:style>
-  <w:style w:type="paragraph" w:styleId="Inhopg3">
+  <w:style w:type="paragraph" w:styleId="TOC3">
     <w:name w:val="toc 3"/>
-    <w:basedOn w:val="Standaard"/>
-    <w:next w:val="Standaard"/>
+    <w:basedOn w:val="Normal"/>
+    <w:next w:val="Normal"/>
     <w:autoRedefine/>
     <w:uiPriority w:val="39"/>
     <w:unhideWhenUsed/>
@@ -7285,10 +7982,10 @@
       <w:ind w:left="400"/>
     </w:pPr>
   </w:style>
-  <w:style w:type="paragraph" w:styleId="Inhopg1">
+  <w:style w:type="paragraph" w:styleId="TOC1">
     <w:name w:val="toc 1"/>
-    <w:basedOn w:val="Standaard"/>
-    <w:next w:val="Standaard"/>
+    <w:basedOn w:val="Normal"/>
+    <w:next w:val="Normal"/>
     <w:autoRedefine/>
     <w:uiPriority w:val="39"/>
     <w:unhideWhenUsed/>
@@ -7299,12 +7996,12 @@
   </w:style>
   <w:style w:type="character" w:customStyle="1" w:styleId="s1">
     <w:name w:val="s1"/>
-    <w:basedOn w:val="Standaardalinea-lettertype"/>
+    <w:basedOn w:val="DefaultParagraphFont"/>
     <w:rsid w:val="008219BC"/>
   </w:style>
   <w:style w:type="paragraph" w:customStyle="1" w:styleId="trt0xe">
     <w:name w:val="trt0xe"/>
-    <w:basedOn w:val="Standaard"/>
+    <w:basedOn w:val="Normal"/>
     <w:rsid w:val="00464C51"/>
     <w:pPr>
       <w:spacing w:before="100" w:beforeAutospacing="1" w:after="100" w:afterAutospacing="1"/>
@@ -7315,9 +8012,9 @@
       <w:szCs w:val="24"/>
     </w:rPr>
   </w:style>
-  <w:style w:type="character" w:styleId="Onopgelostemelding">
+  <w:style w:type="character" w:styleId="UnresolvedMention">
     <w:name w:val="Unresolved Mention"/>
-    <w:basedOn w:val="Standaardalinea-lettertype"/>
+    <w:basedOn w:val="DefaultParagraphFont"/>
     <w:uiPriority w:val="99"/>
     <w:semiHidden/>
     <w:unhideWhenUsed/>
@@ -7327,9 +8024,9 @@
       <w:shd w:val="clear" w:color="auto" w:fill="E1DFDD"/>
     </w:rPr>
   </w:style>
-  <w:style w:type="character" w:styleId="GevolgdeHyperlink">
+  <w:style w:type="character" w:styleId="FollowedHyperlink">
     <w:name w:val="FollowedHyperlink"/>
-    <w:basedOn w:val="Standaardalinea-lettertype"/>
+    <w:basedOn w:val="DefaultParagraphFont"/>
     <w:uiPriority w:val="99"/>
     <w:semiHidden/>
     <w:unhideWhenUsed/>
